--- a/0 - Documentacion/anexo 6 - nuevo.docx
+++ b/0 - Documentacion/anexo 6 - nuevo.docx
@@ -105,7 +105,7 @@
                     <pic:cNvPicPr/>
                   </pic:nvPicPr>
                   <pic:blipFill>
-                    <a:blip r:embed="rId5"/>
+                    <a:blip r:embed="rId7"/>
                     <a:stretch>
                       <a:fillRect/>
                     </a:stretch>
@@ -361,23 +361,7 @@
           <w:sz w:val="32"/>
           <w:szCs w:val="32"/>
         </w:rPr>
-        <w:t xml:space="preserve">PARA </w:t>
-      </w:r>
-      <w:r>
-        <w:rPr>
-          <w:rFonts w:ascii="Arial Narrow" w:eastAsia="Calibri" w:hAnsi="Arial Narrow" w:cs="Times New Roman"/>
-          <w:sz w:val="32"/>
-          <w:szCs w:val="32"/>
-        </w:rPr>
-        <w:t>OPTAR EL</w:t>
-      </w:r>
-      <w:r>
-        <w:rPr>
-          <w:rFonts w:ascii="Arial Narrow" w:eastAsia="Calibri" w:hAnsi="Arial Narrow" w:cs="Times New Roman"/>
-          <w:sz w:val="32"/>
-          <w:szCs w:val="32"/>
-        </w:rPr>
-        <w:t xml:space="preserve"> GRADO ACADEMICO DE BACHILLLER </w:t>
+        <w:t xml:space="preserve">PARA OPTAR EL GRADO ACADEMICO DE BACHILLLER </w:t>
       </w:r>
     </w:p>
     <w:p>
@@ -724,6 +708,7 @@
         <w:jc w:val="both"/>
         <w:rPr>
           <w:rFonts w:ascii="Arial" w:eastAsia="Calibri" w:hAnsi="Arial" w:cs="Arial"/>
+          <w:b/>
           <w:sz w:val="24"/>
           <w:szCs w:val="28"/>
         </w:rPr>
@@ -734,27 +719,23 @@
           <w:sz w:val="24"/>
           <w:szCs w:val="28"/>
         </w:rPr>
-        <w:t>A Dios por acompañarme en cada paso de mi vida.</w:t>
-      </w:r>
-    </w:p>
-    <w:p>
-      <w:pPr>
-        <w:ind w:left="4395"/>
-        <w:jc w:val="both"/>
+        <w:t>A Dios por acompañarme en cada paso de mi vida</w:t>
+      </w:r>
+      <w:r>
         <w:rPr>
           <w:rFonts w:ascii="Arial" w:eastAsia="Calibri" w:hAnsi="Arial" w:cs="Arial"/>
-          <w:b/>
           <w:sz w:val="24"/>
           <w:szCs w:val="28"/>
         </w:rPr>
-      </w:pPr>
+        <w:t xml:space="preserve"> y a</w:t>
+      </w:r>
       <w:r>
         <w:rPr>
           <w:rFonts w:ascii="Arial" w:eastAsia="Calibri" w:hAnsi="Arial" w:cs="Arial"/>
           <w:sz w:val="24"/>
           <w:szCs w:val="28"/>
         </w:rPr>
-        <w:t>A mis padres por sus consejos y su apoyo incondicional.</w:t>
+        <w:t xml:space="preserve"> mis padres por sus consejos y su apoyo incondicional.</w:t>
       </w:r>
     </w:p>
     <w:p>
@@ -794,9 +775,78 @@
         <w:jc w:val="center"/>
         <w:rPr>
           <w:rFonts w:ascii="Arial" w:hAnsi="Arial" w:cs="Arial"/>
-          <w:sz w:val="24"/>
-        </w:rPr>
-      </w:pPr>
+          <w:b/>
+          <w:sz w:val="24"/>
+        </w:rPr>
+      </w:pPr>
+      <w:r>
+        <w:rPr>
+          <w:rFonts w:ascii="Arial" w:hAnsi="Arial" w:cs="Arial"/>
+          <w:b/>
+          <w:sz w:val="24"/>
+        </w:rPr>
+        <w:lastRenderedPageBreak/>
+        <w:t>INTRODUCCIÓN</w:t>
+      </w:r>
+    </w:p>
+    <w:p>
+      <w:pPr>
+        <w:rPr>
+          <w:rFonts w:ascii="Arial" w:hAnsi="Arial" w:cs="Arial"/>
+          <w:sz w:val="24"/>
+        </w:rPr>
+      </w:pPr>
+    </w:p>
+    <w:p>
+      <w:pPr>
+        <w:spacing w:line="360" w:lineRule="auto"/>
+        <w:jc w:val="both"/>
+        <w:rPr>
+          <w:rFonts w:ascii="Arial" w:hAnsi="Arial" w:cs="Arial"/>
+          <w:sz w:val="24"/>
+        </w:rPr>
+      </w:pPr>
+      <w:r>
+        <w:rPr>
+          <w:rFonts w:ascii="Arial" w:hAnsi="Arial" w:cs="Arial"/>
+          <w:sz w:val="24"/>
+        </w:rPr>
+        <w:t>El presente trabajo de investigación tiene como propósito detallar los fundamentos y las actividades que se realizaron en la implementación del sistema de información para la atención de usuarios que presentan problemas en cuanto al uso de las TIC’s en la UPLA.</w:t>
+      </w:r>
+    </w:p>
+    <w:p>
+      <w:pPr>
+        <w:spacing w:line="360" w:lineRule="auto"/>
+        <w:jc w:val="both"/>
+        <w:rPr>
+          <w:rFonts w:ascii="Arial" w:hAnsi="Arial" w:cs="Arial"/>
+          <w:sz w:val="24"/>
+        </w:rPr>
+      </w:pPr>
+      <w:r>
+        <w:rPr>
+          <w:rFonts w:ascii="Arial" w:hAnsi="Arial" w:cs="Arial"/>
+          <w:sz w:val="24"/>
+        </w:rPr>
+        <w:t>Los clientes (estudiantes, docentes y administrativos) de las tecnologías de información y comunicación de la UPLA suelen presentar problemas diarios y continuos debido a la complejidad que estos representan. Estos pueden ser problemas técnicos de hardware o software, y del manejo de información.</w:t>
+      </w:r>
+    </w:p>
+    <w:p>
+      <w:pPr>
+        <w:spacing w:line="360" w:lineRule="auto"/>
+        <w:jc w:val="both"/>
+        <w:rPr>
+          <w:rFonts w:ascii="Arial" w:hAnsi="Arial" w:cs="Arial"/>
+          <w:sz w:val="24"/>
+        </w:rPr>
+      </w:pPr>
+      <w:r>
+        <w:rPr>
+          <w:rFonts w:ascii="Arial" w:hAnsi="Arial" w:cs="Arial"/>
+          <w:sz w:val="24"/>
+        </w:rPr>
+        <w:t>La Oficina Universitaria de Info</w:t>
+      </w:r>
       <w:bookmarkStart w:id="0" w:name="_GoBack"/>
       <w:bookmarkEnd w:id="0"/>
       <w:r>
@@ -804,20 +854,139 @@
           <w:rFonts w:ascii="Arial" w:hAnsi="Arial" w:cs="Arial"/>
           <w:sz w:val="24"/>
         </w:rPr>
+        <w:t>rmática y Sistemas cuenta con un Ingeniero Especialista a cargo de cada área y/o sistema, quien se encarga de atender los inconvenientes de los clientes.</w:t>
+      </w:r>
+    </w:p>
+    <w:p>
+      <w:pPr>
+        <w:spacing w:line="360" w:lineRule="auto"/>
+        <w:jc w:val="both"/>
+        <w:rPr>
+          <w:rFonts w:ascii="Arial" w:hAnsi="Arial" w:cs="Arial"/>
+          <w:sz w:val="24"/>
+        </w:rPr>
+      </w:pPr>
+      <w:r>
+        <w:rPr>
+          <w:rFonts w:ascii="Arial" w:hAnsi="Arial" w:cs="Arial"/>
+          <w:sz w:val="24"/>
+        </w:rPr>
+        <w:t>El procedimiento de atención a los clientes empieza con la solicitud hecha por este mediante documentos, correo electrónico, llamada de teléfono o personalmente; esta solicitud es atendida por Secretaría o Mesa de Ayuda dependiendo del nivel de complejidad para luego derivar al especialista responsable. La duración de este procedimiento suele ser variable (inmediato – días) y muchas veces se dan varias atenciones de manera simultánea generando demoras y entropía.</w:t>
+      </w:r>
+    </w:p>
+    <w:p>
+      <w:pPr>
+        <w:spacing w:line="360" w:lineRule="auto"/>
+        <w:jc w:val="both"/>
+        <w:rPr>
+          <w:rFonts w:ascii="Arial" w:hAnsi="Arial" w:cs="Arial"/>
+          <w:sz w:val="24"/>
+        </w:rPr>
+      </w:pPr>
+      <w:r>
+        <w:rPr>
+          <w:rFonts w:ascii="Arial" w:hAnsi="Arial" w:cs="Arial"/>
+          <w:sz w:val="24"/>
+        </w:rPr>
+        <w:t xml:space="preserve">La implementación de </w:t>
+      </w:r>
+      <w:r>
+        <w:rPr>
+          <w:rFonts w:ascii="Arial" w:hAnsi="Arial" w:cs="Arial"/>
+          <w:sz w:val="24"/>
+        </w:rPr>
+        <w:t>este Sistema</w:t>
+      </w:r>
+      <w:r>
+        <w:rPr>
+          <w:rFonts w:ascii="Arial" w:hAnsi="Arial" w:cs="Arial"/>
+          <w:sz w:val="24"/>
+        </w:rPr>
+        <w:t xml:space="preserve"> busca dar control del procedimiento de atención a los clientes, permitiéndole a los usuarios administradores, especialistas y de mesa de ayuda registrar las solicitudes, atenderlas, comunicarse con los clientes y dar seguimiento a las atenciones sin dejar solicitudes sin atender; esto además generará una base de conocimiento que sirve para consultar futuros problemas similares.</w:t>
+      </w:r>
+    </w:p>
+    <w:p>
+      <w:pPr>
+        <w:spacing w:line="360" w:lineRule="auto"/>
+        <w:jc w:val="both"/>
+        <w:rPr>
+          <w:rFonts w:ascii="Arial" w:hAnsi="Arial" w:cs="Arial"/>
+          <w:sz w:val="24"/>
+        </w:rPr>
+      </w:pPr>
+      <w:r>
+        <w:rPr>
+          <w:rFonts w:ascii="Arial" w:hAnsi="Arial" w:cs="Arial"/>
+          <w:sz w:val="24"/>
+        </w:rPr>
+        <w:t xml:space="preserve">En el </w:t>
+      </w:r>
+      <w:r>
+        <w:rPr>
+          <w:rFonts w:ascii="Arial" w:hAnsi="Arial" w:cs="Arial"/>
+          <w:b/>
+          <w:sz w:val="24"/>
+        </w:rPr>
+        <w:t>capítulo I</w:t>
+      </w:r>
+      <w:r>
+        <w:rPr>
+          <w:rFonts w:ascii="Arial" w:hAnsi="Arial" w:cs="Arial"/>
+          <w:sz w:val="24"/>
+        </w:rPr>
+        <w:t xml:space="preserve"> se detallan los aspectos generales de la institución donde se realizó la implementación de este sistema: Razón social de la organización, Actividades que realiza, Ubicación, Organización </w:t>
+      </w:r>
+      <w:r>
+        <w:rPr>
+          <w:rFonts w:ascii="Arial" w:hAnsi="Arial" w:cs="Arial"/>
+          <w:sz w:val="24"/>
+        </w:rPr>
+        <w:t>y el</w:t>
+      </w:r>
+      <w:r>
+        <w:rPr>
+          <w:rFonts w:ascii="Arial" w:hAnsi="Arial" w:cs="Arial"/>
+          <w:sz w:val="24"/>
+        </w:rPr>
+        <w:t xml:space="preserve"> Área donde desarrolle mis prácticas.</w:t>
+      </w:r>
+    </w:p>
+    <w:p>
+      <w:pPr>
+        <w:spacing w:line="360" w:lineRule="auto"/>
+        <w:jc w:val="both"/>
+        <w:rPr>
+          <w:rFonts w:ascii="Arial" w:hAnsi="Arial" w:cs="Arial"/>
+          <w:sz w:val="24"/>
+        </w:rPr>
+      </w:pPr>
+      <w:r>
+        <w:rPr>
+          <w:rFonts w:ascii="Arial" w:hAnsi="Arial" w:cs="Arial"/>
+          <w:sz w:val="24"/>
+        </w:rPr>
         <w:lastRenderedPageBreak/>
-        <w:t>INTRODUCCIÓN</w:t>
-      </w:r>
-    </w:p>
-    <w:p>
-      <w:pPr>
-        <w:rPr>
-          <w:rFonts w:ascii="Arial" w:hAnsi="Arial" w:cs="Arial"/>
-          <w:sz w:val="24"/>
-        </w:rPr>
-      </w:pPr>
-    </w:p>
-    <w:p>
-      <w:pPr>
+        <w:t xml:space="preserve">En el </w:t>
+      </w:r>
+      <w:r>
+        <w:rPr>
+          <w:rFonts w:ascii="Arial" w:hAnsi="Arial" w:cs="Arial"/>
+          <w:b/>
+          <w:sz w:val="24"/>
+        </w:rPr>
+        <w:t>capítulo II</w:t>
+      </w:r>
+      <w:r>
+        <w:rPr>
+          <w:rFonts w:ascii="Arial" w:hAnsi="Arial" w:cs="Arial"/>
+          <w:sz w:val="24"/>
+        </w:rPr>
+        <w:t xml:space="preserve"> se describen los aspectos generales de las prácticas pre profesionales: La situación actual, los objetivos y la justificación.</w:t>
+      </w:r>
+    </w:p>
+    <w:p>
+      <w:pPr>
+        <w:spacing w:line="360" w:lineRule="auto"/>
         <w:jc w:val="both"/>
         <w:rPr>
           <w:rFonts w:ascii="Arial" w:hAnsi="Arial" w:cs="Arial"/>
@@ -829,49 +998,51 @@
           <w:rFonts w:ascii="Arial" w:hAnsi="Arial" w:cs="Arial"/>
           <w:sz w:val="24"/>
         </w:rPr>
-        <w:t xml:space="preserve">El presente trabajo de investigación tiene como propósito detallar los fundamentos y las actividades que se realizaron en la implementación del sistema de información para la atención de usuarios que presentan problemas en cuanto al uso de las </w:t>
-      </w:r>
-      <w:proofErr w:type="spellStart"/>
-      <w:r>
-        <w:rPr>
-          <w:rFonts w:ascii="Arial" w:hAnsi="Arial" w:cs="Arial"/>
-          <w:sz w:val="24"/>
-        </w:rPr>
-        <w:t>TIC’s</w:t>
-      </w:r>
-      <w:proofErr w:type="spellEnd"/>
-      <w:r>
-        <w:rPr>
-          <w:rFonts w:ascii="Arial" w:hAnsi="Arial" w:cs="Arial"/>
-          <w:sz w:val="24"/>
-        </w:rPr>
-        <w:t xml:space="preserve"> en la UPLA.</w:t>
-      </w:r>
-      <w:r>
-        <w:rPr>
-          <w:rFonts w:ascii="Arial" w:hAnsi="Arial" w:cs="Arial"/>
-          <w:sz w:val="24"/>
-        </w:rPr>
-        <w:t xml:space="preserve"> </w:t>
-      </w:r>
-    </w:p>
-    <w:p>
-      <w:pPr>
+        <w:t xml:space="preserve">En el </w:t>
+      </w:r>
+      <w:r>
+        <w:rPr>
+          <w:rFonts w:ascii="Arial" w:hAnsi="Arial" w:cs="Arial"/>
+          <w:b/>
+          <w:sz w:val="24"/>
+        </w:rPr>
+        <w:t>capítulo III</w:t>
+      </w:r>
+      <w:r>
+        <w:rPr>
+          <w:rFonts w:ascii="Arial" w:hAnsi="Arial" w:cs="Arial"/>
+          <w:sz w:val="24"/>
+        </w:rPr>
+        <w:t xml:space="preserve"> se abordan las actividades realizadas en la implementación de este sistema: Ingeniería de requerimientos, Diseño de los procedimientos, Construcción del sistema y Pruebas.</w:t>
+      </w:r>
+    </w:p>
+    <w:p>
+      <w:pPr>
+        <w:spacing w:line="360" w:lineRule="auto"/>
         <w:jc w:val="both"/>
-        <w:rPr>
-          <w:rFonts w:ascii="Arial" w:hAnsi="Arial" w:cs="Arial"/>
-          <w:sz w:val="24"/>
-        </w:rPr>
-      </w:pPr>
-      <w:r>
-        <w:rPr>
-          <w:rFonts w:ascii="Arial" w:hAnsi="Arial" w:cs="Arial"/>
-          <w:sz w:val="24"/>
-        </w:rPr>
-        <w:t xml:space="preserve"> </w:t>
-      </w:r>
-    </w:p>
-    <w:p>
+      </w:pPr>
+      <w:r>
+        <w:rPr>
+          <w:rFonts w:ascii="Arial" w:hAnsi="Arial" w:cs="Arial"/>
+          <w:sz w:val="24"/>
+        </w:rPr>
+        <w:t xml:space="preserve">En el </w:t>
+      </w:r>
+      <w:r>
+        <w:rPr>
+          <w:rFonts w:ascii="Arial" w:hAnsi="Arial" w:cs="Arial"/>
+          <w:b/>
+          <w:sz w:val="24"/>
+        </w:rPr>
+        <w:t>capítulo IV</w:t>
+      </w:r>
+      <w:r>
+        <w:rPr>
+          <w:rFonts w:ascii="Arial" w:hAnsi="Arial" w:cs="Arial"/>
+          <w:sz w:val="24"/>
+        </w:rPr>
+        <w:t xml:space="preserve"> se mencionan los resultados obtenidos y las dificultades encontradas.</w:t>
+      </w:r>
       <w:r>
         <w:br w:type="page"/>
       </w:r>
@@ -881,29 +1052,141 @@
         <w:jc w:val="center"/>
         <w:rPr>
           <w:rFonts w:ascii="Arial" w:hAnsi="Arial" w:cs="Arial"/>
-        </w:rPr>
-      </w:pPr>
-      <w:r>
-        <w:rPr>
-          <w:rFonts w:ascii="Arial" w:hAnsi="Arial" w:cs="Arial"/>
+          <w:b/>
+          <w:sz w:val="24"/>
+        </w:rPr>
+      </w:pPr>
+      <w:r>
+        <w:rPr>
+          <w:rFonts w:ascii="Arial" w:hAnsi="Arial" w:cs="Arial"/>
+          <w:b/>
           <w:sz w:val="24"/>
         </w:rPr>
         <w:lastRenderedPageBreak/>
-        <w:t>RES</w:t>
-      </w:r>
-      <w:r>
-        <w:rPr>
-          <w:rFonts w:ascii="Arial" w:hAnsi="Arial" w:cs="Arial"/>
-          <w:sz w:val="24"/>
-        </w:rPr>
-        <w:t>U</w:t>
-      </w:r>
-      <w:r>
-        <w:rPr>
-          <w:rFonts w:ascii="Arial" w:hAnsi="Arial" w:cs="Arial"/>
-          <w:sz w:val="24"/>
-        </w:rPr>
-        <w:t>MEN</w:t>
+        <w:t>RESUMEN</w:t>
+      </w:r>
+    </w:p>
+    <w:p>
+      <w:pPr>
+        <w:jc w:val="center"/>
+        <w:rPr>
+          <w:rFonts w:ascii="Arial" w:hAnsi="Arial" w:cs="Arial"/>
+        </w:rPr>
+      </w:pPr>
+    </w:p>
+    <w:p>
+      <w:pPr>
+        <w:jc w:val="both"/>
+        <w:rPr>
+          <w:rFonts w:ascii="Arial" w:hAnsi="Arial" w:cs="Arial"/>
+          <w:bCs/>
+          <w:sz w:val="24"/>
+          <w:szCs w:val="24"/>
+        </w:rPr>
+      </w:pPr>
+      <w:r>
+        <w:rPr>
+          <w:rFonts w:ascii="Arial" w:hAnsi="Arial" w:cs="Arial"/>
+          <w:bCs/>
+          <w:sz w:val="24"/>
+          <w:szCs w:val="24"/>
+        </w:rPr>
+        <w:t>En la actualidad todas las organizaciones que deseen optimizar sus procesos y ahorrar tiempos de ejecución integran los Sistemas de Información como medios de trabajo y atención.</w:t>
+      </w:r>
+    </w:p>
+    <w:p>
+      <w:pPr>
+        <w:jc w:val="both"/>
+        <w:rPr>
+          <w:rFonts w:ascii="Arial" w:hAnsi="Arial" w:cs="Arial"/>
+          <w:bCs/>
+          <w:sz w:val="24"/>
+          <w:szCs w:val="24"/>
+        </w:rPr>
+      </w:pPr>
+      <w:r>
+        <w:rPr>
+          <w:rFonts w:ascii="Arial" w:hAnsi="Arial" w:cs="Arial"/>
+          <w:bCs/>
+          <w:sz w:val="24"/>
+          <w:szCs w:val="24"/>
+        </w:rPr>
+        <w:t xml:space="preserve">Los </w:t>
+      </w:r>
+      <w:r>
+        <w:rPr>
+          <w:rFonts w:ascii="Arial" w:hAnsi="Arial" w:cs="Arial"/>
+          <w:bCs/>
+          <w:sz w:val="24"/>
+          <w:szCs w:val="24"/>
+        </w:rPr>
+        <w:t>sistemas</w:t>
+      </w:r>
+      <w:r>
+        <w:rPr>
+          <w:rFonts w:ascii="Arial" w:hAnsi="Arial" w:cs="Arial"/>
+          <w:bCs/>
+          <w:sz w:val="24"/>
+          <w:szCs w:val="24"/>
+        </w:rPr>
+        <w:t xml:space="preserve"> de información son muy útiles porque ayudan a los trabajadores a registrar información incapaz de grabar en la memoria además de reducir significativamente los papeles de oficina, sin embargo, estas tecnologías no son perfectas y suelen presentar errores o incluso los usuarios son los que no pueden comprender el correcto funcionamiento y necesitan apoyo.</w:t>
+      </w:r>
+    </w:p>
+    <w:p>
+      <w:pPr>
+        <w:jc w:val="both"/>
+        <w:rPr>
+          <w:rFonts w:ascii="Arial" w:hAnsi="Arial" w:cs="Arial"/>
+          <w:bCs/>
+          <w:sz w:val="24"/>
+          <w:szCs w:val="24"/>
+        </w:rPr>
+      </w:pPr>
+      <w:r>
+        <w:rPr>
+          <w:rFonts w:ascii="Arial" w:hAnsi="Arial" w:cs="Arial"/>
+          <w:bCs/>
+          <w:sz w:val="24"/>
+          <w:szCs w:val="24"/>
+        </w:rPr>
+        <w:t xml:space="preserve">Es por ello </w:t>
+      </w:r>
+      <w:proofErr w:type="gramStart"/>
+      <w:r>
+        <w:rPr>
+          <w:rFonts w:ascii="Arial" w:hAnsi="Arial" w:cs="Arial"/>
+          <w:bCs/>
+          <w:sz w:val="24"/>
+          <w:szCs w:val="24"/>
+        </w:rPr>
+        <w:t>que</w:t>
+      </w:r>
+      <w:proofErr w:type="gramEnd"/>
+      <w:r>
+        <w:rPr>
+          <w:rFonts w:ascii="Arial" w:hAnsi="Arial" w:cs="Arial"/>
+          <w:bCs/>
+          <w:sz w:val="24"/>
+          <w:szCs w:val="24"/>
+        </w:rPr>
+        <w:t xml:space="preserve"> es necesario dar mantenimiento a estas tecnologías mediante especialistas capacitados en el área, tanto a nivel de hardware y software y es necesario además mantener un registro de los incidentes que presenten los usuarios para generar una base de conocimientos que sirva de consulta para los especialistas en futuro.</w:t>
+      </w:r>
+    </w:p>
+    <w:p>
+      <w:pPr>
+        <w:jc w:val="both"/>
+        <w:rPr>
+          <w:rFonts w:ascii="Arial" w:hAnsi="Arial" w:cs="Arial"/>
+        </w:rPr>
+      </w:pPr>
+      <w:r>
+        <w:rPr>
+          <w:rFonts w:ascii="Arial" w:hAnsi="Arial" w:cs="Arial"/>
+          <w:bCs/>
+          <w:sz w:val="24"/>
+          <w:szCs w:val="24"/>
+        </w:rPr>
+        <w:t>Los sistemas de atención al usuario que presentan incidencias dentro del parque informático ayudan a llevar un orden de atención y un control de estas atenciones optimizando la resolución de los problemas y mejorando la atención de los usuarios finales que son los estudiantes.</w:t>
       </w:r>
       <w:r>
         <w:rPr>
@@ -1264,6 +1547,56 @@
     </w:sectPr>
   </w:body>
 </w:document>
+</file>
+
+<file path=word/endnotes.xml><?xml version="1.0" encoding="utf-8"?>
+<w:endnotes xmlns:wpc="http://schemas.microsoft.com/office/word/2010/wordprocessingCanvas" xmlns:cx="http://schemas.microsoft.com/office/drawing/2014/chartex" xmlns:cx1="http://schemas.microsoft.com/office/drawing/2015/9/8/chartex" xmlns:cx2="http://schemas.microsoft.com/office/drawing/2015/10/21/chartex" xmlns:cx3="http://schemas.microsoft.com/office/drawing/2016/5/9/chartex" xmlns:cx4="http://schemas.microsoft.com/office/drawing/2016/5/10/chartex" xmlns:cx5="http://schemas.microsoft.com/office/drawing/2016/5/11/chartex" xmlns:cx6="http://schemas.microsoft.com/office/drawing/2016/5/12/chartex" xmlns:cx7="http://schemas.microsoft.com/office/drawing/2016/5/13/chartex" xmlns:cx8="http://schemas.microsoft.com/office/drawing/2016/5/14/chartex" xmlns:mc="http://schemas.openxmlformats.org/markup-compatibility/2006" xmlns:aink="http://schemas.microsoft.com/office/drawing/2016/ink" xmlns:am3d="http://schemas.microsoft.com/office/drawing/2017/model3d" xmlns:o="urn:schemas-microsoft-com:office:office" xmlns:r="http://schemas.openxmlformats.org/officeDocument/2006/relationships" xmlns:m="http://schemas.openxmlformats.org/officeDocument/2006/math" xmlns:v="urn:schemas-microsoft-com:vml" xmlns:wp14="http://schemas.microsoft.com/office/word/2010/wordprocessingDrawing" xmlns:wp="http://schemas.openxmlformats.org/drawingml/2006/wordprocessingDrawing" xmlns:w10="urn:schemas-microsoft-com:office:word" xmlns:w="http://schemas.openxmlformats.org/wordprocessingml/2006/main" xmlns:w14="http://schemas.microsoft.com/office/word/2010/wordml" xmlns:w15="http://schemas.microsoft.com/office/word/2012/wordml" xmlns:w16cid="http://schemas.microsoft.com/office/word/2016/wordml/cid" xmlns:w16se="http://schemas.microsoft.com/office/word/2015/wordml/symex" xmlns:wpg="http://schemas.microsoft.com/office/word/2010/wordprocessingGroup" xmlns:wpi="http://schemas.microsoft.com/office/word/2010/wordprocessingInk" xmlns:wne="http://schemas.microsoft.com/office/word/2006/wordml" xmlns:wps="http://schemas.microsoft.com/office/word/2010/wordprocessingShape" mc:Ignorable="w14 w15 w16se w16cid wp14">
+  <w:endnote w:type="separator" w:id="-1">
+    <w:p>
+      <w:pPr>
+        <w:spacing w:after="0" w:line="240" w:lineRule="auto"/>
+      </w:pPr>
+      <w:r>
+        <w:separator/>
+      </w:r>
+    </w:p>
+  </w:endnote>
+  <w:endnote w:type="continuationSeparator" w:id="0">
+    <w:p>
+      <w:pPr>
+        <w:spacing w:after="0" w:line="240" w:lineRule="auto"/>
+      </w:pPr>
+      <w:r>
+        <w:continuationSeparator/>
+      </w:r>
+    </w:p>
+  </w:endnote>
+</w:endnotes>
+</file>
+
+<file path=word/footnotes.xml><?xml version="1.0" encoding="utf-8"?>
+<w:footnotes xmlns:wpc="http://schemas.microsoft.com/office/word/2010/wordprocessingCanvas" xmlns:cx="http://schemas.microsoft.com/office/drawing/2014/chartex" xmlns:cx1="http://schemas.microsoft.com/office/drawing/2015/9/8/chartex" xmlns:cx2="http://schemas.microsoft.com/office/drawing/2015/10/21/chartex" xmlns:cx3="http://schemas.microsoft.com/office/drawing/2016/5/9/chartex" xmlns:cx4="http://schemas.microsoft.com/office/drawing/2016/5/10/chartex" xmlns:cx5="http://schemas.microsoft.com/office/drawing/2016/5/11/chartex" xmlns:cx6="http://schemas.microsoft.com/office/drawing/2016/5/12/chartex" xmlns:cx7="http://schemas.microsoft.com/office/drawing/2016/5/13/chartex" xmlns:cx8="http://schemas.microsoft.com/office/drawing/2016/5/14/chartex" xmlns:mc="http://schemas.openxmlformats.org/markup-compatibility/2006" xmlns:aink="http://schemas.microsoft.com/office/drawing/2016/ink" xmlns:am3d="http://schemas.microsoft.com/office/drawing/2017/model3d" xmlns:o="urn:schemas-microsoft-com:office:office" xmlns:r="http://schemas.openxmlformats.org/officeDocument/2006/relationships" xmlns:m="http://schemas.openxmlformats.org/officeDocument/2006/math" xmlns:v="urn:schemas-microsoft-com:vml" xmlns:wp14="http://schemas.microsoft.com/office/word/2010/wordprocessingDrawing" xmlns:wp="http://schemas.openxmlformats.org/drawingml/2006/wordprocessingDrawing" xmlns:w10="urn:schemas-microsoft-com:office:word" xmlns:w="http://schemas.openxmlformats.org/wordprocessingml/2006/main" xmlns:w14="http://schemas.microsoft.com/office/word/2010/wordml" xmlns:w15="http://schemas.microsoft.com/office/word/2012/wordml" xmlns:w16cid="http://schemas.microsoft.com/office/word/2016/wordml/cid" xmlns:w16se="http://schemas.microsoft.com/office/word/2015/wordml/symex" xmlns:wpg="http://schemas.microsoft.com/office/word/2010/wordprocessingGroup" xmlns:wpi="http://schemas.microsoft.com/office/word/2010/wordprocessingInk" xmlns:wne="http://schemas.microsoft.com/office/word/2006/wordml" xmlns:wps="http://schemas.microsoft.com/office/word/2010/wordprocessingShape" mc:Ignorable="w14 w15 w16se w16cid wp14">
+  <w:footnote w:type="separator" w:id="-1">
+    <w:p>
+      <w:pPr>
+        <w:spacing w:after="0" w:line="240" w:lineRule="auto"/>
+      </w:pPr>
+      <w:r>
+        <w:separator/>
+      </w:r>
+    </w:p>
+  </w:footnote>
+  <w:footnote w:type="continuationSeparator" w:id="0">
+    <w:p>
+      <w:pPr>
+        <w:spacing w:after="0" w:line="240" w:lineRule="auto"/>
+      </w:pPr>
+      <w:r>
+        <w:continuationSeparator/>
+      </w:r>
+    </w:p>
+  </w:footnote>
+</w:footnotes>
 </file>
 
 <file path=word/numbering.xml><?xml version="1.0" encoding="utf-8"?>
@@ -2211,6 +2544,50 @@
       </w:tblBorders>
     </w:tblPr>
   </w:style>
+  <w:style w:type="paragraph" w:styleId="Encabezado">
+    <w:name w:val="header"/>
+    <w:basedOn w:val="Normal"/>
+    <w:link w:val="EncabezadoCar"/>
+    <w:uiPriority w:val="99"/>
+    <w:unhideWhenUsed/>
+    <w:rsid w:val="001D4AD4"/>
+    <w:pPr>
+      <w:tabs>
+        <w:tab w:val="center" w:pos="4252"/>
+        <w:tab w:val="right" w:pos="8504"/>
+      </w:tabs>
+      <w:spacing w:after="0" w:line="240" w:lineRule="auto"/>
+    </w:pPr>
+  </w:style>
+  <w:style w:type="character" w:customStyle="1" w:styleId="EncabezadoCar">
+    <w:name w:val="Encabezado Car"/>
+    <w:basedOn w:val="Fuentedeprrafopredeter"/>
+    <w:link w:val="Encabezado"/>
+    <w:uiPriority w:val="99"/>
+    <w:rsid w:val="001D4AD4"/>
+  </w:style>
+  <w:style w:type="paragraph" w:styleId="Piedepgina">
+    <w:name w:val="footer"/>
+    <w:basedOn w:val="Normal"/>
+    <w:link w:val="PiedepginaCar"/>
+    <w:uiPriority w:val="99"/>
+    <w:unhideWhenUsed/>
+    <w:rsid w:val="001D4AD4"/>
+    <w:pPr>
+      <w:tabs>
+        <w:tab w:val="center" w:pos="4252"/>
+        <w:tab w:val="right" w:pos="8504"/>
+      </w:tabs>
+      <w:spacing w:after="0" w:line="240" w:lineRule="auto"/>
+    </w:pPr>
+  </w:style>
+  <w:style w:type="character" w:customStyle="1" w:styleId="PiedepginaCar">
+    <w:name w:val="Pie de página Car"/>
+    <w:basedOn w:val="Fuentedeprrafopredeter"/>
+    <w:link w:val="Piedepgina"/>
+    <w:uiPriority w:val="99"/>
+    <w:rsid w:val="001D4AD4"/>
+  </w:style>
 </w:styles>
 </file>
 

--- a/0 - Documentacion/anexo 6 - nuevo.docx
+++ b/0 - Documentacion/anexo 6 - nuevo.docx
@@ -8555,7 +8555,7 @@
           <w:sz w:val="24"/>
           <w:szCs w:val="24"/>
         </w:rPr>
-        <w:t>Diagrama de clases</w:t>
+        <w:t>Diseño lógico de la Base de Datos</w:t>
       </w:r>
     </w:p>
     <w:p>
@@ -8580,31 +8580,6 @@
           <w:sz w:val="24"/>
           <w:szCs w:val="24"/>
         </w:rPr>
-        <w:t>Diseño lógico de la Base de Datos</w:t>
-      </w:r>
-    </w:p>
-    <w:p>
-      <w:pPr>
-        <w:pStyle w:val="Prrafodelista"/>
-        <w:numPr>
-          <w:ilvl w:val="0"/>
-          <w:numId w:val="19"/>
-        </w:numPr>
-        <w:spacing w:line="480" w:lineRule="auto"/>
-        <w:ind w:left="2694" w:hanging="284"/>
-        <w:jc w:val="both"/>
-        <w:rPr>
-          <w:rFonts w:ascii="Arial" w:hAnsi="Arial" w:cs="Arial"/>
-          <w:sz w:val="24"/>
-          <w:szCs w:val="24"/>
-        </w:rPr>
-      </w:pPr>
-      <w:r>
-        <w:rPr>
-          <w:rFonts w:ascii="Arial" w:hAnsi="Arial" w:cs="Arial"/>
-          <w:sz w:val="24"/>
-          <w:szCs w:val="24"/>
-        </w:rPr>
         <w:t>Diseño de las Interfaces Gráficas de Usuario</w:t>
       </w:r>
     </w:p>
@@ -8811,7 +8786,6 @@
           <w:sz w:val="24"/>
           <w:szCs w:val="24"/>
         </w:rPr>
-        <w:lastRenderedPageBreak/>
         <w:t>Pruebas del Sistema</w:t>
       </w:r>
     </w:p>
@@ -8833,6 +8807,7 @@
           <w:sz w:val="24"/>
           <w:szCs w:val="24"/>
         </w:rPr>
+        <w:lastRenderedPageBreak/>
         <w:t>Según James Seen, aquí se pretende detectar las posibles fallas de aplicación del sistema (fallas de programación, de análisis, de diseño), en este proceso se simulan entradas de datos, se ponen a usuarios externos a interactuar con el sistema, se hace la aprobación escrita de todos los aspectos del sistema, cabe destacar que esto debe hacerse de forma gradual.</w:t>
       </w:r>
     </w:p>
@@ -13413,12 +13388,101 @@
       <w:pPr>
         <w:pStyle w:val="Prrafodelista"/>
         <w:ind w:left="1276"/>
-        <w:rPr>
-          <w:rFonts w:ascii="Arial" w:hAnsi="Arial" w:cs="Arial"/>
-          <w:sz w:val="24"/>
-          <w:szCs w:val="24"/>
-        </w:rPr>
-      </w:pPr>
+        <w:jc w:val="center"/>
+        <w:rPr>
+          <w:rFonts w:ascii="Arial" w:hAnsi="Arial" w:cs="Arial"/>
+          <w:sz w:val="24"/>
+          <w:szCs w:val="24"/>
+        </w:rPr>
+      </w:pPr>
+      <w:r>
+        <w:rPr>
+          <w:rFonts w:ascii="Arial" w:hAnsi="Arial" w:cs="Arial"/>
+          <w:noProof/>
+          <w:sz w:val="24"/>
+          <w:szCs w:val="24"/>
+        </w:rPr>
+        <w:drawing>
+          <wp:inline distT="0" distB="0" distL="0" distR="0">
+            <wp:extent cx="4018915" cy="4925011"/>
+            <wp:effectExtent l="0" t="0" r="635" b="9525"/>
+            <wp:docPr id="14" name="Imagen 14"/>
+            <wp:cNvGraphicFramePr>
+              <a:graphicFrameLocks xmlns:a="http://schemas.openxmlformats.org/drawingml/2006/main" noChangeAspect="1"/>
+            </wp:cNvGraphicFramePr>
+            <a:graphic xmlns:a="http://schemas.openxmlformats.org/drawingml/2006/main">
+              <a:graphicData uri="http://schemas.openxmlformats.org/drawingml/2006/picture">
+                <pic:pic xmlns:pic="http://schemas.openxmlformats.org/drawingml/2006/picture">
+                  <pic:nvPicPr>
+                    <pic:cNvPr id="0" name="Picture 17"/>
+                    <pic:cNvPicPr>
+                      <a:picLocks noChangeAspect="1" noChangeArrowheads="1"/>
+                    </pic:cNvPicPr>
+                  </pic:nvPicPr>
+                  <pic:blipFill rotWithShape="1">
+                    <a:blip r:embed="rId16">
+                      <a:extLst>
+                        <a:ext uri="{28A0092B-C50C-407E-A947-70E740481C1C}">
+                          <a14:useLocalDpi xmlns:a14="http://schemas.microsoft.com/office/drawing/2010/main" val="0"/>
+                        </a:ext>
+                      </a:extLst>
+                    </a:blip>
+                    <a:srcRect l="13260" t="3370" r="12283" b="5028"/>
+                    <a:stretch/>
+                  </pic:blipFill>
+                  <pic:spPr bwMode="auto">
+                    <a:xfrm>
+                      <a:off x="0" y="0"/>
+                      <a:ext cx="4020661" cy="4927151"/>
+                    </a:xfrm>
+                    <a:prstGeom prst="rect">
+                      <a:avLst/>
+                    </a:prstGeom>
+                    <a:noFill/>
+                    <a:ln>
+                      <a:noFill/>
+                    </a:ln>
+                    <a:extLst>
+                      <a:ext uri="{53640926-AAD7-44D8-BBD7-CCE9431645EC}">
+                        <a14:shadowObscured xmlns:a14="http://schemas.microsoft.com/office/drawing/2010/main"/>
+                      </a:ext>
+                    </a:extLst>
+                  </pic:spPr>
+                </pic:pic>
+              </a:graphicData>
+            </a:graphic>
+          </wp:inline>
+        </w:drawing>
+      </w:r>
+    </w:p>
+    <w:p>
+      <w:pPr>
+        <w:pStyle w:val="Prrafodelista"/>
+        <w:ind w:left="1276"/>
+        <w:jc w:val="center"/>
+        <w:rPr>
+          <w:rFonts w:ascii="Arial" w:hAnsi="Arial" w:cs="Arial"/>
+          <w:sz w:val="24"/>
+          <w:szCs w:val="24"/>
+        </w:rPr>
+      </w:pPr>
+      <w:r>
+        <w:rPr>
+          <w:rFonts w:ascii="Arial" w:hAnsi="Arial" w:cs="Arial"/>
+          <w:b/>
+          <w:sz w:val="24"/>
+          <w:szCs w:val="24"/>
+        </w:rPr>
+        <w:t xml:space="preserve">Figura 9 – </w:t>
+      </w:r>
+      <w:r>
+        <w:rPr>
+          <w:rFonts w:ascii="Arial" w:hAnsi="Arial" w:cs="Arial"/>
+          <w:sz w:val="24"/>
+          <w:szCs w:val="24"/>
+        </w:rPr>
+        <w:t>Diagrama de colaboración CUS01</w:t>
+      </w:r>
     </w:p>
     <w:p>
       <w:pPr>
@@ -13551,6 +13615,7 @@
                 <w:sz w:val="24"/>
                 <w:szCs w:val="24"/>
               </w:rPr>
+              <w:lastRenderedPageBreak/>
               <w:t>Actores:</w:t>
             </w:r>
           </w:p>
@@ -14156,12 +14221,127 @@
       <w:pPr>
         <w:pStyle w:val="Prrafodelista"/>
         <w:ind w:left="1276"/>
-        <w:rPr>
-          <w:rFonts w:ascii="Arial" w:hAnsi="Arial" w:cs="Arial"/>
-          <w:sz w:val="24"/>
-          <w:szCs w:val="24"/>
-        </w:rPr>
-      </w:pPr>
+        <w:jc w:val="center"/>
+        <w:rPr>
+          <w:rFonts w:ascii="Arial" w:hAnsi="Arial" w:cs="Arial"/>
+          <w:sz w:val="24"/>
+          <w:szCs w:val="24"/>
+        </w:rPr>
+      </w:pPr>
+      <w:r>
+        <w:rPr>
+          <w:rFonts w:ascii="Arial" w:hAnsi="Arial" w:cs="Arial"/>
+          <w:noProof/>
+          <w:sz w:val="24"/>
+          <w:szCs w:val="24"/>
+        </w:rPr>
+        <w:drawing>
+          <wp:inline distT="0" distB="0" distL="0" distR="0">
+            <wp:extent cx="3751408" cy="2456953"/>
+            <wp:effectExtent l="0" t="0" r="0" b="635"/>
+            <wp:docPr id="15" name="Imagen 15"/>
+            <wp:cNvGraphicFramePr>
+              <a:graphicFrameLocks xmlns:a="http://schemas.openxmlformats.org/drawingml/2006/main" noChangeAspect="1"/>
+            </wp:cNvGraphicFramePr>
+            <a:graphic xmlns:a="http://schemas.openxmlformats.org/drawingml/2006/main">
+              <a:graphicData uri="http://schemas.openxmlformats.org/drawingml/2006/picture">
+                <pic:pic xmlns:pic="http://schemas.openxmlformats.org/drawingml/2006/picture">
+                  <pic:nvPicPr>
+                    <pic:cNvPr id="0" name="Picture 18"/>
+                    <pic:cNvPicPr>
+                      <a:picLocks noChangeAspect="1" noChangeArrowheads="1"/>
+                    </pic:cNvPicPr>
+                  </pic:nvPicPr>
+                  <pic:blipFill rotWithShape="1">
+                    <a:blip r:embed="rId17">
+                      <a:extLst>
+                        <a:ext uri="{28A0092B-C50C-407E-A947-70E740481C1C}">
+                          <a14:useLocalDpi xmlns:a14="http://schemas.microsoft.com/office/drawing/2010/main" val="0"/>
+                        </a:ext>
+                      </a:extLst>
+                    </a:blip>
+                    <a:srcRect l="14287" t="4103" r="16199" b="5332"/>
+                    <a:stretch/>
+                  </pic:blipFill>
+                  <pic:spPr bwMode="auto">
+                    <a:xfrm>
+                      <a:off x="0" y="0"/>
+                      <a:ext cx="3753757" cy="2458491"/>
+                    </a:xfrm>
+                    <a:prstGeom prst="rect">
+                      <a:avLst/>
+                    </a:prstGeom>
+                    <a:noFill/>
+                    <a:ln>
+                      <a:noFill/>
+                    </a:ln>
+                    <a:extLst>
+                      <a:ext uri="{53640926-AAD7-44D8-BBD7-CCE9431645EC}">
+                        <a14:shadowObscured xmlns:a14="http://schemas.microsoft.com/office/drawing/2010/main"/>
+                      </a:ext>
+                    </a:extLst>
+                  </pic:spPr>
+                </pic:pic>
+              </a:graphicData>
+            </a:graphic>
+          </wp:inline>
+        </w:drawing>
+      </w:r>
+    </w:p>
+    <w:p>
+      <w:pPr>
+        <w:pStyle w:val="Prrafodelista"/>
+        <w:ind w:left="1276"/>
+        <w:jc w:val="center"/>
+        <w:rPr>
+          <w:rFonts w:ascii="Arial" w:hAnsi="Arial" w:cs="Arial"/>
+          <w:sz w:val="24"/>
+          <w:szCs w:val="24"/>
+        </w:rPr>
+      </w:pPr>
+      <w:r>
+        <w:rPr>
+          <w:rFonts w:ascii="Arial" w:hAnsi="Arial" w:cs="Arial"/>
+          <w:b/>
+          <w:sz w:val="24"/>
+          <w:szCs w:val="24"/>
+        </w:rPr>
+        <w:t xml:space="preserve">Figura </w:t>
+      </w:r>
+      <w:r>
+        <w:rPr>
+          <w:rFonts w:ascii="Arial" w:hAnsi="Arial" w:cs="Arial"/>
+          <w:b/>
+          <w:sz w:val="24"/>
+          <w:szCs w:val="24"/>
+        </w:rPr>
+        <w:t>10</w:t>
+      </w:r>
+      <w:r>
+        <w:rPr>
+          <w:rFonts w:ascii="Arial" w:hAnsi="Arial" w:cs="Arial"/>
+          <w:b/>
+          <w:sz w:val="24"/>
+          <w:szCs w:val="24"/>
+        </w:rPr>
+        <w:t xml:space="preserve"> – </w:t>
+      </w:r>
+      <w:r>
+        <w:rPr>
+          <w:rFonts w:ascii="Arial" w:hAnsi="Arial" w:cs="Arial"/>
+          <w:sz w:val="24"/>
+          <w:szCs w:val="24"/>
+        </w:rPr>
+        <w:t>Diagrama de colaboración CUS0</w:t>
+      </w:r>
+      <w:r>
+        <w:rPr>
+          <w:rFonts w:ascii="Arial" w:hAnsi="Arial" w:cs="Arial"/>
+          <w:sz w:val="24"/>
+          <w:szCs w:val="24"/>
+        </w:rPr>
+        <w:t>2</w:t>
+      </w:r>
     </w:p>
     <w:p>
       <w:pPr>
@@ -14225,7 +14405,6 @@
                 <w:sz w:val="24"/>
                 <w:szCs w:val="24"/>
               </w:rPr>
-              <w:lastRenderedPageBreak/>
               <w:t>CUS 0</w:t>
             </w:r>
             <w:r>
@@ -14417,6 +14596,7 @@
                 <w:sz w:val="24"/>
                 <w:szCs w:val="24"/>
               </w:rPr>
+              <w:lastRenderedPageBreak/>
               <w:t>Flujo Básico:</w:t>
             </w:r>
           </w:p>
@@ -14927,12 +15107,127 @@
       <w:pPr>
         <w:pStyle w:val="Prrafodelista"/>
         <w:ind w:left="1276"/>
-        <w:rPr>
-          <w:rFonts w:ascii="Arial" w:hAnsi="Arial" w:cs="Arial"/>
-          <w:sz w:val="24"/>
-          <w:szCs w:val="24"/>
-        </w:rPr>
-      </w:pPr>
+        <w:jc w:val="center"/>
+        <w:rPr>
+          <w:rFonts w:ascii="Arial" w:hAnsi="Arial" w:cs="Arial"/>
+          <w:sz w:val="24"/>
+          <w:szCs w:val="24"/>
+        </w:rPr>
+      </w:pPr>
+      <w:r>
+        <w:rPr>
+          <w:rFonts w:ascii="Arial" w:hAnsi="Arial" w:cs="Arial"/>
+          <w:noProof/>
+          <w:sz w:val="24"/>
+          <w:szCs w:val="24"/>
+        </w:rPr>
+        <w:drawing>
+          <wp:inline distT="0" distB="0" distL="0" distR="0">
+            <wp:extent cx="4141534" cy="3776869"/>
+            <wp:effectExtent l="0" t="0" r="0" b="0"/>
+            <wp:docPr id="16" name="Imagen 16"/>
+            <wp:cNvGraphicFramePr>
+              <a:graphicFrameLocks xmlns:a="http://schemas.openxmlformats.org/drawingml/2006/main" noChangeAspect="1"/>
+            </wp:cNvGraphicFramePr>
+            <a:graphic xmlns:a="http://schemas.openxmlformats.org/drawingml/2006/main">
+              <a:graphicData uri="http://schemas.openxmlformats.org/drawingml/2006/picture">
+                <pic:pic xmlns:pic="http://schemas.openxmlformats.org/drawingml/2006/picture">
+                  <pic:nvPicPr>
+                    <pic:cNvPr id="0" name="Picture 19"/>
+                    <pic:cNvPicPr>
+                      <a:picLocks noChangeAspect="1" noChangeArrowheads="1"/>
+                    </pic:cNvPicPr>
+                  </pic:nvPicPr>
+                  <pic:blipFill rotWithShape="1">
+                    <a:blip r:embed="rId18">
+                      <a:extLst>
+                        <a:ext uri="{28A0092B-C50C-407E-A947-70E740481C1C}">
+                          <a14:useLocalDpi xmlns:a14="http://schemas.microsoft.com/office/drawing/2010/main" val="0"/>
+                        </a:ext>
+                      </a:extLst>
+                    </a:blip>
+                    <a:srcRect l="10455" t="4232" r="12811" b="4411"/>
+                    <a:stretch/>
+                  </pic:blipFill>
+                  <pic:spPr bwMode="auto">
+                    <a:xfrm>
+                      <a:off x="0" y="0"/>
+                      <a:ext cx="4143639" cy="3778788"/>
+                    </a:xfrm>
+                    <a:prstGeom prst="rect">
+                      <a:avLst/>
+                    </a:prstGeom>
+                    <a:noFill/>
+                    <a:ln>
+                      <a:noFill/>
+                    </a:ln>
+                    <a:extLst>
+                      <a:ext uri="{53640926-AAD7-44D8-BBD7-CCE9431645EC}">
+                        <a14:shadowObscured xmlns:a14="http://schemas.microsoft.com/office/drawing/2010/main"/>
+                      </a:ext>
+                    </a:extLst>
+                  </pic:spPr>
+                </pic:pic>
+              </a:graphicData>
+            </a:graphic>
+          </wp:inline>
+        </w:drawing>
+      </w:r>
+    </w:p>
+    <w:p>
+      <w:pPr>
+        <w:pStyle w:val="Prrafodelista"/>
+        <w:ind w:left="1276"/>
+        <w:jc w:val="center"/>
+        <w:rPr>
+          <w:rFonts w:ascii="Arial" w:hAnsi="Arial" w:cs="Arial"/>
+          <w:sz w:val="24"/>
+          <w:szCs w:val="24"/>
+        </w:rPr>
+      </w:pPr>
+      <w:r>
+        <w:rPr>
+          <w:rFonts w:ascii="Arial" w:hAnsi="Arial" w:cs="Arial"/>
+          <w:b/>
+          <w:sz w:val="24"/>
+          <w:szCs w:val="24"/>
+        </w:rPr>
+        <w:t>Figura 1</w:t>
+      </w:r>
+      <w:r>
+        <w:rPr>
+          <w:rFonts w:ascii="Arial" w:hAnsi="Arial" w:cs="Arial"/>
+          <w:b/>
+          <w:sz w:val="24"/>
+          <w:szCs w:val="24"/>
+        </w:rPr>
+        <w:t>1</w:t>
+      </w:r>
+      <w:r>
+        <w:rPr>
+          <w:rFonts w:ascii="Arial" w:hAnsi="Arial" w:cs="Arial"/>
+          <w:b/>
+          <w:sz w:val="24"/>
+          <w:szCs w:val="24"/>
+        </w:rPr>
+        <w:t xml:space="preserve"> – </w:t>
+      </w:r>
+      <w:r>
+        <w:rPr>
+          <w:rFonts w:ascii="Arial" w:hAnsi="Arial" w:cs="Arial"/>
+          <w:sz w:val="24"/>
+          <w:szCs w:val="24"/>
+        </w:rPr>
+        <w:t>Diagrama de colaboración CUS0</w:t>
+      </w:r>
+      <w:r>
+        <w:rPr>
+          <w:rFonts w:ascii="Arial" w:hAnsi="Arial" w:cs="Arial"/>
+          <w:sz w:val="24"/>
+          <w:szCs w:val="24"/>
+        </w:rPr>
+        <w:t>3</w:t>
+      </w:r>
     </w:p>
     <w:p>
       <w:pPr>
@@ -14996,6 +15291,7 @@
                 <w:sz w:val="24"/>
                 <w:szCs w:val="24"/>
               </w:rPr>
+              <w:lastRenderedPageBreak/>
               <w:t>CUS 0</w:t>
             </w:r>
             <w:r>
@@ -15382,16 +15678,7 @@
                 <w:sz w:val="24"/>
                 <w:szCs w:val="24"/>
               </w:rPr>
-              <w:t xml:space="preserve">El sistema lista los tickets por atender, en atención y atendidos que le </w:t>
-            </w:r>
-            <w:r>
-              <w:rPr>
-                <w:rFonts w:ascii="Arial" w:hAnsi="Arial" w:cs="Arial"/>
-                <w:sz w:val="24"/>
-                <w:szCs w:val="24"/>
-              </w:rPr>
-              <w:lastRenderedPageBreak/>
-              <w:t>correspondan a la categoría del especialista.</w:t>
+              <w:t>El sistema lista los tickets por atender, en atención y atendidos que le correspondan a la categoría del especialista.</w:t>
             </w:r>
           </w:p>
         </w:tc>
@@ -15680,12 +15967,127 @@
       <w:pPr>
         <w:pStyle w:val="Prrafodelista"/>
         <w:ind w:left="1276"/>
-        <w:rPr>
-          <w:rFonts w:ascii="Arial" w:hAnsi="Arial" w:cs="Arial"/>
-          <w:sz w:val="24"/>
-          <w:szCs w:val="24"/>
-        </w:rPr>
-      </w:pPr>
+        <w:jc w:val="center"/>
+        <w:rPr>
+          <w:rFonts w:ascii="Arial" w:hAnsi="Arial" w:cs="Arial"/>
+          <w:sz w:val="24"/>
+          <w:szCs w:val="24"/>
+        </w:rPr>
+      </w:pPr>
+      <w:r>
+        <w:rPr>
+          <w:rFonts w:ascii="Arial" w:hAnsi="Arial" w:cs="Arial"/>
+          <w:noProof/>
+          <w:sz w:val="24"/>
+          <w:szCs w:val="24"/>
+        </w:rPr>
+        <w:drawing>
+          <wp:inline distT="0" distB="0" distL="0" distR="0">
+            <wp:extent cx="4188641" cy="2082993"/>
+            <wp:effectExtent l="0" t="0" r="2540" b="0"/>
+            <wp:docPr id="17" name="Imagen 17"/>
+            <wp:cNvGraphicFramePr>
+              <a:graphicFrameLocks xmlns:a="http://schemas.openxmlformats.org/drawingml/2006/main" noChangeAspect="1"/>
+            </wp:cNvGraphicFramePr>
+            <a:graphic xmlns:a="http://schemas.openxmlformats.org/drawingml/2006/main">
+              <a:graphicData uri="http://schemas.openxmlformats.org/drawingml/2006/picture">
+                <pic:pic xmlns:pic="http://schemas.openxmlformats.org/drawingml/2006/picture">
+                  <pic:nvPicPr>
+                    <pic:cNvPr id="0" name="Picture 20"/>
+                    <pic:cNvPicPr>
+                      <a:picLocks noChangeAspect="1" noChangeArrowheads="1"/>
+                    </pic:cNvPicPr>
+                  </pic:nvPicPr>
+                  <pic:blipFill rotWithShape="1">
+                    <a:blip r:embed="rId19">
+                      <a:extLst>
+                        <a:ext uri="{28A0092B-C50C-407E-A947-70E740481C1C}">
+                          <a14:useLocalDpi xmlns:a14="http://schemas.microsoft.com/office/drawing/2010/main" val="0"/>
+                        </a:ext>
+                      </a:extLst>
+                    </a:blip>
+                    <a:srcRect l="10604" t="3158" r="11789" b="4894"/>
+                    <a:stretch/>
+                  </pic:blipFill>
+                  <pic:spPr bwMode="auto">
+                    <a:xfrm>
+                      <a:off x="0" y="0"/>
+                      <a:ext cx="4190849" cy="2084091"/>
+                    </a:xfrm>
+                    <a:prstGeom prst="rect">
+                      <a:avLst/>
+                    </a:prstGeom>
+                    <a:noFill/>
+                    <a:ln>
+                      <a:noFill/>
+                    </a:ln>
+                    <a:extLst>
+                      <a:ext uri="{53640926-AAD7-44D8-BBD7-CCE9431645EC}">
+                        <a14:shadowObscured xmlns:a14="http://schemas.microsoft.com/office/drawing/2010/main"/>
+                      </a:ext>
+                    </a:extLst>
+                  </pic:spPr>
+                </pic:pic>
+              </a:graphicData>
+            </a:graphic>
+          </wp:inline>
+        </w:drawing>
+      </w:r>
+    </w:p>
+    <w:p>
+      <w:pPr>
+        <w:pStyle w:val="Prrafodelista"/>
+        <w:ind w:left="1276"/>
+        <w:jc w:val="center"/>
+        <w:rPr>
+          <w:rFonts w:ascii="Arial" w:hAnsi="Arial" w:cs="Arial"/>
+          <w:sz w:val="24"/>
+          <w:szCs w:val="24"/>
+        </w:rPr>
+      </w:pPr>
+      <w:r>
+        <w:rPr>
+          <w:rFonts w:ascii="Arial" w:hAnsi="Arial" w:cs="Arial"/>
+          <w:b/>
+          <w:sz w:val="24"/>
+          <w:szCs w:val="24"/>
+        </w:rPr>
+        <w:t>Figura 1</w:t>
+      </w:r>
+      <w:r>
+        <w:rPr>
+          <w:rFonts w:ascii="Arial" w:hAnsi="Arial" w:cs="Arial"/>
+          <w:b/>
+          <w:sz w:val="24"/>
+          <w:szCs w:val="24"/>
+        </w:rPr>
+        <w:t>2</w:t>
+      </w:r>
+      <w:r>
+        <w:rPr>
+          <w:rFonts w:ascii="Arial" w:hAnsi="Arial" w:cs="Arial"/>
+          <w:b/>
+          <w:sz w:val="24"/>
+          <w:szCs w:val="24"/>
+        </w:rPr>
+        <w:t xml:space="preserve"> – </w:t>
+      </w:r>
+      <w:r>
+        <w:rPr>
+          <w:rFonts w:ascii="Arial" w:hAnsi="Arial" w:cs="Arial"/>
+          <w:sz w:val="24"/>
+          <w:szCs w:val="24"/>
+        </w:rPr>
+        <w:t>Diagrama de colaboración CUS0</w:t>
+      </w:r>
+      <w:r>
+        <w:rPr>
+          <w:rFonts w:ascii="Arial" w:hAnsi="Arial" w:cs="Arial"/>
+          <w:sz w:val="24"/>
+          <w:szCs w:val="24"/>
+        </w:rPr>
+        <w:t>4</w:t>
+      </w:r>
     </w:p>
     <w:p>
       <w:pPr>
@@ -15929,6 +16331,7 @@
                 <w:sz w:val="24"/>
                 <w:szCs w:val="24"/>
               </w:rPr>
+              <w:lastRenderedPageBreak/>
               <w:t>El cliente debe haber ingresado a la interfaz de usuario de SISSOTEC CLIENTE.</w:t>
             </w:r>
           </w:p>
@@ -15960,6 +16363,7 @@
                 <w:sz w:val="24"/>
                 <w:szCs w:val="24"/>
               </w:rPr>
+              <w:lastRenderedPageBreak/>
               <w:t>Flujo Básico:</w:t>
             </w:r>
           </w:p>
@@ -16343,12 +16747,127 @@
       <w:pPr>
         <w:pStyle w:val="Prrafodelista"/>
         <w:ind w:left="1276"/>
-        <w:rPr>
-          <w:rFonts w:ascii="Arial" w:hAnsi="Arial" w:cs="Arial"/>
-          <w:sz w:val="24"/>
-          <w:szCs w:val="24"/>
-        </w:rPr>
-      </w:pPr>
+        <w:jc w:val="center"/>
+        <w:rPr>
+          <w:rFonts w:ascii="Arial" w:hAnsi="Arial" w:cs="Arial"/>
+          <w:sz w:val="24"/>
+          <w:szCs w:val="24"/>
+        </w:rPr>
+      </w:pPr>
+      <w:r>
+        <w:rPr>
+          <w:rFonts w:ascii="Arial" w:hAnsi="Arial" w:cs="Arial"/>
+          <w:noProof/>
+          <w:sz w:val="24"/>
+          <w:szCs w:val="24"/>
+        </w:rPr>
+        <w:drawing>
+          <wp:inline distT="0" distB="0" distL="0" distR="0">
+            <wp:extent cx="4061460" cy="2011444"/>
+            <wp:effectExtent l="0" t="0" r="0" b="8255"/>
+            <wp:docPr id="18" name="Imagen 18"/>
+            <wp:cNvGraphicFramePr>
+              <a:graphicFrameLocks xmlns:a="http://schemas.openxmlformats.org/drawingml/2006/main" noChangeAspect="1"/>
+            </wp:cNvGraphicFramePr>
+            <a:graphic xmlns:a="http://schemas.openxmlformats.org/drawingml/2006/main">
+              <a:graphicData uri="http://schemas.openxmlformats.org/drawingml/2006/picture">
+                <pic:pic xmlns:pic="http://schemas.openxmlformats.org/drawingml/2006/picture">
+                  <pic:nvPicPr>
+                    <pic:cNvPr id="0" name="Picture 21"/>
+                    <pic:cNvPicPr>
+                      <a:picLocks noChangeAspect="1" noChangeArrowheads="1"/>
+                    </pic:cNvPicPr>
+                  </pic:nvPicPr>
+                  <pic:blipFill rotWithShape="1">
+                    <a:blip r:embed="rId20">
+                      <a:extLst>
+                        <a:ext uri="{28A0092B-C50C-407E-A947-70E740481C1C}">
+                          <a14:useLocalDpi xmlns:a14="http://schemas.microsoft.com/office/drawing/2010/main" val="0"/>
+                        </a:ext>
+                      </a:extLst>
+                    </a:blip>
+                    <a:srcRect l="12666" t="4276" r="12083" b="5597"/>
+                    <a:stretch/>
+                  </pic:blipFill>
+                  <pic:spPr bwMode="auto">
+                    <a:xfrm>
+                      <a:off x="0" y="0"/>
+                      <a:ext cx="4063591" cy="2012499"/>
+                    </a:xfrm>
+                    <a:prstGeom prst="rect">
+                      <a:avLst/>
+                    </a:prstGeom>
+                    <a:noFill/>
+                    <a:ln>
+                      <a:noFill/>
+                    </a:ln>
+                    <a:extLst>
+                      <a:ext uri="{53640926-AAD7-44D8-BBD7-CCE9431645EC}">
+                        <a14:shadowObscured xmlns:a14="http://schemas.microsoft.com/office/drawing/2010/main"/>
+                      </a:ext>
+                    </a:extLst>
+                  </pic:spPr>
+                </pic:pic>
+              </a:graphicData>
+            </a:graphic>
+          </wp:inline>
+        </w:drawing>
+      </w:r>
+    </w:p>
+    <w:p>
+      <w:pPr>
+        <w:pStyle w:val="Prrafodelista"/>
+        <w:ind w:left="1276"/>
+        <w:jc w:val="center"/>
+        <w:rPr>
+          <w:rFonts w:ascii="Arial" w:hAnsi="Arial" w:cs="Arial"/>
+          <w:sz w:val="24"/>
+          <w:szCs w:val="24"/>
+        </w:rPr>
+      </w:pPr>
+      <w:r>
+        <w:rPr>
+          <w:rFonts w:ascii="Arial" w:hAnsi="Arial" w:cs="Arial"/>
+          <w:b/>
+          <w:sz w:val="24"/>
+          <w:szCs w:val="24"/>
+        </w:rPr>
+        <w:t>Figura 1</w:t>
+      </w:r>
+      <w:r>
+        <w:rPr>
+          <w:rFonts w:ascii="Arial" w:hAnsi="Arial" w:cs="Arial"/>
+          <w:b/>
+          <w:sz w:val="24"/>
+          <w:szCs w:val="24"/>
+        </w:rPr>
+        <w:t>3</w:t>
+      </w:r>
+      <w:r>
+        <w:rPr>
+          <w:rFonts w:ascii="Arial" w:hAnsi="Arial" w:cs="Arial"/>
+          <w:b/>
+          <w:sz w:val="24"/>
+          <w:szCs w:val="24"/>
+        </w:rPr>
+        <w:t xml:space="preserve"> – </w:t>
+      </w:r>
+      <w:r>
+        <w:rPr>
+          <w:rFonts w:ascii="Arial" w:hAnsi="Arial" w:cs="Arial"/>
+          <w:sz w:val="24"/>
+          <w:szCs w:val="24"/>
+        </w:rPr>
+        <w:t>Diagrama de colaboración CUS0</w:t>
+      </w:r>
+      <w:r>
+        <w:rPr>
+          <w:rFonts w:ascii="Arial" w:hAnsi="Arial" w:cs="Arial"/>
+          <w:sz w:val="24"/>
+          <w:szCs w:val="24"/>
+        </w:rPr>
+        <w:t>5</w:t>
+      </w:r>
     </w:p>
     <w:p>
       <w:pPr>
@@ -17172,12 +17691,127 @@
       <w:pPr>
         <w:pStyle w:val="Prrafodelista"/>
         <w:ind w:left="1276"/>
-        <w:rPr>
-          <w:rFonts w:ascii="Arial" w:hAnsi="Arial" w:cs="Arial"/>
-          <w:sz w:val="24"/>
-          <w:szCs w:val="24"/>
-        </w:rPr>
-      </w:pPr>
+        <w:jc w:val="center"/>
+        <w:rPr>
+          <w:rFonts w:ascii="Arial" w:hAnsi="Arial" w:cs="Arial"/>
+          <w:sz w:val="24"/>
+          <w:szCs w:val="24"/>
+        </w:rPr>
+      </w:pPr>
+      <w:r>
+        <w:rPr>
+          <w:rFonts w:ascii="Arial" w:hAnsi="Arial" w:cs="Arial"/>
+          <w:noProof/>
+          <w:sz w:val="24"/>
+          <w:szCs w:val="24"/>
+        </w:rPr>
+        <w:drawing>
+          <wp:inline distT="0" distB="0" distL="0" distR="0">
+            <wp:extent cx="4101425" cy="2647453"/>
+            <wp:effectExtent l="0" t="0" r="0" b="635"/>
+            <wp:docPr id="20" name="Imagen 20"/>
+            <wp:cNvGraphicFramePr>
+              <a:graphicFrameLocks xmlns:a="http://schemas.openxmlformats.org/drawingml/2006/main" noChangeAspect="1"/>
+            </wp:cNvGraphicFramePr>
+            <a:graphic xmlns:a="http://schemas.openxmlformats.org/drawingml/2006/main">
+              <a:graphicData uri="http://schemas.openxmlformats.org/drawingml/2006/picture">
+                <pic:pic xmlns:pic="http://schemas.openxmlformats.org/drawingml/2006/picture">
+                  <pic:nvPicPr>
+                    <pic:cNvPr id="0" name="Picture 22"/>
+                    <pic:cNvPicPr>
+                      <a:picLocks noChangeAspect="1" noChangeArrowheads="1"/>
+                    </pic:cNvPicPr>
+                  </pic:nvPicPr>
+                  <pic:blipFill rotWithShape="1">
+                    <a:blip r:embed="rId21">
+                      <a:extLst>
+                        <a:ext uri="{28A0092B-C50C-407E-A947-70E740481C1C}">
+                          <a14:useLocalDpi xmlns:a14="http://schemas.microsoft.com/office/drawing/2010/main" val="0"/>
+                        </a:ext>
+                      </a:extLst>
+                    </a:blip>
+                    <a:srcRect l="10309" t="3568" r="13711" b="5071"/>
+                    <a:stretch/>
+                  </pic:blipFill>
+                  <pic:spPr bwMode="auto">
+                    <a:xfrm>
+                      <a:off x="0" y="0"/>
+                      <a:ext cx="4102917" cy="2648416"/>
+                    </a:xfrm>
+                    <a:prstGeom prst="rect">
+                      <a:avLst/>
+                    </a:prstGeom>
+                    <a:noFill/>
+                    <a:ln>
+                      <a:noFill/>
+                    </a:ln>
+                    <a:extLst>
+                      <a:ext uri="{53640926-AAD7-44D8-BBD7-CCE9431645EC}">
+                        <a14:shadowObscured xmlns:a14="http://schemas.microsoft.com/office/drawing/2010/main"/>
+                      </a:ext>
+                    </a:extLst>
+                  </pic:spPr>
+                </pic:pic>
+              </a:graphicData>
+            </a:graphic>
+          </wp:inline>
+        </w:drawing>
+      </w:r>
+    </w:p>
+    <w:p>
+      <w:pPr>
+        <w:pStyle w:val="Prrafodelista"/>
+        <w:ind w:left="1276"/>
+        <w:jc w:val="center"/>
+        <w:rPr>
+          <w:rFonts w:ascii="Arial" w:hAnsi="Arial" w:cs="Arial"/>
+          <w:sz w:val="24"/>
+          <w:szCs w:val="24"/>
+        </w:rPr>
+      </w:pPr>
+      <w:r>
+        <w:rPr>
+          <w:rFonts w:ascii="Arial" w:hAnsi="Arial" w:cs="Arial"/>
+          <w:b/>
+          <w:sz w:val="24"/>
+          <w:szCs w:val="24"/>
+        </w:rPr>
+        <w:t>Figura 1</w:t>
+      </w:r>
+      <w:r>
+        <w:rPr>
+          <w:rFonts w:ascii="Arial" w:hAnsi="Arial" w:cs="Arial"/>
+          <w:b/>
+          <w:sz w:val="24"/>
+          <w:szCs w:val="24"/>
+        </w:rPr>
+        <w:t>4</w:t>
+      </w:r>
+      <w:r>
+        <w:rPr>
+          <w:rFonts w:ascii="Arial" w:hAnsi="Arial" w:cs="Arial"/>
+          <w:b/>
+          <w:sz w:val="24"/>
+          <w:szCs w:val="24"/>
+        </w:rPr>
+        <w:t xml:space="preserve"> – </w:t>
+      </w:r>
+      <w:r>
+        <w:rPr>
+          <w:rFonts w:ascii="Arial" w:hAnsi="Arial" w:cs="Arial"/>
+          <w:sz w:val="24"/>
+          <w:szCs w:val="24"/>
+        </w:rPr>
+        <w:t>Diagrama de colaboración CUS0</w:t>
+      </w:r>
+      <w:r>
+        <w:rPr>
+          <w:rFonts w:ascii="Arial" w:hAnsi="Arial" w:cs="Arial"/>
+          <w:sz w:val="24"/>
+          <w:szCs w:val="24"/>
+        </w:rPr>
+        <w:t>6</w:t>
+      </w:r>
     </w:p>
     <w:p>
       <w:pPr>
@@ -19067,12 +19701,720 @@
       <w:pPr>
         <w:pStyle w:val="Prrafodelista"/>
         <w:ind w:left="1276"/>
-        <w:rPr>
-          <w:rFonts w:ascii="Arial" w:hAnsi="Arial" w:cs="Arial"/>
-          <w:sz w:val="24"/>
-          <w:szCs w:val="24"/>
-        </w:rPr>
-      </w:pPr>
+        <w:jc w:val="center"/>
+        <w:rPr>
+          <w:rFonts w:ascii="Arial" w:hAnsi="Arial" w:cs="Arial"/>
+          <w:sz w:val="24"/>
+          <w:szCs w:val="24"/>
+        </w:rPr>
+      </w:pPr>
+      <w:r>
+        <w:rPr>
+          <w:rFonts w:ascii="Arial" w:hAnsi="Arial" w:cs="Arial"/>
+          <w:noProof/>
+          <w:sz w:val="24"/>
+          <w:szCs w:val="24"/>
+        </w:rPr>
+        <w:drawing>
+          <wp:inline distT="0" distB="0" distL="0" distR="0">
+            <wp:extent cx="4213860" cy="1661822"/>
+            <wp:effectExtent l="0" t="0" r="0" b="0"/>
+            <wp:docPr id="21" name="Imagen 21"/>
+            <wp:cNvGraphicFramePr>
+              <a:graphicFrameLocks xmlns:a="http://schemas.openxmlformats.org/drawingml/2006/main" noChangeAspect="1"/>
+            </wp:cNvGraphicFramePr>
+            <a:graphic xmlns:a="http://schemas.openxmlformats.org/drawingml/2006/main">
+              <a:graphicData uri="http://schemas.openxmlformats.org/drawingml/2006/picture">
+                <pic:pic xmlns:pic="http://schemas.openxmlformats.org/drawingml/2006/picture">
+                  <pic:nvPicPr>
+                    <pic:cNvPr id="0" name="Picture 23"/>
+                    <pic:cNvPicPr>
+                      <a:picLocks noChangeAspect="1" noChangeArrowheads="1"/>
+                    </pic:cNvPicPr>
+                  </pic:nvPicPr>
+                  <pic:blipFill rotWithShape="1">
+                    <a:blip r:embed="rId22">
+                      <a:extLst>
+                        <a:ext uri="{28A0092B-C50C-407E-A947-70E740481C1C}">
+                          <a14:useLocalDpi xmlns:a14="http://schemas.microsoft.com/office/drawing/2010/main" val="0"/>
+                        </a:ext>
+                      </a:extLst>
+                    </a:blip>
+                    <a:srcRect l="10015" r="11927" b="4654"/>
+                    <a:stretch/>
+                  </pic:blipFill>
+                  <pic:spPr bwMode="auto">
+                    <a:xfrm>
+                      <a:off x="0" y="0"/>
+                      <a:ext cx="4215204" cy="1662352"/>
+                    </a:xfrm>
+                    <a:prstGeom prst="rect">
+                      <a:avLst/>
+                    </a:prstGeom>
+                    <a:noFill/>
+                    <a:ln>
+                      <a:noFill/>
+                    </a:ln>
+                    <a:extLst>
+                      <a:ext uri="{53640926-AAD7-44D8-BBD7-CCE9431645EC}">
+                        <a14:shadowObscured xmlns:a14="http://schemas.microsoft.com/office/drawing/2010/main"/>
+                      </a:ext>
+                    </a:extLst>
+                  </pic:spPr>
+                </pic:pic>
+              </a:graphicData>
+            </a:graphic>
+          </wp:inline>
+        </w:drawing>
+      </w:r>
+    </w:p>
+    <w:p>
+      <w:pPr>
+        <w:pStyle w:val="Prrafodelista"/>
+        <w:ind w:left="1276"/>
+        <w:jc w:val="center"/>
+        <w:rPr>
+          <w:rFonts w:ascii="Arial" w:hAnsi="Arial" w:cs="Arial"/>
+          <w:sz w:val="24"/>
+          <w:szCs w:val="24"/>
+        </w:rPr>
+      </w:pPr>
+      <w:r>
+        <w:rPr>
+          <w:rFonts w:ascii="Arial" w:hAnsi="Arial" w:cs="Arial"/>
+          <w:b/>
+          <w:sz w:val="24"/>
+          <w:szCs w:val="24"/>
+        </w:rPr>
+        <w:t>Figura 1</w:t>
+      </w:r>
+      <w:r>
+        <w:rPr>
+          <w:rFonts w:ascii="Arial" w:hAnsi="Arial" w:cs="Arial"/>
+          <w:b/>
+          <w:sz w:val="24"/>
+          <w:szCs w:val="24"/>
+        </w:rPr>
+        <w:t>5</w:t>
+      </w:r>
+      <w:r>
+        <w:rPr>
+          <w:rFonts w:ascii="Arial" w:hAnsi="Arial" w:cs="Arial"/>
+          <w:b/>
+          <w:sz w:val="24"/>
+          <w:szCs w:val="24"/>
+        </w:rPr>
+        <w:t xml:space="preserve"> – </w:t>
+      </w:r>
+      <w:r>
+        <w:rPr>
+          <w:rFonts w:ascii="Arial" w:hAnsi="Arial" w:cs="Arial"/>
+          <w:sz w:val="24"/>
+          <w:szCs w:val="24"/>
+        </w:rPr>
+        <w:t>Diagrama de colaboración CUS0</w:t>
+      </w:r>
+      <w:r>
+        <w:rPr>
+          <w:rFonts w:ascii="Arial" w:hAnsi="Arial" w:cs="Arial"/>
+          <w:sz w:val="24"/>
+          <w:szCs w:val="24"/>
+        </w:rPr>
+        <w:t>7</w:t>
+      </w:r>
+      <w:r>
+        <w:rPr>
+          <w:rFonts w:ascii="Arial" w:hAnsi="Arial" w:cs="Arial"/>
+          <w:sz w:val="24"/>
+          <w:szCs w:val="24"/>
+        </w:rPr>
+        <w:t xml:space="preserve"> - Inicio</w:t>
+      </w:r>
+    </w:p>
+    <w:p>
+      <w:pPr>
+        <w:pStyle w:val="Prrafodelista"/>
+        <w:ind w:left="1276"/>
+        <w:jc w:val="center"/>
+        <w:rPr>
+          <w:rFonts w:ascii="Arial" w:hAnsi="Arial" w:cs="Arial"/>
+          <w:sz w:val="24"/>
+          <w:szCs w:val="24"/>
+        </w:rPr>
+      </w:pPr>
+      <w:r>
+        <w:rPr>
+          <w:rFonts w:ascii="Arial" w:hAnsi="Arial" w:cs="Arial"/>
+          <w:noProof/>
+          <w:sz w:val="24"/>
+          <w:szCs w:val="24"/>
+        </w:rPr>
+        <w:drawing>
+          <wp:inline distT="0" distB="0" distL="0" distR="0">
+            <wp:extent cx="4213225" cy="3291551"/>
+            <wp:effectExtent l="0" t="0" r="0" b="0"/>
+            <wp:docPr id="22" name="Imagen 22"/>
+            <wp:cNvGraphicFramePr>
+              <a:graphicFrameLocks xmlns:a="http://schemas.openxmlformats.org/drawingml/2006/main" noChangeAspect="1"/>
+            </wp:cNvGraphicFramePr>
+            <a:graphic xmlns:a="http://schemas.openxmlformats.org/drawingml/2006/main">
+              <a:graphicData uri="http://schemas.openxmlformats.org/drawingml/2006/picture">
+                <pic:pic xmlns:pic="http://schemas.openxmlformats.org/drawingml/2006/picture">
+                  <pic:nvPicPr>
+                    <pic:cNvPr id="0" name="Picture 24"/>
+                    <pic:cNvPicPr>
+                      <a:picLocks noChangeAspect="1" noChangeArrowheads="1"/>
+                    </pic:cNvPicPr>
+                  </pic:nvPicPr>
+                  <pic:blipFill rotWithShape="1">
+                    <a:blip r:embed="rId23">
+                      <a:extLst>
+                        <a:ext uri="{28A0092B-C50C-407E-A947-70E740481C1C}">
+                          <a14:useLocalDpi xmlns:a14="http://schemas.microsoft.com/office/drawing/2010/main" val="0"/>
+                        </a:ext>
+                      </a:extLst>
+                    </a:blip>
+                    <a:srcRect l="10013" t="3125" r="11932" b="4452"/>
+                    <a:stretch/>
+                  </pic:blipFill>
+                  <pic:spPr bwMode="auto">
+                    <a:xfrm>
+                      <a:off x="0" y="0"/>
+                      <a:ext cx="4214960" cy="3292906"/>
+                    </a:xfrm>
+                    <a:prstGeom prst="rect">
+                      <a:avLst/>
+                    </a:prstGeom>
+                    <a:noFill/>
+                    <a:ln>
+                      <a:noFill/>
+                    </a:ln>
+                    <a:extLst>
+                      <a:ext uri="{53640926-AAD7-44D8-BBD7-CCE9431645EC}">
+                        <a14:shadowObscured xmlns:a14="http://schemas.microsoft.com/office/drawing/2010/main"/>
+                      </a:ext>
+                    </a:extLst>
+                  </pic:spPr>
+                </pic:pic>
+              </a:graphicData>
+            </a:graphic>
+          </wp:inline>
+        </w:drawing>
+      </w:r>
+    </w:p>
+    <w:p>
+      <w:pPr>
+        <w:pStyle w:val="Prrafodelista"/>
+        <w:ind w:left="1276"/>
+        <w:jc w:val="center"/>
+        <w:rPr>
+          <w:rFonts w:ascii="Arial" w:hAnsi="Arial" w:cs="Arial"/>
+          <w:sz w:val="24"/>
+          <w:szCs w:val="24"/>
+        </w:rPr>
+      </w:pPr>
+      <w:r>
+        <w:rPr>
+          <w:rFonts w:ascii="Arial" w:hAnsi="Arial" w:cs="Arial"/>
+          <w:b/>
+          <w:sz w:val="24"/>
+          <w:szCs w:val="24"/>
+        </w:rPr>
+        <w:t>Figura 1</w:t>
+      </w:r>
+      <w:r>
+        <w:rPr>
+          <w:rFonts w:ascii="Arial" w:hAnsi="Arial" w:cs="Arial"/>
+          <w:b/>
+          <w:sz w:val="24"/>
+          <w:szCs w:val="24"/>
+        </w:rPr>
+        <w:t>6</w:t>
+      </w:r>
+      <w:r>
+        <w:rPr>
+          <w:rFonts w:ascii="Arial" w:hAnsi="Arial" w:cs="Arial"/>
+          <w:b/>
+          <w:sz w:val="24"/>
+          <w:szCs w:val="24"/>
+        </w:rPr>
+        <w:t xml:space="preserve"> – </w:t>
+      </w:r>
+      <w:r>
+        <w:rPr>
+          <w:rFonts w:ascii="Arial" w:hAnsi="Arial" w:cs="Arial"/>
+          <w:sz w:val="24"/>
+          <w:szCs w:val="24"/>
+        </w:rPr>
+        <w:t>Diagrama de colaboración CUS0</w:t>
+      </w:r>
+      <w:r>
+        <w:rPr>
+          <w:rFonts w:ascii="Arial" w:hAnsi="Arial" w:cs="Arial"/>
+          <w:sz w:val="24"/>
+          <w:szCs w:val="24"/>
+        </w:rPr>
+        <w:t>7</w:t>
+      </w:r>
+      <w:r>
+        <w:rPr>
+          <w:rFonts w:ascii="Arial" w:hAnsi="Arial" w:cs="Arial"/>
+          <w:sz w:val="24"/>
+          <w:szCs w:val="24"/>
+        </w:rPr>
+        <w:t xml:space="preserve"> </w:t>
+      </w:r>
+      <w:r>
+        <w:rPr>
+          <w:rFonts w:ascii="Arial" w:hAnsi="Arial" w:cs="Arial"/>
+          <w:sz w:val="24"/>
+          <w:szCs w:val="24"/>
+        </w:rPr>
+        <w:t>–</w:t>
+      </w:r>
+      <w:r>
+        <w:rPr>
+          <w:rFonts w:ascii="Arial" w:hAnsi="Arial" w:cs="Arial"/>
+          <w:sz w:val="24"/>
+          <w:szCs w:val="24"/>
+        </w:rPr>
+        <w:t xml:space="preserve"> </w:t>
+      </w:r>
+      <w:r>
+        <w:rPr>
+          <w:rFonts w:ascii="Arial" w:hAnsi="Arial" w:cs="Arial"/>
+          <w:sz w:val="24"/>
+          <w:szCs w:val="24"/>
+        </w:rPr>
+        <w:t>Registro</w:t>
+      </w:r>
+    </w:p>
+    <w:p>
+      <w:pPr>
+        <w:pStyle w:val="Prrafodelista"/>
+        <w:ind w:left="1276"/>
+        <w:jc w:val="center"/>
+        <w:rPr>
+          <w:rFonts w:ascii="Arial" w:hAnsi="Arial" w:cs="Arial"/>
+          <w:sz w:val="24"/>
+          <w:szCs w:val="24"/>
+        </w:rPr>
+      </w:pPr>
+      <w:r>
+        <w:rPr>
+          <w:rFonts w:ascii="Arial" w:hAnsi="Arial" w:cs="Arial"/>
+          <w:noProof/>
+          <w:sz w:val="24"/>
+          <w:szCs w:val="24"/>
+        </w:rPr>
+        <w:lastRenderedPageBreak/>
+        <w:drawing>
+          <wp:inline distT="0" distB="0" distL="0" distR="0">
+            <wp:extent cx="4213020" cy="3863975"/>
+            <wp:effectExtent l="0" t="0" r="0" b="0"/>
+            <wp:docPr id="23" name="Imagen 23"/>
+            <wp:cNvGraphicFramePr>
+              <a:graphicFrameLocks xmlns:a="http://schemas.openxmlformats.org/drawingml/2006/main" noChangeAspect="1"/>
+            </wp:cNvGraphicFramePr>
+            <a:graphic xmlns:a="http://schemas.openxmlformats.org/drawingml/2006/main">
+              <a:graphicData uri="http://schemas.openxmlformats.org/drawingml/2006/picture">
+                <pic:pic xmlns:pic="http://schemas.openxmlformats.org/drawingml/2006/picture">
+                  <pic:nvPicPr>
+                    <pic:cNvPr id="0" name="Picture 25"/>
+                    <pic:cNvPicPr>
+                      <a:picLocks noChangeAspect="1" noChangeArrowheads="1"/>
+                    </pic:cNvPicPr>
+                  </pic:nvPicPr>
+                  <pic:blipFill rotWithShape="1">
+                    <a:blip r:embed="rId24">
+                      <a:extLst>
+                        <a:ext uri="{28A0092B-C50C-407E-A947-70E740481C1C}">
+                          <a14:useLocalDpi xmlns:a14="http://schemas.microsoft.com/office/drawing/2010/main" val="0"/>
+                        </a:ext>
+                      </a:extLst>
+                    </a:blip>
+                    <a:srcRect l="9869" t="3771" r="12075" b="4585"/>
+                    <a:stretch/>
+                  </pic:blipFill>
+                  <pic:spPr bwMode="auto">
+                    <a:xfrm>
+                      <a:off x="0" y="0"/>
+                      <a:ext cx="4215051" cy="3865838"/>
+                    </a:xfrm>
+                    <a:prstGeom prst="rect">
+                      <a:avLst/>
+                    </a:prstGeom>
+                    <a:noFill/>
+                    <a:ln>
+                      <a:noFill/>
+                    </a:ln>
+                    <a:extLst>
+                      <a:ext uri="{53640926-AAD7-44D8-BBD7-CCE9431645EC}">
+                        <a14:shadowObscured xmlns:a14="http://schemas.microsoft.com/office/drawing/2010/main"/>
+                      </a:ext>
+                    </a:extLst>
+                  </pic:spPr>
+                </pic:pic>
+              </a:graphicData>
+            </a:graphic>
+          </wp:inline>
+        </w:drawing>
+      </w:r>
+    </w:p>
+    <w:p>
+      <w:pPr>
+        <w:pStyle w:val="Prrafodelista"/>
+        <w:ind w:left="1276"/>
+        <w:jc w:val="center"/>
+        <w:rPr>
+          <w:rFonts w:ascii="Arial" w:hAnsi="Arial" w:cs="Arial"/>
+          <w:sz w:val="24"/>
+          <w:szCs w:val="24"/>
+        </w:rPr>
+      </w:pPr>
+      <w:r>
+        <w:rPr>
+          <w:rFonts w:ascii="Arial" w:hAnsi="Arial" w:cs="Arial"/>
+          <w:b/>
+          <w:sz w:val="24"/>
+          <w:szCs w:val="24"/>
+        </w:rPr>
+        <w:t>Figura 1</w:t>
+      </w:r>
+      <w:r>
+        <w:rPr>
+          <w:rFonts w:ascii="Arial" w:hAnsi="Arial" w:cs="Arial"/>
+          <w:b/>
+          <w:sz w:val="24"/>
+          <w:szCs w:val="24"/>
+        </w:rPr>
+        <w:t>7</w:t>
+      </w:r>
+      <w:r>
+        <w:rPr>
+          <w:rFonts w:ascii="Arial" w:hAnsi="Arial" w:cs="Arial"/>
+          <w:b/>
+          <w:sz w:val="24"/>
+          <w:szCs w:val="24"/>
+        </w:rPr>
+        <w:t xml:space="preserve"> – </w:t>
+      </w:r>
+      <w:r>
+        <w:rPr>
+          <w:rFonts w:ascii="Arial" w:hAnsi="Arial" w:cs="Arial"/>
+          <w:sz w:val="24"/>
+          <w:szCs w:val="24"/>
+        </w:rPr>
+        <w:t>Diagrama de colaboración CUS0</w:t>
+      </w:r>
+      <w:r>
+        <w:rPr>
+          <w:rFonts w:ascii="Arial" w:hAnsi="Arial" w:cs="Arial"/>
+          <w:sz w:val="24"/>
+          <w:szCs w:val="24"/>
+        </w:rPr>
+        <w:t>7</w:t>
+      </w:r>
+      <w:r>
+        <w:rPr>
+          <w:rFonts w:ascii="Arial" w:hAnsi="Arial" w:cs="Arial"/>
+          <w:sz w:val="24"/>
+          <w:szCs w:val="24"/>
+        </w:rPr>
+        <w:t xml:space="preserve"> – </w:t>
+      </w:r>
+      <w:r>
+        <w:rPr>
+          <w:rFonts w:ascii="Arial" w:hAnsi="Arial" w:cs="Arial"/>
+          <w:sz w:val="24"/>
+          <w:szCs w:val="24"/>
+        </w:rPr>
+        <w:t>Edición</w:t>
+      </w:r>
+    </w:p>
+    <w:p>
+      <w:pPr>
+        <w:pStyle w:val="Prrafodelista"/>
+        <w:ind w:left="1276"/>
+        <w:jc w:val="center"/>
+        <w:rPr>
+          <w:rFonts w:ascii="Arial" w:hAnsi="Arial" w:cs="Arial"/>
+          <w:sz w:val="24"/>
+          <w:szCs w:val="24"/>
+        </w:rPr>
+      </w:pPr>
+      <w:r>
+        <w:rPr>
+          <w:rFonts w:ascii="Arial" w:hAnsi="Arial" w:cs="Arial"/>
+          <w:noProof/>
+          <w:sz w:val="24"/>
+          <w:szCs w:val="24"/>
+        </w:rPr>
+        <w:drawing>
+          <wp:inline distT="0" distB="0" distL="0" distR="0">
+            <wp:extent cx="4157349" cy="1590040"/>
+            <wp:effectExtent l="0" t="0" r="0" b="0"/>
+            <wp:docPr id="25" name="Imagen 25"/>
+            <wp:cNvGraphicFramePr>
+              <a:graphicFrameLocks xmlns:a="http://schemas.openxmlformats.org/drawingml/2006/main" noChangeAspect="1"/>
+            </wp:cNvGraphicFramePr>
+            <a:graphic xmlns:a="http://schemas.openxmlformats.org/drawingml/2006/main">
+              <a:graphicData uri="http://schemas.openxmlformats.org/drawingml/2006/picture">
+                <pic:pic xmlns:pic="http://schemas.openxmlformats.org/drawingml/2006/picture">
+                  <pic:nvPicPr>
+                    <pic:cNvPr id="0" name="Picture 27"/>
+                    <pic:cNvPicPr>
+                      <a:picLocks noChangeAspect="1" noChangeArrowheads="1"/>
+                    </pic:cNvPicPr>
+                  </pic:nvPicPr>
+                  <pic:blipFill rotWithShape="1">
+                    <a:blip r:embed="rId25">
+                      <a:extLst>
+                        <a:ext uri="{28A0092B-C50C-407E-A947-70E740481C1C}">
+                          <a14:useLocalDpi xmlns:a14="http://schemas.microsoft.com/office/drawing/2010/main" val="0"/>
+                        </a:ext>
+                      </a:extLst>
+                    </a:blip>
+                    <a:srcRect l="10311" t="4036" r="12673" b="6256"/>
+                    <a:stretch/>
+                  </pic:blipFill>
+                  <pic:spPr bwMode="auto">
+                    <a:xfrm>
+                      <a:off x="0" y="0"/>
+                      <a:ext cx="4158913" cy="1590638"/>
+                    </a:xfrm>
+                    <a:prstGeom prst="rect">
+                      <a:avLst/>
+                    </a:prstGeom>
+                    <a:noFill/>
+                    <a:ln>
+                      <a:noFill/>
+                    </a:ln>
+                    <a:extLst>
+                      <a:ext uri="{53640926-AAD7-44D8-BBD7-CCE9431645EC}">
+                        <a14:shadowObscured xmlns:a14="http://schemas.microsoft.com/office/drawing/2010/main"/>
+                      </a:ext>
+                    </a:extLst>
+                  </pic:spPr>
+                </pic:pic>
+              </a:graphicData>
+            </a:graphic>
+          </wp:inline>
+        </w:drawing>
+      </w:r>
+    </w:p>
+    <w:p>
+      <w:pPr>
+        <w:pStyle w:val="Prrafodelista"/>
+        <w:ind w:left="1276"/>
+        <w:jc w:val="center"/>
+        <w:rPr>
+          <w:rFonts w:ascii="Arial" w:hAnsi="Arial" w:cs="Arial"/>
+          <w:sz w:val="24"/>
+          <w:szCs w:val="24"/>
+        </w:rPr>
+      </w:pPr>
+      <w:r>
+        <w:rPr>
+          <w:rFonts w:ascii="Arial" w:hAnsi="Arial" w:cs="Arial"/>
+          <w:b/>
+          <w:sz w:val="24"/>
+          <w:szCs w:val="24"/>
+        </w:rPr>
+        <w:t>Figura 1</w:t>
+      </w:r>
+      <w:r>
+        <w:rPr>
+          <w:rFonts w:ascii="Arial" w:hAnsi="Arial" w:cs="Arial"/>
+          <w:b/>
+          <w:sz w:val="24"/>
+          <w:szCs w:val="24"/>
+        </w:rPr>
+        <w:t>8</w:t>
+      </w:r>
+      <w:r>
+        <w:rPr>
+          <w:rFonts w:ascii="Arial" w:hAnsi="Arial" w:cs="Arial"/>
+          <w:b/>
+          <w:sz w:val="24"/>
+          <w:szCs w:val="24"/>
+        </w:rPr>
+        <w:t xml:space="preserve"> – </w:t>
+      </w:r>
+      <w:r>
+        <w:rPr>
+          <w:rFonts w:ascii="Arial" w:hAnsi="Arial" w:cs="Arial"/>
+          <w:sz w:val="24"/>
+          <w:szCs w:val="24"/>
+        </w:rPr>
+        <w:t>Diagrama de colaboración CUS0</w:t>
+      </w:r>
+      <w:r>
+        <w:rPr>
+          <w:rFonts w:ascii="Arial" w:hAnsi="Arial" w:cs="Arial"/>
+          <w:sz w:val="24"/>
+          <w:szCs w:val="24"/>
+        </w:rPr>
+        <w:t>7</w:t>
+      </w:r>
+      <w:r>
+        <w:rPr>
+          <w:rFonts w:ascii="Arial" w:hAnsi="Arial" w:cs="Arial"/>
+          <w:sz w:val="24"/>
+          <w:szCs w:val="24"/>
+        </w:rPr>
+        <w:t xml:space="preserve"> – </w:t>
+      </w:r>
+      <w:r>
+        <w:rPr>
+          <w:rFonts w:ascii="Arial" w:hAnsi="Arial" w:cs="Arial"/>
+          <w:sz w:val="24"/>
+          <w:szCs w:val="24"/>
+        </w:rPr>
+        <w:t>Baja</w:t>
+      </w:r>
+    </w:p>
+    <w:p>
+      <w:pPr>
+        <w:pStyle w:val="Prrafodelista"/>
+        <w:ind w:left="1276"/>
+        <w:jc w:val="center"/>
+        <w:rPr>
+          <w:rFonts w:ascii="Arial" w:hAnsi="Arial" w:cs="Arial"/>
+          <w:sz w:val="24"/>
+          <w:szCs w:val="24"/>
+        </w:rPr>
+      </w:pPr>
+      <w:r>
+        <w:rPr>
+          <w:rFonts w:ascii="Arial" w:hAnsi="Arial" w:cs="Arial"/>
+          <w:noProof/>
+          <w:sz w:val="24"/>
+          <w:szCs w:val="24"/>
+        </w:rPr>
+        <w:drawing>
+          <wp:inline distT="0" distB="0" distL="0" distR="0">
+            <wp:extent cx="4164528" cy="1725184"/>
+            <wp:effectExtent l="0" t="0" r="7620" b="0"/>
+            <wp:docPr id="24" name="Imagen 24"/>
+            <wp:cNvGraphicFramePr>
+              <a:graphicFrameLocks xmlns:a="http://schemas.openxmlformats.org/drawingml/2006/main" noChangeAspect="1"/>
+            </wp:cNvGraphicFramePr>
+            <a:graphic xmlns:a="http://schemas.openxmlformats.org/drawingml/2006/main">
+              <a:graphicData uri="http://schemas.openxmlformats.org/drawingml/2006/picture">
+                <pic:pic xmlns:pic="http://schemas.openxmlformats.org/drawingml/2006/picture">
+                  <pic:nvPicPr>
+                    <pic:cNvPr id="0" name="Picture 26"/>
+                    <pic:cNvPicPr>
+                      <a:picLocks noChangeAspect="1" noChangeArrowheads="1"/>
+                    </pic:cNvPicPr>
+                  </pic:nvPicPr>
+                  <pic:blipFill rotWithShape="1">
+                    <a:blip r:embed="rId26">
+                      <a:extLst>
+                        <a:ext uri="{28A0092B-C50C-407E-A947-70E740481C1C}">
+                          <a14:useLocalDpi xmlns:a14="http://schemas.microsoft.com/office/drawing/2010/main" val="0"/>
+                        </a:ext>
+                      </a:extLst>
+                    </a:blip>
+                    <a:srcRect l="10309" t="3396" r="12521" b="4463"/>
+                    <a:stretch/>
+                  </pic:blipFill>
+                  <pic:spPr bwMode="auto">
+                    <a:xfrm>
+                      <a:off x="0" y="0"/>
+                      <a:ext cx="4167212" cy="1726296"/>
+                    </a:xfrm>
+                    <a:prstGeom prst="rect">
+                      <a:avLst/>
+                    </a:prstGeom>
+                    <a:noFill/>
+                    <a:ln>
+                      <a:noFill/>
+                    </a:ln>
+                    <a:extLst>
+                      <a:ext uri="{53640926-AAD7-44D8-BBD7-CCE9431645EC}">
+                        <a14:shadowObscured xmlns:a14="http://schemas.microsoft.com/office/drawing/2010/main"/>
+                      </a:ext>
+                    </a:extLst>
+                  </pic:spPr>
+                </pic:pic>
+              </a:graphicData>
+            </a:graphic>
+          </wp:inline>
+        </w:drawing>
+      </w:r>
+    </w:p>
+    <w:p>
+      <w:pPr>
+        <w:pStyle w:val="Prrafodelista"/>
+        <w:ind w:left="1276"/>
+        <w:jc w:val="center"/>
+        <w:rPr>
+          <w:rFonts w:ascii="Arial" w:hAnsi="Arial" w:cs="Arial"/>
+          <w:sz w:val="24"/>
+          <w:szCs w:val="24"/>
+        </w:rPr>
+      </w:pPr>
+      <w:r>
+        <w:rPr>
+          <w:rFonts w:ascii="Arial" w:hAnsi="Arial" w:cs="Arial"/>
+          <w:b/>
+          <w:sz w:val="24"/>
+          <w:szCs w:val="24"/>
+        </w:rPr>
+        <w:t>Figura 1</w:t>
+      </w:r>
+      <w:r>
+        <w:rPr>
+          <w:rFonts w:ascii="Arial" w:hAnsi="Arial" w:cs="Arial"/>
+          <w:b/>
+          <w:sz w:val="24"/>
+          <w:szCs w:val="24"/>
+        </w:rPr>
+        <w:t xml:space="preserve">9 </w:t>
+      </w:r>
+      <w:r>
+        <w:rPr>
+          <w:rFonts w:ascii="Arial" w:hAnsi="Arial" w:cs="Arial"/>
+          <w:b/>
+          <w:sz w:val="24"/>
+          <w:szCs w:val="24"/>
+        </w:rPr>
+        <w:t xml:space="preserve">– </w:t>
+      </w:r>
+      <w:r>
+        <w:rPr>
+          <w:rFonts w:ascii="Arial" w:hAnsi="Arial" w:cs="Arial"/>
+          <w:sz w:val="24"/>
+          <w:szCs w:val="24"/>
+        </w:rPr>
+        <w:t>Diagrama de colaboración CUS0</w:t>
+      </w:r>
+      <w:r>
+        <w:rPr>
+          <w:rFonts w:ascii="Arial" w:hAnsi="Arial" w:cs="Arial"/>
+          <w:sz w:val="24"/>
+          <w:szCs w:val="24"/>
+        </w:rPr>
+        <w:t>7</w:t>
+      </w:r>
+      <w:r>
+        <w:rPr>
+          <w:rFonts w:ascii="Arial" w:hAnsi="Arial" w:cs="Arial"/>
+          <w:sz w:val="24"/>
+          <w:szCs w:val="24"/>
+        </w:rPr>
+        <w:t xml:space="preserve"> – </w:t>
+      </w:r>
+      <w:r>
+        <w:rPr>
+          <w:rFonts w:ascii="Arial" w:hAnsi="Arial" w:cs="Arial"/>
+          <w:sz w:val="24"/>
+          <w:szCs w:val="24"/>
+        </w:rPr>
+        <w:t>Alta</w:t>
+      </w:r>
     </w:p>
     <w:p>
       <w:pPr>
@@ -19276,6 +20618,7 @@
                 <w:sz w:val="24"/>
                 <w:szCs w:val="24"/>
               </w:rPr>
+              <w:lastRenderedPageBreak/>
               <w:t>Precondiciones:</w:t>
             </w:r>
           </w:p>
@@ -20140,7 +21483,6 @@
                 <w:sz w:val="24"/>
                 <w:szCs w:val="24"/>
               </w:rPr>
-              <w:lastRenderedPageBreak/>
               <w:t xml:space="preserve">El sistema muestra un formulario para la edición del </w:t>
             </w:r>
             <w:r>
@@ -20992,7 +22334,6 @@
                 <w:sz w:val="24"/>
                 <w:szCs w:val="24"/>
               </w:rPr>
-              <w:lastRenderedPageBreak/>
               <w:t>Si los campos del formulario edición se encuentran mal o incompletos el sistema mostrará una advertencia</w:t>
             </w:r>
           </w:p>
@@ -21150,12 +22491,631 @@
       <w:pPr>
         <w:pStyle w:val="Prrafodelista"/>
         <w:ind w:left="1276"/>
-        <w:rPr>
-          <w:rFonts w:ascii="Arial" w:hAnsi="Arial" w:cs="Arial"/>
-          <w:sz w:val="24"/>
-          <w:szCs w:val="24"/>
-        </w:rPr>
-      </w:pPr>
+        <w:jc w:val="center"/>
+        <w:rPr>
+          <w:rFonts w:ascii="Arial" w:hAnsi="Arial" w:cs="Arial"/>
+          <w:sz w:val="24"/>
+          <w:szCs w:val="24"/>
+        </w:rPr>
+      </w:pPr>
+      <w:r>
+        <w:rPr>
+          <w:rFonts w:ascii="Arial" w:hAnsi="Arial" w:cs="Arial"/>
+          <w:noProof/>
+          <w:sz w:val="24"/>
+          <w:szCs w:val="24"/>
+        </w:rPr>
+        <w:lastRenderedPageBreak/>
+        <w:drawing>
+          <wp:inline distT="0" distB="0" distL="0" distR="0">
+            <wp:extent cx="4234180" cy="2155960"/>
+            <wp:effectExtent l="0" t="0" r="0" b="0"/>
+            <wp:docPr id="26" name="Imagen 26"/>
+            <wp:cNvGraphicFramePr>
+              <a:graphicFrameLocks xmlns:a="http://schemas.openxmlformats.org/drawingml/2006/main" noChangeAspect="1"/>
+            </wp:cNvGraphicFramePr>
+            <a:graphic xmlns:a="http://schemas.openxmlformats.org/drawingml/2006/main">
+              <a:graphicData uri="http://schemas.openxmlformats.org/drawingml/2006/picture">
+                <pic:pic xmlns:pic="http://schemas.openxmlformats.org/drawingml/2006/picture">
+                  <pic:nvPicPr>
+                    <pic:cNvPr id="0" name="Picture 28"/>
+                    <pic:cNvPicPr>
+                      <a:picLocks noChangeAspect="1" noChangeArrowheads="1"/>
+                    </pic:cNvPicPr>
+                  </pic:nvPicPr>
+                  <pic:blipFill rotWithShape="1">
+                    <a:blip r:embed="rId27">
+                      <a:extLst>
+                        <a:ext uri="{28A0092B-C50C-407E-A947-70E740481C1C}">
+                          <a14:useLocalDpi xmlns:a14="http://schemas.microsoft.com/office/drawing/2010/main" val="0"/>
+                        </a:ext>
+                      </a:extLst>
+                    </a:blip>
+                    <a:srcRect l="10067" t="2971" r="11495" b="4211"/>
+                    <a:stretch/>
+                  </pic:blipFill>
+                  <pic:spPr bwMode="auto">
+                    <a:xfrm>
+                      <a:off x="0" y="0"/>
+                      <a:ext cx="4235405" cy="2156584"/>
+                    </a:xfrm>
+                    <a:prstGeom prst="rect">
+                      <a:avLst/>
+                    </a:prstGeom>
+                    <a:noFill/>
+                    <a:ln>
+                      <a:noFill/>
+                    </a:ln>
+                    <a:extLst>
+                      <a:ext uri="{53640926-AAD7-44D8-BBD7-CCE9431645EC}">
+                        <a14:shadowObscured xmlns:a14="http://schemas.microsoft.com/office/drawing/2010/main"/>
+                      </a:ext>
+                    </a:extLst>
+                  </pic:spPr>
+                </pic:pic>
+              </a:graphicData>
+            </a:graphic>
+          </wp:inline>
+        </w:drawing>
+      </w:r>
+    </w:p>
+    <w:p>
+      <w:pPr>
+        <w:pStyle w:val="Prrafodelista"/>
+        <w:ind w:left="1276"/>
+        <w:jc w:val="center"/>
+        <w:rPr>
+          <w:rFonts w:ascii="Arial" w:hAnsi="Arial" w:cs="Arial"/>
+          <w:sz w:val="24"/>
+          <w:szCs w:val="24"/>
+        </w:rPr>
+      </w:pPr>
+      <w:r>
+        <w:rPr>
+          <w:rFonts w:ascii="Arial" w:hAnsi="Arial" w:cs="Arial"/>
+          <w:b/>
+          <w:sz w:val="24"/>
+          <w:szCs w:val="24"/>
+        </w:rPr>
+        <w:t xml:space="preserve">Figura </w:t>
+      </w:r>
+      <w:r>
+        <w:rPr>
+          <w:rFonts w:ascii="Arial" w:hAnsi="Arial" w:cs="Arial"/>
+          <w:b/>
+          <w:sz w:val="24"/>
+          <w:szCs w:val="24"/>
+        </w:rPr>
+        <w:t>20</w:t>
+      </w:r>
+      <w:r>
+        <w:rPr>
+          <w:rFonts w:ascii="Arial" w:hAnsi="Arial" w:cs="Arial"/>
+          <w:b/>
+          <w:sz w:val="24"/>
+          <w:szCs w:val="24"/>
+        </w:rPr>
+        <w:t xml:space="preserve"> – </w:t>
+      </w:r>
+      <w:r>
+        <w:rPr>
+          <w:rFonts w:ascii="Arial" w:hAnsi="Arial" w:cs="Arial"/>
+          <w:sz w:val="24"/>
+          <w:szCs w:val="24"/>
+        </w:rPr>
+        <w:t>Diagrama de colaboración CUS0</w:t>
+      </w:r>
+      <w:r>
+        <w:rPr>
+          <w:rFonts w:ascii="Arial" w:hAnsi="Arial" w:cs="Arial"/>
+          <w:sz w:val="24"/>
+          <w:szCs w:val="24"/>
+        </w:rPr>
+        <w:t>8</w:t>
+      </w:r>
+      <w:r>
+        <w:rPr>
+          <w:rFonts w:ascii="Arial" w:hAnsi="Arial" w:cs="Arial"/>
+          <w:sz w:val="24"/>
+          <w:szCs w:val="24"/>
+        </w:rPr>
+        <w:t xml:space="preserve"> – </w:t>
+      </w:r>
+      <w:r>
+        <w:rPr>
+          <w:rFonts w:ascii="Arial" w:hAnsi="Arial" w:cs="Arial"/>
+          <w:sz w:val="24"/>
+          <w:szCs w:val="24"/>
+        </w:rPr>
+        <w:t>Inicio</w:t>
+      </w:r>
+    </w:p>
+    <w:p>
+      <w:pPr>
+        <w:pStyle w:val="Prrafodelista"/>
+        <w:ind w:left="1276"/>
+        <w:jc w:val="center"/>
+        <w:rPr>
+          <w:rFonts w:ascii="Arial" w:hAnsi="Arial" w:cs="Arial"/>
+          <w:sz w:val="24"/>
+          <w:szCs w:val="24"/>
+        </w:rPr>
+      </w:pPr>
+      <w:r>
+        <w:rPr>
+          <w:rFonts w:ascii="Arial" w:hAnsi="Arial" w:cs="Arial"/>
+          <w:noProof/>
+          <w:sz w:val="24"/>
+          <w:szCs w:val="24"/>
+        </w:rPr>
+        <w:drawing>
+          <wp:inline distT="0" distB="0" distL="0" distR="0">
+            <wp:extent cx="4414290" cy="3847381"/>
+            <wp:effectExtent l="0" t="0" r="5715" b="0"/>
+            <wp:docPr id="27" name="Imagen 27"/>
+            <wp:cNvGraphicFramePr>
+              <a:graphicFrameLocks xmlns:a="http://schemas.openxmlformats.org/drawingml/2006/main" noChangeAspect="1"/>
+            </wp:cNvGraphicFramePr>
+            <a:graphic xmlns:a="http://schemas.openxmlformats.org/drawingml/2006/main">
+              <a:graphicData uri="http://schemas.openxmlformats.org/drawingml/2006/picture">
+                <pic:pic xmlns:pic="http://schemas.openxmlformats.org/drawingml/2006/picture">
+                  <pic:nvPicPr>
+                    <pic:cNvPr id="0" name="Picture 29"/>
+                    <pic:cNvPicPr>
+                      <a:picLocks noChangeAspect="1" noChangeArrowheads="1"/>
+                    </pic:cNvPicPr>
+                  </pic:nvPicPr>
+                  <pic:blipFill rotWithShape="1">
+                    <a:blip r:embed="rId28">
+                      <a:extLst>
+                        <a:ext uri="{28A0092B-C50C-407E-A947-70E740481C1C}">
+                          <a14:useLocalDpi xmlns:a14="http://schemas.microsoft.com/office/drawing/2010/main" val="0"/>
+                        </a:ext>
+                      </a:extLst>
+                    </a:blip>
+                    <a:srcRect l="6710" t="3907" r="11512" b="4362"/>
+                    <a:stretch/>
+                  </pic:blipFill>
+                  <pic:spPr bwMode="auto">
+                    <a:xfrm>
+                      <a:off x="0" y="0"/>
+                      <a:ext cx="4416096" cy="3848955"/>
+                    </a:xfrm>
+                    <a:prstGeom prst="rect">
+                      <a:avLst/>
+                    </a:prstGeom>
+                    <a:noFill/>
+                    <a:ln>
+                      <a:noFill/>
+                    </a:ln>
+                    <a:extLst>
+                      <a:ext uri="{53640926-AAD7-44D8-BBD7-CCE9431645EC}">
+                        <a14:shadowObscured xmlns:a14="http://schemas.microsoft.com/office/drawing/2010/main"/>
+                      </a:ext>
+                    </a:extLst>
+                  </pic:spPr>
+                </pic:pic>
+              </a:graphicData>
+            </a:graphic>
+          </wp:inline>
+        </w:drawing>
+      </w:r>
+    </w:p>
+    <w:p>
+      <w:pPr>
+        <w:pStyle w:val="Prrafodelista"/>
+        <w:ind w:left="1276"/>
+        <w:jc w:val="center"/>
+        <w:rPr>
+          <w:rFonts w:ascii="Arial" w:hAnsi="Arial" w:cs="Arial"/>
+          <w:sz w:val="24"/>
+          <w:szCs w:val="24"/>
+        </w:rPr>
+      </w:pPr>
+      <w:r>
+        <w:rPr>
+          <w:rFonts w:ascii="Arial" w:hAnsi="Arial" w:cs="Arial"/>
+          <w:b/>
+          <w:sz w:val="24"/>
+          <w:szCs w:val="24"/>
+        </w:rPr>
+        <w:t>Figura 2</w:t>
+      </w:r>
+      <w:r>
+        <w:rPr>
+          <w:rFonts w:ascii="Arial" w:hAnsi="Arial" w:cs="Arial"/>
+          <w:b/>
+          <w:sz w:val="24"/>
+          <w:szCs w:val="24"/>
+        </w:rPr>
+        <w:t>1</w:t>
+      </w:r>
+      <w:r>
+        <w:rPr>
+          <w:rFonts w:ascii="Arial" w:hAnsi="Arial" w:cs="Arial"/>
+          <w:b/>
+          <w:sz w:val="24"/>
+          <w:szCs w:val="24"/>
+        </w:rPr>
+        <w:t xml:space="preserve"> – </w:t>
+      </w:r>
+      <w:r>
+        <w:rPr>
+          <w:rFonts w:ascii="Arial" w:hAnsi="Arial" w:cs="Arial"/>
+          <w:sz w:val="24"/>
+          <w:szCs w:val="24"/>
+        </w:rPr>
+        <w:t xml:space="preserve">Diagrama de colaboración CUS08 – </w:t>
+      </w:r>
+      <w:r>
+        <w:rPr>
+          <w:rFonts w:ascii="Arial" w:hAnsi="Arial" w:cs="Arial"/>
+          <w:sz w:val="24"/>
+          <w:szCs w:val="24"/>
+        </w:rPr>
+        <w:t>Registro</w:t>
+      </w:r>
+    </w:p>
+    <w:p>
+      <w:pPr>
+        <w:pStyle w:val="Prrafodelista"/>
+        <w:ind w:left="1276"/>
+        <w:jc w:val="center"/>
+        <w:rPr>
+          <w:rFonts w:ascii="Arial" w:hAnsi="Arial" w:cs="Arial"/>
+          <w:sz w:val="24"/>
+          <w:szCs w:val="24"/>
+        </w:rPr>
+      </w:pPr>
+      <w:r>
+        <w:rPr>
+          <w:rFonts w:ascii="Arial" w:hAnsi="Arial" w:cs="Arial"/>
+          <w:noProof/>
+          <w:sz w:val="24"/>
+          <w:szCs w:val="24"/>
+        </w:rPr>
+        <w:lastRenderedPageBreak/>
+        <w:drawing>
+          <wp:inline distT="0" distB="0" distL="0" distR="0">
+            <wp:extent cx="4226460" cy="4416617"/>
+            <wp:effectExtent l="0" t="0" r="3175" b="3175"/>
+            <wp:docPr id="28" name="Imagen 28"/>
+            <wp:cNvGraphicFramePr>
+              <a:graphicFrameLocks xmlns:a="http://schemas.openxmlformats.org/drawingml/2006/main" noChangeAspect="1"/>
+            </wp:cNvGraphicFramePr>
+            <a:graphic xmlns:a="http://schemas.openxmlformats.org/drawingml/2006/main">
+              <a:graphicData uri="http://schemas.openxmlformats.org/drawingml/2006/picture">
+                <pic:pic xmlns:pic="http://schemas.openxmlformats.org/drawingml/2006/picture">
+                  <pic:nvPicPr>
+                    <pic:cNvPr id="0" name="Picture 30"/>
+                    <pic:cNvPicPr>
+                      <a:picLocks noChangeAspect="1" noChangeArrowheads="1"/>
+                    </pic:cNvPicPr>
+                  </pic:nvPicPr>
+                  <pic:blipFill rotWithShape="1">
+                    <a:blip r:embed="rId29">
+                      <a:extLst>
+                        <a:ext uri="{28A0092B-C50C-407E-A947-70E740481C1C}">
+                          <a14:useLocalDpi xmlns:a14="http://schemas.microsoft.com/office/drawing/2010/main" val="0"/>
+                        </a:ext>
+                      </a:extLst>
+                    </a:blip>
+                    <a:srcRect l="10384" t="3582" r="11330" b="4714"/>
+                    <a:stretch/>
+                  </pic:blipFill>
+                  <pic:spPr bwMode="auto">
+                    <a:xfrm>
+                      <a:off x="0" y="0"/>
+                      <a:ext cx="4227465" cy="4417667"/>
+                    </a:xfrm>
+                    <a:prstGeom prst="rect">
+                      <a:avLst/>
+                    </a:prstGeom>
+                    <a:noFill/>
+                    <a:ln>
+                      <a:noFill/>
+                    </a:ln>
+                    <a:extLst>
+                      <a:ext uri="{53640926-AAD7-44D8-BBD7-CCE9431645EC}">
+                        <a14:shadowObscured xmlns:a14="http://schemas.microsoft.com/office/drawing/2010/main"/>
+                      </a:ext>
+                    </a:extLst>
+                  </pic:spPr>
+                </pic:pic>
+              </a:graphicData>
+            </a:graphic>
+          </wp:inline>
+        </w:drawing>
+      </w:r>
+    </w:p>
+    <w:p>
+      <w:pPr>
+        <w:pStyle w:val="Prrafodelista"/>
+        <w:ind w:left="1276"/>
+        <w:jc w:val="center"/>
+        <w:rPr>
+          <w:rFonts w:ascii="Arial" w:hAnsi="Arial" w:cs="Arial"/>
+          <w:sz w:val="24"/>
+          <w:szCs w:val="24"/>
+        </w:rPr>
+      </w:pPr>
+      <w:r>
+        <w:rPr>
+          <w:rFonts w:ascii="Arial" w:hAnsi="Arial" w:cs="Arial"/>
+          <w:b/>
+          <w:sz w:val="24"/>
+          <w:szCs w:val="24"/>
+        </w:rPr>
+        <w:t>Figura 2</w:t>
+      </w:r>
+      <w:r>
+        <w:rPr>
+          <w:rFonts w:ascii="Arial" w:hAnsi="Arial" w:cs="Arial"/>
+          <w:b/>
+          <w:sz w:val="24"/>
+          <w:szCs w:val="24"/>
+        </w:rPr>
+        <w:t>2</w:t>
+      </w:r>
+      <w:r>
+        <w:rPr>
+          <w:rFonts w:ascii="Arial" w:hAnsi="Arial" w:cs="Arial"/>
+          <w:b/>
+          <w:sz w:val="24"/>
+          <w:szCs w:val="24"/>
+        </w:rPr>
+        <w:t xml:space="preserve"> – </w:t>
+      </w:r>
+      <w:r>
+        <w:rPr>
+          <w:rFonts w:ascii="Arial" w:hAnsi="Arial" w:cs="Arial"/>
+          <w:sz w:val="24"/>
+          <w:szCs w:val="24"/>
+        </w:rPr>
+        <w:t xml:space="preserve">Diagrama de colaboración CUS08 – </w:t>
+      </w:r>
+      <w:r>
+        <w:rPr>
+          <w:rFonts w:ascii="Arial" w:hAnsi="Arial" w:cs="Arial"/>
+          <w:sz w:val="24"/>
+          <w:szCs w:val="24"/>
+        </w:rPr>
+        <w:t>Edición</w:t>
+      </w:r>
+    </w:p>
+    <w:p>
+      <w:pPr>
+        <w:pStyle w:val="Prrafodelista"/>
+        <w:ind w:left="1276"/>
+        <w:jc w:val="center"/>
+        <w:rPr>
+          <w:rFonts w:ascii="Arial" w:hAnsi="Arial" w:cs="Arial"/>
+          <w:sz w:val="24"/>
+          <w:szCs w:val="24"/>
+        </w:rPr>
+      </w:pPr>
+      <w:r>
+        <w:rPr>
+          <w:rFonts w:ascii="Arial" w:hAnsi="Arial" w:cs="Arial"/>
+          <w:noProof/>
+          <w:sz w:val="24"/>
+          <w:szCs w:val="24"/>
+        </w:rPr>
+        <w:drawing>
+          <wp:inline distT="0" distB="0" distL="0" distR="0">
+            <wp:extent cx="4259641" cy="1604214"/>
+            <wp:effectExtent l="0" t="0" r="0" b="0"/>
+            <wp:docPr id="29" name="Imagen 29"/>
+            <wp:cNvGraphicFramePr>
+              <a:graphicFrameLocks xmlns:a="http://schemas.openxmlformats.org/drawingml/2006/main" noChangeAspect="1"/>
+            </wp:cNvGraphicFramePr>
+            <a:graphic xmlns:a="http://schemas.openxmlformats.org/drawingml/2006/main">
+              <a:graphicData uri="http://schemas.openxmlformats.org/drawingml/2006/picture">
+                <pic:pic xmlns:pic="http://schemas.openxmlformats.org/drawingml/2006/picture">
+                  <pic:nvPicPr>
+                    <pic:cNvPr id="0" name="Picture 31"/>
+                    <pic:cNvPicPr>
+                      <a:picLocks noChangeAspect="1" noChangeArrowheads="1"/>
+                    </pic:cNvPicPr>
+                  </pic:nvPicPr>
+                  <pic:blipFill rotWithShape="1">
+                    <a:blip r:embed="rId30">
+                      <a:extLst>
+                        <a:ext uri="{28A0092B-C50C-407E-A947-70E740481C1C}">
+                          <a14:useLocalDpi xmlns:a14="http://schemas.microsoft.com/office/drawing/2010/main" val="0"/>
+                        </a:ext>
+                      </a:extLst>
+                    </a:blip>
+                    <a:srcRect l="10226" t="3905" r="10845" b="5302"/>
+                    <a:stretch/>
+                  </pic:blipFill>
+                  <pic:spPr bwMode="auto">
+                    <a:xfrm>
+                      <a:off x="0" y="0"/>
+                      <a:ext cx="4262284" cy="1605209"/>
+                    </a:xfrm>
+                    <a:prstGeom prst="rect">
+                      <a:avLst/>
+                    </a:prstGeom>
+                    <a:noFill/>
+                    <a:ln>
+                      <a:noFill/>
+                    </a:ln>
+                    <a:extLst>
+                      <a:ext uri="{53640926-AAD7-44D8-BBD7-CCE9431645EC}">
+                        <a14:shadowObscured xmlns:a14="http://schemas.microsoft.com/office/drawing/2010/main"/>
+                      </a:ext>
+                    </a:extLst>
+                  </pic:spPr>
+                </pic:pic>
+              </a:graphicData>
+            </a:graphic>
+          </wp:inline>
+        </w:drawing>
+      </w:r>
+    </w:p>
+    <w:p>
+      <w:pPr>
+        <w:pStyle w:val="Prrafodelista"/>
+        <w:ind w:left="1276"/>
+        <w:jc w:val="center"/>
+        <w:rPr>
+          <w:rFonts w:ascii="Arial" w:hAnsi="Arial" w:cs="Arial"/>
+          <w:sz w:val="24"/>
+          <w:szCs w:val="24"/>
+        </w:rPr>
+      </w:pPr>
+      <w:r>
+        <w:rPr>
+          <w:rFonts w:ascii="Arial" w:hAnsi="Arial" w:cs="Arial"/>
+          <w:b/>
+          <w:sz w:val="24"/>
+          <w:szCs w:val="24"/>
+        </w:rPr>
+        <w:t>Figura 2</w:t>
+      </w:r>
+      <w:r>
+        <w:rPr>
+          <w:rFonts w:ascii="Arial" w:hAnsi="Arial" w:cs="Arial"/>
+          <w:b/>
+          <w:sz w:val="24"/>
+          <w:szCs w:val="24"/>
+        </w:rPr>
+        <w:t>3</w:t>
+      </w:r>
+      <w:r>
+        <w:rPr>
+          <w:rFonts w:ascii="Arial" w:hAnsi="Arial" w:cs="Arial"/>
+          <w:b/>
+          <w:sz w:val="24"/>
+          <w:szCs w:val="24"/>
+        </w:rPr>
+        <w:t xml:space="preserve"> – </w:t>
+      </w:r>
+      <w:r>
+        <w:rPr>
+          <w:rFonts w:ascii="Arial" w:hAnsi="Arial" w:cs="Arial"/>
+          <w:sz w:val="24"/>
+          <w:szCs w:val="24"/>
+        </w:rPr>
+        <w:t xml:space="preserve">Diagrama de colaboración CUS08 – </w:t>
+      </w:r>
+      <w:r>
+        <w:rPr>
+          <w:rFonts w:ascii="Arial" w:hAnsi="Arial" w:cs="Arial"/>
+          <w:sz w:val="24"/>
+          <w:szCs w:val="24"/>
+        </w:rPr>
+        <w:t>Baja</w:t>
+      </w:r>
+    </w:p>
+    <w:p>
+      <w:pPr>
+        <w:pStyle w:val="Prrafodelista"/>
+        <w:ind w:left="1276"/>
+        <w:jc w:val="center"/>
+        <w:rPr>
+          <w:rFonts w:ascii="Arial" w:hAnsi="Arial" w:cs="Arial"/>
+          <w:sz w:val="24"/>
+          <w:szCs w:val="24"/>
+        </w:rPr>
+      </w:pPr>
+      <w:r>
+        <w:rPr>
+          <w:rFonts w:ascii="Arial" w:hAnsi="Arial" w:cs="Arial"/>
+          <w:noProof/>
+          <w:sz w:val="24"/>
+          <w:szCs w:val="24"/>
+        </w:rPr>
+        <w:drawing>
+          <wp:inline distT="0" distB="0" distL="0" distR="0">
+            <wp:extent cx="4216703" cy="1923511"/>
+            <wp:effectExtent l="0" t="0" r="0" b="0"/>
+            <wp:docPr id="30" name="Imagen 30"/>
+            <wp:cNvGraphicFramePr>
+              <a:graphicFrameLocks xmlns:a="http://schemas.openxmlformats.org/drawingml/2006/main" noChangeAspect="1"/>
+            </wp:cNvGraphicFramePr>
+            <a:graphic xmlns:a="http://schemas.openxmlformats.org/drawingml/2006/main">
+              <a:graphicData uri="http://schemas.openxmlformats.org/drawingml/2006/picture">
+                <pic:pic xmlns:pic="http://schemas.openxmlformats.org/drawingml/2006/picture">
+                  <pic:nvPicPr>
+                    <pic:cNvPr id="0" name="Picture 32"/>
+                    <pic:cNvPicPr>
+                      <a:picLocks noChangeAspect="1" noChangeArrowheads="1"/>
+                    </pic:cNvPicPr>
+                  </pic:nvPicPr>
+                  <pic:blipFill rotWithShape="1">
+                    <a:blip r:embed="rId31">
+                      <a:extLst>
+                        <a:ext uri="{28A0092B-C50C-407E-A947-70E740481C1C}">
+                          <a14:useLocalDpi xmlns:a14="http://schemas.microsoft.com/office/drawing/2010/main" val="0"/>
+                        </a:ext>
+                      </a:extLst>
+                    </a:blip>
+                    <a:srcRect l="10705" t="4106" r="11172" b="4342"/>
+                    <a:stretch/>
+                  </pic:blipFill>
+                  <pic:spPr bwMode="auto">
+                    <a:xfrm>
+                      <a:off x="0" y="0"/>
+                      <a:ext cx="4218723" cy="1924433"/>
+                    </a:xfrm>
+                    <a:prstGeom prst="rect">
+                      <a:avLst/>
+                    </a:prstGeom>
+                    <a:noFill/>
+                    <a:ln>
+                      <a:noFill/>
+                    </a:ln>
+                    <a:extLst>
+                      <a:ext uri="{53640926-AAD7-44D8-BBD7-CCE9431645EC}">
+                        <a14:shadowObscured xmlns:a14="http://schemas.microsoft.com/office/drawing/2010/main"/>
+                      </a:ext>
+                    </a:extLst>
+                  </pic:spPr>
+                </pic:pic>
+              </a:graphicData>
+            </a:graphic>
+          </wp:inline>
+        </w:drawing>
+      </w:r>
+    </w:p>
+    <w:p>
+      <w:pPr>
+        <w:pStyle w:val="Prrafodelista"/>
+        <w:ind w:left="1276"/>
+        <w:jc w:val="center"/>
+        <w:rPr>
+          <w:rFonts w:ascii="Arial" w:hAnsi="Arial" w:cs="Arial"/>
+          <w:sz w:val="24"/>
+          <w:szCs w:val="24"/>
+        </w:rPr>
+      </w:pPr>
+      <w:r>
+        <w:rPr>
+          <w:rFonts w:ascii="Arial" w:hAnsi="Arial" w:cs="Arial"/>
+          <w:b/>
+          <w:sz w:val="24"/>
+          <w:szCs w:val="24"/>
+        </w:rPr>
+        <w:t xml:space="preserve">Figura 23 – </w:t>
+      </w:r>
+      <w:r>
+        <w:rPr>
+          <w:rFonts w:ascii="Arial" w:hAnsi="Arial" w:cs="Arial"/>
+          <w:sz w:val="24"/>
+          <w:szCs w:val="24"/>
+        </w:rPr>
+        <w:t xml:space="preserve">Diagrama de colaboración CUS08 – </w:t>
+      </w:r>
+      <w:r>
+        <w:rPr>
+          <w:rFonts w:ascii="Arial" w:hAnsi="Arial" w:cs="Arial"/>
+          <w:sz w:val="24"/>
+          <w:szCs w:val="24"/>
+        </w:rPr>
+        <w:t>Alta</w:t>
+      </w:r>
     </w:p>
     <w:p>
       <w:pPr>
@@ -21219,6 +23179,7 @@
                 <w:sz w:val="24"/>
                 <w:szCs w:val="24"/>
               </w:rPr>
+              <w:lastRenderedPageBreak/>
               <w:t>CUS 0</w:t>
             </w:r>
             <w:r>
@@ -21875,12 +23836,144 @@
       <w:pPr>
         <w:pStyle w:val="Prrafodelista"/>
         <w:ind w:left="1276"/>
-        <w:rPr>
-          <w:rFonts w:ascii="Arial" w:hAnsi="Arial" w:cs="Arial"/>
-          <w:sz w:val="24"/>
-          <w:szCs w:val="24"/>
-        </w:rPr>
-      </w:pPr>
+        <w:jc w:val="center"/>
+        <w:rPr>
+          <w:rFonts w:ascii="Arial" w:hAnsi="Arial" w:cs="Arial"/>
+          <w:sz w:val="24"/>
+          <w:szCs w:val="24"/>
+        </w:rPr>
+      </w:pPr>
+      <w:r>
+        <w:rPr>
+          <w:rFonts w:ascii="Arial" w:hAnsi="Arial" w:cs="Arial"/>
+          <w:noProof/>
+          <w:sz w:val="24"/>
+          <w:szCs w:val="24"/>
+        </w:rPr>
+        <w:drawing>
+          <wp:inline distT="0" distB="0" distL="0" distR="0">
+            <wp:extent cx="4208780" cy="3225860"/>
+            <wp:effectExtent l="0" t="0" r="1270" b="0"/>
+            <wp:docPr id="31" name="Imagen 31"/>
+            <wp:cNvGraphicFramePr>
+              <a:graphicFrameLocks xmlns:a="http://schemas.openxmlformats.org/drawingml/2006/main" noChangeAspect="1"/>
+            </wp:cNvGraphicFramePr>
+            <a:graphic xmlns:a="http://schemas.openxmlformats.org/drawingml/2006/main">
+              <a:graphicData uri="http://schemas.openxmlformats.org/drawingml/2006/picture">
+                <pic:pic xmlns:pic="http://schemas.openxmlformats.org/drawingml/2006/picture">
+                  <pic:nvPicPr>
+                    <pic:cNvPr id="0" name="Picture 33"/>
+                    <pic:cNvPicPr>
+                      <a:picLocks noChangeAspect="1" noChangeArrowheads="1"/>
+                    </pic:cNvPicPr>
+                  </pic:nvPicPr>
+                  <pic:blipFill rotWithShape="1">
+                    <a:blip r:embed="rId32">
+                      <a:extLst>
+                        <a:ext uri="{28A0092B-C50C-407E-A947-70E740481C1C}">
+                          <a14:useLocalDpi xmlns:a14="http://schemas.microsoft.com/office/drawing/2010/main" val="0"/>
+                        </a:ext>
+                      </a:extLst>
+                    </a:blip>
+                    <a:srcRect l="10384" t="3684" r="11649" b="4456"/>
+                    <a:stretch/>
+                  </pic:blipFill>
+                  <pic:spPr bwMode="auto">
+                    <a:xfrm>
+                      <a:off x="0" y="0"/>
+                      <a:ext cx="4210215" cy="3226960"/>
+                    </a:xfrm>
+                    <a:prstGeom prst="rect">
+                      <a:avLst/>
+                    </a:prstGeom>
+                    <a:noFill/>
+                    <a:ln>
+                      <a:noFill/>
+                    </a:ln>
+                    <a:extLst>
+                      <a:ext uri="{53640926-AAD7-44D8-BBD7-CCE9431645EC}">
+                        <a14:shadowObscured xmlns:a14="http://schemas.microsoft.com/office/drawing/2010/main"/>
+                      </a:ext>
+                    </a:extLst>
+                  </pic:spPr>
+                </pic:pic>
+              </a:graphicData>
+            </a:graphic>
+          </wp:inline>
+        </w:drawing>
+      </w:r>
+    </w:p>
+    <w:p>
+      <w:pPr>
+        <w:pStyle w:val="Prrafodelista"/>
+        <w:ind w:left="1276"/>
+        <w:jc w:val="center"/>
+        <w:rPr>
+          <w:rFonts w:ascii="Arial" w:hAnsi="Arial" w:cs="Arial"/>
+          <w:sz w:val="24"/>
+          <w:szCs w:val="24"/>
+        </w:rPr>
+      </w:pPr>
+      <w:r>
+        <w:rPr>
+          <w:rFonts w:ascii="Arial" w:hAnsi="Arial" w:cs="Arial"/>
+          <w:b/>
+          <w:sz w:val="24"/>
+          <w:szCs w:val="24"/>
+        </w:rPr>
+        <w:t>Figura 2</w:t>
+      </w:r>
+      <w:r>
+        <w:rPr>
+          <w:rFonts w:ascii="Arial" w:hAnsi="Arial" w:cs="Arial"/>
+          <w:b/>
+          <w:sz w:val="24"/>
+          <w:szCs w:val="24"/>
+        </w:rPr>
+        <w:t>4</w:t>
+      </w:r>
+      <w:r>
+        <w:rPr>
+          <w:rFonts w:ascii="Arial" w:hAnsi="Arial" w:cs="Arial"/>
+          <w:b/>
+          <w:sz w:val="24"/>
+          <w:szCs w:val="24"/>
+        </w:rPr>
+        <w:t xml:space="preserve"> – </w:t>
+      </w:r>
+      <w:r>
+        <w:rPr>
+          <w:rFonts w:ascii="Arial" w:hAnsi="Arial" w:cs="Arial"/>
+          <w:sz w:val="24"/>
+          <w:szCs w:val="24"/>
+        </w:rPr>
+        <w:t xml:space="preserve">Diagrama de colaboración </w:t>
+      </w:r>
+      <w:r>
+        <w:rPr>
+          <w:rFonts w:ascii="Arial" w:hAnsi="Arial" w:cs="Arial"/>
+          <w:sz w:val="24"/>
+          <w:szCs w:val="24"/>
+        </w:rPr>
+        <w:t>CUS09</w:t>
+      </w:r>
+    </w:p>
+    <w:p>
+      <w:pPr>
+        <w:rPr>
+          <w:rFonts w:ascii="Arial" w:hAnsi="Arial" w:cs="Arial"/>
+          <w:sz w:val="24"/>
+          <w:szCs w:val="24"/>
+        </w:rPr>
+      </w:pPr>
+      <w:r>
+        <w:rPr>
+          <w:rFonts w:ascii="Arial" w:hAnsi="Arial" w:cs="Arial"/>
+          <w:sz w:val="24"/>
+          <w:szCs w:val="24"/>
+        </w:rPr>
+        <w:br w:type="page"/>
+      </w:r>
     </w:p>
     <w:p>
       <w:pPr>
@@ -21895,15 +23988,13 @@
           <w:sz w:val="24"/>
           <w:szCs w:val="24"/>
         </w:rPr>
-      </w:pPr>
-      <w:r>
-        <w:rPr>
-          <w:rFonts w:ascii="Arial" w:hAnsi="Arial" w:cs="Arial"/>
-          <w:sz w:val="24"/>
-          <w:szCs w:val="24"/>
-        </w:rPr>
-        <w:t>Diseño lógico de la base de datos</w:t>
-      </w:r>
+        <w:sectPr>
+          <w:pgSz w:w="11906" w:h="16838"/>
+          <w:pgMar w:top="1417" w:right="1701" w:bottom="1417" w:left="1701" w:header="708" w:footer="708" w:gutter="0"/>
+          <w:cols w:space="708"/>
+          <w:docGrid w:linePitch="360"/>
+        </w:sectPr>
+      </w:pPr>
     </w:p>
     <w:p>
       <w:pPr>
@@ -21925,6 +24016,167 @@
           <w:sz w:val="24"/>
           <w:szCs w:val="24"/>
         </w:rPr>
+        <w:lastRenderedPageBreak/>
+        <w:t>Diseño lógico de la base de datos</w:t>
+      </w:r>
+    </w:p>
+    <w:p>
+      <w:pPr>
+        <w:pStyle w:val="Prrafodelista"/>
+        <w:ind w:left="567"/>
+        <w:rPr>
+          <w:rFonts w:ascii="Arial" w:hAnsi="Arial" w:cs="Arial"/>
+          <w:sz w:val="24"/>
+          <w:szCs w:val="24"/>
+        </w:rPr>
+      </w:pPr>
+      <w:r>
+        <w:rPr>
+          <w:noProof/>
+        </w:rPr>
+        <w:drawing>
+          <wp:inline distT="0" distB="0" distL="0" distR="0">
+            <wp:extent cx="8572500" cy="4732735"/>
+            <wp:effectExtent l="0" t="0" r="0" b="0"/>
+            <wp:docPr id="13" name="Imagen 13"/>
+            <wp:cNvGraphicFramePr>
+              <a:graphicFrameLocks xmlns:a="http://schemas.openxmlformats.org/drawingml/2006/main" noChangeAspect="1"/>
+            </wp:cNvGraphicFramePr>
+            <a:graphic xmlns:a="http://schemas.openxmlformats.org/drawingml/2006/main">
+              <a:graphicData uri="http://schemas.openxmlformats.org/drawingml/2006/picture">
+                <pic:pic xmlns:pic="http://schemas.openxmlformats.org/drawingml/2006/picture">
+                  <pic:nvPicPr>
+                    <pic:cNvPr id="0" name="Picture 15"/>
+                    <pic:cNvPicPr>
+                      <a:picLocks noChangeAspect="1" noChangeArrowheads="1"/>
+                    </pic:cNvPicPr>
+                  </pic:nvPicPr>
+                  <pic:blipFill>
+                    <a:blip r:embed="rId33">
+                      <a:extLst>
+                        <a:ext uri="{28A0092B-C50C-407E-A947-70E740481C1C}">
+                          <a14:useLocalDpi xmlns:a14="http://schemas.microsoft.com/office/drawing/2010/main" val="0"/>
+                        </a:ext>
+                      </a:extLst>
+                    </a:blip>
+                    <a:srcRect/>
+                    <a:stretch>
+                      <a:fillRect/>
+                    </a:stretch>
+                  </pic:blipFill>
+                  <pic:spPr bwMode="auto">
+                    <a:xfrm>
+                      <a:off x="0" y="0"/>
+                      <a:ext cx="8578876" cy="4736255"/>
+                    </a:xfrm>
+                    <a:prstGeom prst="rect">
+                      <a:avLst/>
+                    </a:prstGeom>
+                    <a:noFill/>
+                    <a:ln>
+                      <a:noFill/>
+                    </a:ln>
+                  </pic:spPr>
+                </pic:pic>
+              </a:graphicData>
+            </a:graphic>
+          </wp:inline>
+        </w:drawing>
+      </w:r>
+    </w:p>
+    <w:p>
+      <w:pPr>
+        <w:pStyle w:val="Prrafodelista"/>
+        <w:ind w:left="567"/>
+        <w:jc w:val="center"/>
+        <w:rPr>
+          <w:rFonts w:ascii="Arial" w:hAnsi="Arial" w:cs="Arial"/>
+          <w:sz w:val="20"/>
+          <w:szCs w:val="20"/>
+        </w:rPr>
+      </w:pPr>
+      <w:r>
+        <w:rPr>
+          <w:rFonts w:ascii="Arial" w:hAnsi="Arial" w:cs="Arial"/>
+          <w:b/>
+          <w:sz w:val="20"/>
+          <w:szCs w:val="20"/>
+        </w:rPr>
+        <w:t xml:space="preserve">Figura </w:t>
+      </w:r>
+      <w:r>
+        <w:rPr>
+          <w:rFonts w:ascii="Arial" w:hAnsi="Arial" w:cs="Arial"/>
+          <w:b/>
+          <w:sz w:val="20"/>
+          <w:szCs w:val="20"/>
+        </w:rPr>
+        <w:t>25</w:t>
+      </w:r>
+      <w:r>
+        <w:rPr>
+          <w:rFonts w:ascii="Arial" w:hAnsi="Arial" w:cs="Arial"/>
+          <w:b/>
+          <w:sz w:val="20"/>
+          <w:szCs w:val="20"/>
+        </w:rPr>
+        <w:t xml:space="preserve"> – </w:t>
+      </w:r>
+      <w:r>
+        <w:rPr>
+          <w:rFonts w:ascii="Arial" w:hAnsi="Arial" w:cs="Arial"/>
+          <w:sz w:val="20"/>
+          <w:szCs w:val="20"/>
+        </w:rPr>
+        <w:t>Diseño ló</w:t>
+      </w:r>
+      <w:bookmarkStart w:id="1" w:name="_GoBack"/>
+      <w:bookmarkEnd w:id="1"/>
+      <w:r>
+        <w:rPr>
+          <w:rFonts w:ascii="Arial" w:hAnsi="Arial" w:cs="Arial"/>
+          <w:sz w:val="20"/>
+          <w:szCs w:val="20"/>
+        </w:rPr>
+        <w:t>gico de la base de datos</w:t>
+      </w:r>
+    </w:p>
+    <w:p>
+      <w:pPr>
+        <w:rPr>
+          <w:rFonts w:ascii="Arial" w:hAnsi="Arial" w:cs="Arial"/>
+          <w:sz w:val="24"/>
+          <w:szCs w:val="24"/>
+        </w:rPr>
+        <w:sectPr>
+          <w:pgSz w:w="16838" w:h="11906" w:orient="landscape"/>
+          <w:pgMar w:top="1701" w:right="1418" w:bottom="1701" w:left="1418" w:header="709" w:footer="709" w:gutter="0"/>
+          <w:cols w:space="708"/>
+          <w:docGrid w:linePitch="360"/>
+        </w:sectPr>
+      </w:pPr>
+    </w:p>
+    <w:p>
+      <w:pPr>
+        <w:pStyle w:val="Prrafodelista"/>
+        <w:numPr>
+          <w:ilvl w:val="0"/>
+          <w:numId w:val="3"/>
+        </w:numPr>
+        <w:ind w:left="1276" w:hanging="720"/>
+        <w:rPr>
+          <w:rFonts w:ascii="Arial" w:hAnsi="Arial" w:cs="Arial"/>
+          <w:sz w:val="24"/>
+          <w:szCs w:val="24"/>
+        </w:rPr>
+      </w:pPr>
+      <w:r>
+        <w:rPr>
+          <w:rFonts w:ascii="Arial" w:hAnsi="Arial" w:cs="Arial"/>
+          <w:sz w:val="24"/>
+          <w:szCs w:val="24"/>
+        </w:rPr>
+        <w:lastRenderedPageBreak/>
         <w:t>Interfaces gráficas de usuario en diseño</w:t>
       </w:r>
     </w:p>
@@ -22065,7 +24317,6 @@
           <w:szCs w:val="24"/>
         </w:rPr>
       </w:pPr>
-      <w:bookmarkStart w:id="1" w:name="_GoBack"/>
       <w:r>
         <w:rPr>
           <w:rFonts w:ascii="Arial" w:hAnsi="Arial" w:cs="Arial"/>
@@ -22074,7 +24325,6 @@
         </w:rPr>
         <w:t>Programación de los módulos</w:t>
       </w:r>
-      <w:bookmarkEnd w:id="1"/>
     </w:p>
     <w:p>
       <w:pPr>
@@ -22413,7 +24663,7 @@
       <w:lvlText w:val="3.2.%1."/>
       <w:lvlJc w:val="left"/>
       <w:pPr>
-        <w:ind w:left="1146" w:hanging="360"/>
+        <w:ind w:left="5606" w:hanging="360"/>
       </w:pPr>
       <w:rPr>
         <w:rFonts w:hint="default"/>

--- a/0 - Documentacion/anexo 6 - nuevo.docx
+++ b/0 - Documentacion/anexo 6 - nuevo.docx
@@ -9129,7 +9129,23 @@
           <w:sz w:val="24"/>
           <w:szCs w:val="24"/>
         </w:rPr>
-        <w:t xml:space="preserve">La ingeniería de requerimientos es fundamental para poder aplicar la mayoría de metodologías enfocadas al desarrollo de software, ya que permite observar la situación actual de una organización y </w:t>
+        <w:t xml:space="preserve">La ingeniería de requerimientos es fundamental para poder aplicar la mayoría de </w:t>
+      </w:r>
+      <w:r>
+        <w:rPr>
+          <w:rFonts w:ascii="Arial" w:hAnsi="Arial" w:cs="Arial"/>
+          <w:sz w:val="24"/>
+          <w:szCs w:val="24"/>
+        </w:rPr>
+        <w:t>las metodologías</w:t>
+      </w:r>
+      <w:r>
+        <w:rPr>
+          <w:rFonts w:ascii="Arial" w:hAnsi="Arial" w:cs="Arial"/>
+          <w:sz w:val="24"/>
+          <w:szCs w:val="24"/>
+        </w:rPr>
+        <w:t xml:space="preserve"> enfocadas al desarrollo de software, ya que permite observar la situación actual de una organización y </w:t>
       </w:r>
       <w:r>
         <w:rPr>
@@ -9145,7 +9161,17 @@
           <w:sz w:val="24"/>
           <w:szCs w:val="24"/>
         </w:rPr>
-        <w:t xml:space="preserve"> funcionan sus procedimientos, además se pueden aplicar técnicas de modelado como UML que</w:t>
+        <w:t xml:space="preserve"> funcionan sus procedimientos, además se pueden aplicar técnicas de modelado como U</w:t>
+      </w:r>
+      <w:bookmarkStart w:id="0" w:name="_GoBack"/>
+      <w:bookmarkEnd w:id="0"/>
+      <w:r>
+        <w:rPr>
+          <w:rFonts w:ascii="Arial" w:hAnsi="Arial" w:cs="Arial"/>
+          <w:sz w:val="24"/>
+          <w:szCs w:val="24"/>
+        </w:rPr>
+        <w:t>ML que</w:t>
       </w:r>
       <w:r>
         <w:rPr>
@@ -10455,7 +10481,7 @@
                 <w:bCs/>
               </w:rPr>
             </w:pPr>
-            <w:bookmarkStart w:id="0" w:name="_Hlk501029792"/>
+            <w:bookmarkStart w:id="1" w:name="_Hlk501029792"/>
             <w:r>
               <w:rPr>
                 <w:rFonts w:ascii="Arial" w:hAnsi="Arial" w:cs="Arial"/>
@@ -11826,7 +11852,7 @@
         </w:tc>
       </w:tr>
     </w:tbl>
-    <w:bookmarkEnd w:id="0"/>
+    <w:bookmarkEnd w:id="1"/>
     <w:p>
       <w:pPr>
         <w:pStyle w:val="Prrafodelista"/>
@@ -14306,41 +14332,15 @@
           <w:sz w:val="24"/>
           <w:szCs w:val="24"/>
         </w:rPr>
-        <w:t xml:space="preserve">Figura </w:t>
-      </w:r>
-      <w:r>
-        <w:rPr>
-          <w:rFonts w:ascii="Arial" w:hAnsi="Arial" w:cs="Arial"/>
-          <w:b/>
-          <w:sz w:val="24"/>
-          <w:szCs w:val="24"/>
-        </w:rPr>
-        <w:t>10</w:t>
-      </w:r>
-      <w:r>
-        <w:rPr>
-          <w:rFonts w:ascii="Arial" w:hAnsi="Arial" w:cs="Arial"/>
-          <w:b/>
-          <w:sz w:val="24"/>
-          <w:szCs w:val="24"/>
-        </w:rPr>
-        <w:t xml:space="preserve"> – </w:t>
-      </w:r>
-      <w:r>
-        <w:rPr>
-          <w:rFonts w:ascii="Arial" w:hAnsi="Arial" w:cs="Arial"/>
-          <w:sz w:val="24"/>
-          <w:szCs w:val="24"/>
-        </w:rPr>
-        <w:t>Diagrama de colaboración CUS0</w:t>
-      </w:r>
-      <w:r>
-        <w:rPr>
-          <w:rFonts w:ascii="Arial" w:hAnsi="Arial" w:cs="Arial"/>
-          <w:sz w:val="24"/>
-          <w:szCs w:val="24"/>
-        </w:rPr>
-        <w:t>2</w:t>
+        <w:t xml:space="preserve">Figura 10 – </w:t>
+      </w:r>
+      <w:r>
+        <w:rPr>
+          <w:rFonts w:ascii="Arial" w:hAnsi="Arial" w:cs="Arial"/>
+          <w:sz w:val="24"/>
+          <w:szCs w:val="24"/>
+        </w:rPr>
+        <w:t>Diagrama de colaboración CUS02</w:t>
       </w:r>
     </w:p>
     <w:p>
@@ -15192,41 +15192,15 @@
           <w:sz w:val="24"/>
           <w:szCs w:val="24"/>
         </w:rPr>
-        <w:t>Figura 1</w:t>
-      </w:r>
-      <w:r>
-        <w:rPr>
-          <w:rFonts w:ascii="Arial" w:hAnsi="Arial" w:cs="Arial"/>
-          <w:b/>
-          <w:sz w:val="24"/>
-          <w:szCs w:val="24"/>
-        </w:rPr>
-        <w:t>1</w:t>
-      </w:r>
-      <w:r>
-        <w:rPr>
-          <w:rFonts w:ascii="Arial" w:hAnsi="Arial" w:cs="Arial"/>
-          <w:b/>
-          <w:sz w:val="24"/>
-          <w:szCs w:val="24"/>
-        </w:rPr>
-        <w:t xml:space="preserve"> – </w:t>
-      </w:r>
-      <w:r>
-        <w:rPr>
-          <w:rFonts w:ascii="Arial" w:hAnsi="Arial" w:cs="Arial"/>
-          <w:sz w:val="24"/>
-          <w:szCs w:val="24"/>
-        </w:rPr>
-        <w:t>Diagrama de colaboración CUS0</w:t>
-      </w:r>
-      <w:r>
-        <w:rPr>
-          <w:rFonts w:ascii="Arial" w:hAnsi="Arial" w:cs="Arial"/>
-          <w:sz w:val="24"/>
-          <w:szCs w:val="24"/>
-        </w:rPr>
-        <w:t>3</w:t>
+        <w:t xml:space="preserve">Figura 11 – </w:t>
+      </w:r>
+      <w:r>
+        <w:rPr>
+          <w:rFonts w:ascii="Arial" w:hAnsi="Arial" w:cs="Arial"/>
+          <w:sz w:val="24"/>
+          <w:szCs w:val="24"/>
+        </w:rPr>
+        <w:t>Diagrama de colaboración CUS03</w:t>
       </w:r>
     </w:p>
     <w:p>
@@ -16052,41 +16026,15 @@
           <w:sz w:val="24"/>
           <w:szCs w:val="24"/>
         </w:rPr>
-        <w:t>Figura 1</w:t>
-      </w:r>
-      <w:r>
-        <w:rPr>
-          <w:rFonts w:ascii="Arial" w:hAnsi="Arial" w:cs="Arial"/>
-          <w:b/>
-          <w:sz w:val="24"/>
-          <w:szCs w:val="24"/>
-        </w:rPr>
-        <w:t>2</w:t>
-      </w:r>
-      <w:r>
-        <w:rPr>
-          <w:rFonts w:ascii="Arial" w:hAnsi="Arial" w:cs="Arial"/>
-          <w:b/>
-          <w:sz w:val="24"/>
-          <w:szCs w:val="24"/>
-        </w:rPr>
-        <w:t xml:space="preserve"> – </w:t>
-      </w:r>
-      <w:r>
-        <w:rPr>
-          <w:rFonts w:ascii="Arial" w:hAnsi="Arial" w:cs="Arial"/>
-          <w:sz w:val="24"/>
-          <w:szCs w:val="24"/>
-        </w:rPr>
-        <w:t>Diagrama de colaboración CUS0</w:t>
-      </w:r>
-      <w:r>
-        <w:rPr>
-          <w:rFonts w:ascii="Arial" w:hAnsi="Arial" w:cs="Arial"/>
-          <w:sz w:val="24"/>
-          <w:szCs w:val="24"/>
-        </w:rPr>
-        <w:t>4</w:t>
+        <w:t xml:space="preserve">Figura 12 – </w:t>
+      </w:r>
+      <w:r>
+        <w:rPr>
+          <w:rFonts w:ascii="Arial" w:hAnsi="Arial" w:cs="Arial"/>
+          <w:sz w:val="24"/>
+          <w:szCs w:val="24"/>
+        </w:rPr>
+        <w:t>Diagrama de colaboración CUS04</w:t>
       </w:r>
     </w:p>
     <w:p>
@@ -16832,41 +16780,15 @@
           <w:sz w:val="24"/>
           <w:szCs w:val="24"/>
         </w:rPr>
-        <w:t>Figura 1</w:t>
-      </w:r>
-      <w:r>
-        <w:rPr>
-          <w:rFonts w:ascii="Arial" w:hAnsi="Arial" w:cs="Arial"/>
-          <w:b/>
-          <w:sz w:val="24"/>
-          <w:szCs w:val="24"/>
-        </w:rPr>
-        <w:t>3</w:t>
-      </w:r>
-      <w:r>
-        <w:rPr>
-          <w:rFonts w:ascii="Arial" w:hAnsi="Arial" w:cs="Arial"/>
-          <w:b/>
-          <w:sz w:val="24"/>
-          <w:szCs w:val="24"/>
-        </w:rPr>
-        <w:t xml:space="preserve"> – </w:t>
-      </w:r>
-      <w:r>
-        <w:rPr>
-          <w:rFonts w:ascii="Arial" w:hAnsi="Arial" w:cs="Arial"/>
-          <w:sz w:val="24"/>
-          <w:szCs w:val="24"/>
-        </w:rPr>
-        <w:t>Diagrama de colaboración CUS0</w:t>
-      </w:r>
-      <w:r>
-        <w:rPr>
-          <w:rFonts w:ascii="Arial" w:hAnsi="Arial" w:cs="Arial"/>
-          <w:sz w:val="24"/>
-          <w:szCs w:val="24"/>
-        </w:rPr>
-        <w:t>5</w:t>
+        <w:t xml:space="preserve">Figura 13 – </w:t>
+      </w:r>
+      <w:r>
+        <w:rPr>
+          <w:rFonts w:ascii="Arial" w:hAnsi="Arial" w:cs="Arial"/>
+          <w:sz w:val="24"/>
+          <w:szCs w:val="24"/>
+        </w:rPr>
+        <w:t>Diagrama de colaboración CUS05</w:t>
       </w:r>
     </w:p>
     <w:p>
@@ -17776,41 +17698,15 @@
           <w:sz w:val="24"/>
           <w:szCs w:val="24"/>
         </w:rPr>
-        <w:t>Figura 1</w:t>
-      </w:r>
-      <w:r>
-        <w:rPr>
-          <w:rFonts w:ascii="Arial" w:hAnsi="Arial" w:cs="Arial"/>
-          <w:b/>
-          <w:sz w:val="24"/>
-          <w:szCs w:val="24"/>
-        </w:rPr>
-        <w:t>4</w:t>
-      </w:r>
-      <w:r>
-        <w:rPr>
-          <w:rFonts w:ascii="Arial" w:hAnsi="Arial" w:cs="Arial"/>
-          <w:b/>
-          <w:sz w:val="24"/>
-          <w:szCs w:val="24"/>
-        </w:rPr>
-        <w:t xml:space="preserve"> – </w:t>
-      </w:r>
-      <w:r>
-        <w:rPr>
-          <w:rFonts w:ascii="Arial" w:hAnsi="Arial" w:cs="Arial"/>
-          <w:sz w:val="24"/>
-          <w:szCs w:val="24"/>
-        </w:rPr>
-        <w:t>Diagrama de colaboración CUS0</w:t>
-      </w:r>
-      <w:r>
-        <w:rPr>
-          <w:rFonts w:ascii="Arial" w:hAnsi="Arial" w:cs="Arial"/>
-          <w:sz w:val="24"/>
-          <w:szCs w:val="24"/>
-        </w:rPr>
-        <w:t>6</w:t>
+        <w:t xml:space="preserve">Figura 14 – </w:t>
+      </w:r>
+      <w:r>
+        <w:rPr>
+          <w:rFonts w:ascii="Arial" w:hAnsi="Arial" w:cs="Arial"/>
+          <w:sz w:val="24"/>
+          <w:szCs w:val="24"/>
+        </w:rPr>
+        <w:t>Diagrama de colaboración CUS06</w:t>
       </w:r>
     </w:p>
     <w:p>
@@ -19920,73 +19816,15 @@
           <w:sz w:val="24"/>
           <w:szCs w:val="24"/>
         </w:rPr>
-        <w:t>Figura 1</w:t>
-      </w:r>
-      <w:r>
-        <w:rPr>
-          <w:rFonts w:ascii="Arial" w:hAnsi="Arial" w:cs="Arial"/>
-          <w:b/>
-          <w:sz w:val="24"/>
-          <w:szCs w:val="24"/>
-        </w:rPr>
-        <w:t>6</w:t>
-      </w:r>
-      <w:r>
-        <w:rPr>
-          <w:rFonts w:ascii="Arial" w:hAnsi="Arial" w:cs="Arial"/>
-          <w:b/>
-          <w:sz w:val="24"/>
-          <w:szCs w:val="24"/>
-        </w:rPr>
-        <w:t xml:space="preserve"> – </w:t>
-      </w:r>
-      <w:r>
-        <w:rPr>
-          <w:rFonts w:ascii="Arial" w:hAnsi="Arial" w:cs="Arial"/>
-          <w:sz w:val="24"/>
-          <w:szCs w:val="24"/>
-        </w:rPr>
-        <w:t>Diagrama de colaboración CUS0</w:t>
-      </w:r>
-      <w:r>
-        <w:rPr>
-          <w:rFonts w:ascii="Arial" w:hAnsi="Arial" w:cs="Arial"/>
-          <w:sz w:val="24"/>
-          <w:szCs w:val="24"/>
-        </w:rPr>
-        <w:t>7</w:t>
-      </w:r>
-      <w:r>
-        <w:rPr>
-          <w:rFonts w:ascii="Arial" w:hAnsi="Arial" w:cs="Arial"/>
-          <w:sz w:val="24"/>
-          <w:szCs w:val="24"/>
-        </w:rPr>
-        <w:t xml:space="preserve"> </w:t>
-      </w:r>
-      <w:r>
-        <w:rPr>
-          <w:rFonts w:ascii="Arial" w:hAnsi="Arial" w:cs="Arial"/>
-          <w:sz w:val="24"/>
-          <w:szCs w:val="24"/>
-        </w:rPr>
-        <w:t>–</w:t>
-      </w:r>
-      <w:r>
-        <w:rPr>
-          <w:rFonts w:ascii="Arial" w:hAnsi="Arial" w:cs="Arial"/>
-          <w:sz w:val="24"/>
-          <w:szCs w:val="24"/>
-        </w:rPr>
-        <w:t xml:space="preserve"> </w:t>
-      </w:r>
-      <w:r>
-        <w:rPr>
-          <w:rFonts w:ascii="Arial" w:hAnsi="Arial" w:cs="Arial"/>
-          <w:sz w:val="24"/>
-          <w:szCs w:val="24"/>
-        </w:rPr>
-        <w:t>Registro</w:t>
+        <w:t xml:space="preserve">Figura 16 – </w:t>
+      </w:r>
+      <w:r>
+        <w:rPr>
+          <w:rFonts w:ascii="Arial" w:hAnsi="Arial" w:cs="Arial"/>
+          <w:sz w:val="24"/>
+          <w:szCs w:val="24"/>
+        </w:rPr>
+        <w:t>Diagrama de colaboración CUS07 – Registro</w:t>
       </w:r>
     </w:p>
     <w:p>
@@ -20079,57 +19917,15 @@
           <w:sz w:val="24"/>
           <w:szCs w:val="24"/>
         </w:rPr>
-        <w:t>Figura 1</w:t>
-      </w:r>
-      <w:r>
-        <w:rPr>
-          <w:rFonts w:ascii="Arial" w:hAnsi="Arial" w:cs="Arial"/>
-          <w:b/>
-          <w:sz w:val="24"/>
-          <w:szCs w:val="24"/>
-        </w:rPr>
-        <w:t>7</w:t>
-      </w:r>
-      <w:r>
-        <w:rPr>
-          <w:rFonts w:ascii="Arial" w:hAnsi="Arial" w:cs="Arial"/>
-          <w:b/>
-          <w:sz w:val="24"/>
-          <w:szCs w:val="24"/>
-        </w:rPr>
-        <w:t xml:space="preserve"> – </w:t>
-      </w:r>
-      <w:r>
-        <w:rPr>
-          <w:rFonts w:ascii="Arial" w:hAnsi="Arial" w:cs="Arial"/>
-          <w:sz w:val="24"/>
-          <w:szCs w:val="24"/>
-        </w:rPr>
-        <w:t>Diagrama de colaboración CUS0</w:t>
-      </w:r>
-      <w:r>
-        <w:rPr>
-          <w:rFonts w:ascii="Arial" w:hAnsi="Arial" w:cs="Arial"/>
-          <w:sz w:val="24"/>
-          <w:szCs w:val="24"/>
-        </w:rPr>
-        <w:t>7</w:t>
-      </w:r>
-      <w:r>
-        <w:rPr>
-          <w:rFonts w:ascii="Arial" w:hAnsi="Arial" w:cs="Arial"/>
-          <w:sz w:val="24"/>
-          <w:szCs w:val="24"/>
-        </w:rPr>
-        <w:t xml:space="preserve"> – </w:t>
-      </w:r>
-      <w:r>
-        <w:rPr>
-          <w:rFonts w:ascii="Arial" w:hAnsi="Arial" w:cs="Arial"/>
-          <w:sz w:val="24"/>
-          <w:szCs w:val="24"/>
-        </w:rPr>
-        <w:t>Edición</w:t>
+        <w:t xml:space="preserve">Figura 17 – </w:t>
+      </w:r>
+      <w:r>
+        <w:rPr>
+          <w:rFonts w:ascii="Arial" w:hAnsi="Arial" w:cs="Arial"/>
+          <w:sz w:val="24"/>
+          <w:szCs w:val="24"/>
+        </w:rPr>
+        <w:t>Diagrama de colaboración CUS07 – Edición</w:t>
       </w:r>
     </w:p>
     <w:p>
@@ -20221,57 +20017,15 @@
           <w:sz w:val="24"/>
           <w:szCs w:val="24"/>
         </w:rPr>
-        <w:t>Figura 1</w:t>
-      </w:r>
-      <w:r>
-        <w:rPr>
-          <w:rFonts w:ascii="Arial" w:hAnsi="Arial" w:cs="Arial"/>
-          <w:b/>
-          <w:sz w:val="24"/>
-          <w:szCs w:val="24"/>
-        </w:rPr>
-        <w:t>8</w:t>
-      </w:r>
-      <w:r>
-        <w:rPr>
-          <w:rFonts w:ascii="Arial" w:hAnsi="Arial" w:cs="Arial"/>
-          <w:b/>
-          <w:sz w:val="24"/>
-          <w:szCs w:val="24"/>
-        </w:rPr>
-        <w:t xml:space="preserve"> – </w:t>
-      </w:r>
-      <w:r>
-        <w:rPr>
-          <w:rFonts w:ascii="Arial" w:hAnsi="Arial" w:cs="Arial"/>
-          <w:sz w:val="24"/>
-          <w:szCs w:val="24"/>
-        </w:rPr>
-        <w:t>Diagrama de colaboración CUS0</w:t>
-      </w:r>
-      <w:r>
-        <w:rPr>
-          <w:rFonts w:ascii="Arial" w:hAnsi="Arial" w:cs="Arial"/>
-          <w:sz w:val="24"/>
-          <w:szCs w:val="24"/>
-        </w:rPr>
-        <w:t>7</w:t>
-      </w:r>
-      <w:r>
-        <w:rPr>
-          <w:rFonts w:ascii="Arial" w:hAnsi="Arial" w:cs="Arial"/>
-          <w:sz w:val="24"/>
-          <w:szCs w:val="24"/>
-        </w:rPr>
-        <w:t xml:space="preserve"> – </w:t>
-      </w:r>
-      <w:r>
-        <w:rPr>
-          <w:rFonts w:ascii="Arial" w:hAnsi="Arial" w:cs="Arial"/>
-          <w:sz w:val="24"/>
-          <w:szCs w:val="24"/>
-        </w:rPr>
-        <w:t>Baja</w:t>
+        <w:t xml:space="preserve">Figura 18 – </w:t>
+      </w:r>
+      <w:r>
+        <w:rPr>
+          <w:rFonts w:ascii="Arial" w:hAnsi="Arial" w:cs="Arial"/>
+          <w:sz w:val="24"/>
+          <w:szCs w:val="24"/>
+        </w:rPr>
+        <w:t>Diagrama de colaboración CUS07 – Baja</w:t>
       </w:r>
     </w:p>
     <w:p>
@@ -20363,57 +20117,15 @@
           <w:sz w:val="24"/>
           <w:szCs w:val="24"/>
         </w:rPr>
-        <w:t>Figura 1</w:t>
-      </w:r>
-      <w:r>
-        <w:rPr>
-          <w:rFonts w:ascii="Arial" w:hAnsi="Arial" w:cs="Arial"/>
-          <w:b/>
-          <w:sz w:val="24"/>
-          <w:szCs w:val="24"/>
-        </w:rPr>
-        <w:t xml:space="preserve">9 </w:t>
-      </w:r>
-      <w:r>
-        <w:rPr>
-          <w:rFonts w:ascii="Arial" w:hAnsi="Arial" w:cs="Arial"/>
-          <w:b/>
-          <w:sz w:val="24"/>
-          <w:szCs w:val="24"/>
-        </w:rPr>
-        <w:t xml:space="preserve">– </w:t>
-      </w:r>
-      <w:r>
-        <w:rPr>
-          <w:rFonts w:ascii="Arial" w:hAnsi="Arial" w:cs="Arial"/>
-          <w:sz w:val="24"/>
-          <w:szCs w:val="24"/>
-        </w:rPr>
-        <w:t>Diagrama de colaboración CUS0</w:t>
-      </w:r>
-      <w:r>
-        <w:rPr>
-          <w:rFonts w:ascii="Arial" w:hAnsi="Arial" w:cs="Arial"/>
-          <w:sz w:val="24"/>
-          <w:szCs w:val="24"/>
-        </w:rPr>
-        <w:t>7</w:t>
-      </w:r>
-      <w:r>
-        <w:rPr>
-          <w:rFonts w:ascii="Arial" w:hAnsi="Arial" w:cs="Arial"/>
-          <w:sz w:val="24"/>
-          <w:szCs w:val="24"/>
-        </w:rPr>
-        <w:t xml:space="preserve"> – </w:t>
-      </w:r>
-      <w:r>
-        <w:rPr>
-          <w:rFonts w:ascii="Arial" w:hAnsi="Arial" w:cs="Arial"/>
-          <w:sz w:val="24"/>
-          <w:szCs w:val="24"/>
-        </w:rPr>
-        <w:t>Alta</w:t>
+        <w:t xml:space="preserve">Figura 19 – </w:t>
+      </w:r>
+      <w:r>
+        <w:rPr>
+          <w:rFonts w:ascii="Arial" w:hAnsi="Arial" w:cs="Arial"/>
+          <w:sz w:val="24"/>
+          <w:szCs w:val="24"/>
+        </w:rPr>
+        <w:t>Diagrama de colaboración CUS07 – Alta</w:t>
       </w:r>
     </w:p>
     <w:p>
@@ -22577,57 +22289,15 @@
           <w:sz w:val="24"/>
           <w:szCs w:val="24"/>
         </w:rPr>
-        <w:t xml:space="preserve">Figura </w:t>
-      </w:r>
-      <w:r>
-        <w:rPr>
-          <w:rFonts w:ascii="Arial" w:hAnsi="Arial" w:cs="Arial"/>
-          <w:b/>
-          <w:sz w:val="24"/>
-          <w:szCs w:val="24"/>
-        </w:rPr>
-        <w:t>20</w:t>
-      </w:r>
-      <w:r>
-        <w:rPr>
-          <w:rFonts w:ascii="Arial" w:hAnsi="Arial" w:cs="Arial"/>
-          <w:b/>
-          <w:sz w:val="24"/>
-          <w:szCs w:val="24"/>
-        </w:rPr>
-        <w:t xml:space="preserve"> – </w:t>
-      </w:r>
-      <w:r>
-        <w:rPr>
-          <w:rFonts w:ascii="Arial" w:hAnsi="Arial" w:cs="Arial"/>
-          <w:sz w:val="24"/>
-          <w:szCs w:val="24"/>
-        </w:rPr>
-        <w:t>Diagrama de colaboración CUS0</w:t>
-      </w:r>
-      <w:r>
-        <w:rPr>
-          <w:rFonts w:ascii="Arial" w:hAnsi="Arial" w:cs="Arial"/>
-          <w:sz w:val="24"/>
-          <w:szCs w:val="24"/>
-        </w:rPr>
-        <w:t>8</w:t>
-      </w:r>
-      <w:r>
-        <w:rPr>
-          <w:rFonts w:ascii="Arial" w:hAnsi="Arial" w:cs="Arial"/>
-          <w:sz w:val="24"/>
-          <w:szCs w:val="24"/>
-        </w:rPr>
-        <w:t xml:space="preserve"> – </w:t>
-      </w:r>
-      <w:r>
-        <w:rPr>
-          <w:rFonts w:ascii="Arial" w:hAnsi="Arial" w:cs="Arial"/>
-          <w:sz w:val="24"/>
-          <w:szCs w:val="24"/>
-        </w:rPr>
-        <w:t>Inicio</w:t>
+        <w:t xml:space="preserve">Figura 20 – </w:t>
+      </w:r>
+      <w:r>
+        <w:rPr>
+          <w:rFonts w:ascii="Arial" w:hAnsi="Arial" w:cs="Arial"/>
+          <w:sz w:val="24"/>
+          <w:szCs w:val="24"/>
+        </w:rPr>
+        <w:t>Diagrama de colaboración CUS08 – Inicio</w:t>
       </w:r>
     </w:p>
     <w:p>
@@ -22719,41 +22389,15 @@
           <w:sz w:val="24"/>
           <w:szCs w:val="24"/>
         </w:rPr>
-        <w:t>Figura 2</w:t>
-      </w:r>
-      <w:r>
-        <w:rPr>
-          <w:rFonts w:ascii="Arial" w:hAnsi="Arial" w:cs="Arial"/>
-          <w:b/>
-          <w:sz w:val="24"/>
-          <w:szCs w:val="24"/>
-        </w:rPr>
-        <w:t>1</w:t>
-      </w:r>
-      <w:r>
-        <w:rPr>
-          <w:rFonts w:ascii="Arial" w:hAnsi="Arial" w:cs="Arial"/>
-          <w:b/>
-          <w:sz w:val="24"/>
-          <w:szCs w:val="24"/>
-        </w:rPr>
-        <w:t xml:space="preserve"> – </w:t>
-      </w:r>
-      <w:r>
-        <w:rPr>
-          <w:rFonts w:ascii="Arial" w:hAnsi="Arial" w:cs="Arial"/>
-          <w:sz w:val="24"/>
-          <w:szCs w:val="24"/>
-        </w:rPr>
-        <w:t xml:space="preserve">Diagrama de colaboración CUS08 – </w:t>
-      </w:r>
-      <w:r>
-        <w:rPr>
-          <w:rFonts w:ascii="Arial" w:hAnsi="Arial" w:cs="Arial"/>
-          <w:sz w:val="24"/>
-          <w:szCs w:val="24"/>
-        </w:rPr>
-        <w:t>Registro</w:t>
+        <w:t xml:space="preserve">Figura 21 – </w:t>
+      </w:r>
+      <w:r>
+        <w:rPr>
+          <w:rFonts w:ascii="Arial" w:hAnsi="Arial" w:cs="Arial"/>
+          <w:sz w:val="24"/>
+          <w:szCs w:val="24"/>
+        </w:rPr>
+        <w:t>Diagrama de colaboración CUS08 – Registro</w:t>
       </w:r>
     </w:p>
     <w:p>
@@ -22846,41 +22490,15 @@
           <w:sz w:val="24"/>
           <w:szCs w:val="24"/>
         </w:rPr>
-        <w:t>Figura 2</w:t>
-      </w:r>
-      <w:r>
-        <w:rPr>
-          <w:rFonts w:ascii="Arial" w:hAnsi="Arial" w:cs="Arial"/>
-          <w:b/>
-          <w:sz w:val="24"/>
-          <w:szCs w:val="24"/>
-        </w:rPr>
-        <w:t>2</w:t>
-      </w:r>
-      <w:r>
-        <w:rPr>
-          <w:rFonts w:ascii="Arial" w:hAnsi="Arial" w:cs="Arial"/>
-          <w:b/>
-          <w:sz w:val="24"/>
-          <w:szCs w:val="24"/>
-        </w:rPr>
-        <w:t xml:space="preserve"> – </w:t>
-      </w:r>
-      <w:r>
-        <w:rPr>
-          <w:rFonts w:ascii="Arial" w:hAnsi="Arial" w:cs="Arial"/>
-          <w:sz w:val="24"/>
-          <w:szCs w:val="24"/>
-        </w:rPr>
-        <w:t xml:space="preserve">Diagrama de colaboración CUS08 – </w:t>
-      </w:r>
-      <w:r>
-        <w:rPr>
-          <w:rFonts w:ascii="Arial" w:hAnsi="Arial" w:cs="Arial"/>
-          <w:sz w:val="24"/>
-          <w:szCs w:val="24"/>
-        </w:rPr>
-        <w:t>Edición</w:t>
+        <w:t xml:space="preserve">Figura 22 – </w:t>
+      </w:r>
+      <w:r>
+        <w:rPr>
+          <w:rFonts w:ascii="Arial" w:hAnsi="Arial" w:cs="Arial"/>
+          <w:sz w:val="24"/>
+          <w:szCs w:val="24"/>
+        </w:rPr>
+        <w:t>Diagrama de colaboración CUS08 – Edición</w:t>
       </w:r>
     </w:p>
     <w:p>
@@ -22972,41 +22590,15 @@
           <w:sz w:val="24"/>
           <w:szCs w:val="24"/>
         </w:rPr>
-        <w:t>Figura 2</w:t>
-      </w:r>
-      <w:r>
-        <w:rPr>
-          <w:rFonts w:ascii="Arial" w:hAnsi="Arial" w:cs="Arial"/>
-          <w:b/>
-          <w:sz w:val="24"/>
-          <w:szCs w:val="24"/>
-        </w:rPr>
-        <w:t>3</w:t>
-      </w:r>
-      <w:r>
-        <w:rPr>
-          <w:rFonts w:ascii="Arial" w:hAnsi="Arial" w:cs="Arial"/>
-          <w:b/>
-          <w:sz w:val="24"/>
-          <w:szCs w:val="24"/>
-        </w:rPr>
-        <w:t xml:space="preserve"> – </w:t>
-      </w:r>
-      <w:r>
-        <w:rPr>
-          <w:rFonts w:ascii="Arial" w:hAnsi="Arial" w:cs="Arial"/>
-          <w:sz w:val="24"/>
-          <w:szCs w:val="24"/>
-        </w:rPr>
-        <w:t xml:space="preserve">Diagrama de colaboración CUS08 – </w:t>
-      </w:r>
-      <w:r>
-        <w:rPr>
-          <w:rFonts w:ascii="Arial" w:hAnsi="Arial" w:cs="Arial"/>
-          <w:sz w:val="24"/>
-          <w:szCs w:val="24"/>
-        </w:rPr>
-        <w:t>Baja</w:t>
+        <w:t xml:space="preserve">Figura 23 – </w:t>
+      </w:r>
+      <w:r>
+        <w:rPr>
+          <w:rFonts w:ascii="Arial" w:hAnsi="Arial" w:cs="Arial"/>
+          <w:sz w:val="24"/>
+          <w:szCs w:val="24"/>
+        </w:rPr>
+        <w:t>Diagrama de colaboración CUS08 – Baja</w:t>
       </w:r>
     </w:p>
     <w:p>
@@ -23106,15 +22698,7 @@
           <w:sz w:val="24"/>
           <w:szCs w:val="24"/>
         </w:rPr>
-        <w:t xml:space="preserve">Diagrama de colaboración CUS08 – </w:t>
-      </w:r>
-      <w:r>
-        <w:rPr>
-          <w:rFonts w:ascii="Arial" w:hAnsi="Arial" w:cs="Arial"/>
-          <w:sz w:val="24"/>
-          <w:szCs w:val="24"/>
-        </w:rPr>
-        <w:t>Alta</w:t>
+        <w:t>Diagrama de colaboración CUS08 – Alta</w:t>
       </w:r>
     </w:p>
     <w:p>
@@ -23921,41 +23505,15 @@
           <w:sz w:val="24"/>
           <w:szCs w:val="24"/>
         </w:rPr>
-        <w:t>Figura 2</w:t>
-      </w:r>
-      <w:r>
-        <w:rPr>
-          <w:rFonts w:ascii="Arial" w:hAnsi="Arial" w:cs="Arial"/>
-          <w:b/>
-          <w:sz w:val="24"/>
-          <w:szCs w:val="24"/>
-        </w:rPr>
-        <w:t>4</w:t>
-      </w:r>
-      <w:r>
-        <w:rPr>
-          <w:rFonts w:ascii="Arial" w:hAnsi="Arial" w:cs="Arial"/>
-          <w:b/>
-          <w:sz w:val="24"/>
-          <w:szCs w:val="24"/>
-        </w:rPr>
-        <w:t xml:space="preserve"> – </w:t>
-      </w:r>
-      <w:r>
-        <w:rPr>
-          <w:rFonts w:ascii="Arial" w:hAnsi="Arial" w:cs="Arial"/>
-          <w:sz w:val="24"/>
-          <w:szCs w:val="24"/>
-        </w:rPr>
-        <w:t xml:space="preserve">Diagrama de colaboración </w:t>
-      </w:r>
-      <w:r>
-        <w:rPr>
-          <w:rFonts w:ascii="Arial" w:hAnsi="Arial" w:cs="Arial"/>
-          <w:sz w:val="24"/>
-          <w:szCs w:val="24"/>
-        </w:rPr>
-        <w:t>CUS09</w:t>
+        <w:t xml:space="preserve">Figura 24 – </w:t>
+      </w:r>
+      <w:r>
+        <w:rPr>
+          <w:rFonts w:ascii="Arial" w:hAnsi="Arial" w:cs="Arial"/>
+          <w:sz w:val="24"/>
+          <w:szCs w:val="24"/>
+        </w:rPr>
+        <w:t>Diagrama de colaboración CUS09</w:t>
       </w:r>
     </w:p>
     <w:p>
@@ -24128,17 +23686,7 @@
           <w:sz w:val="20"/>
           <w:szCs w:val="20"/>
         </w:rPr>
-        <w:t>Diseño ló</w:t>
-      </w:r>
-      <w:bookmarkStart w:id="1" w:name="_GoBack"/>
-      <w:bookmarkEnd w:id="1"/>
-      <w:r>
-        <w:rPr>
-          <w:rFonts w:ascii="Arial" w:hAnsi="Arial" w:cs="Arial"/>
-          <w:sz w:val="20"/>
-          <w:szCs w:val="20"/>
-        </w:rPr>
-        <w:t>gico de la base de datos</w:t>
+        <w:t>Diseño lógico de la base de datos</w:t>
       </w:r>
     </w:p>
     <w:p>
@@ -24179,6 +23727,2964 @@
         <w:lastRenderedPageBreak/>
         <w:t>Interfaces gráficas de usuario en diseño</w:t>
       </w:r>
+    </w:p>
+    <w:p>
+      <w:pPr>
+        <w:pStyle w:val="Prrafodelista"/>
+        <w:ind w:left="1276"/>
+        <w:rPr>
+          <w:rFonts w:ascii="Arial" w:hAnsi="Arial" w:cs="Arial"/>
+          <w:sz w:val="24"/>
+          <w:szCs w:val="24"/>
+        </w:rPr>
+      </w:pPr>
+    </w:p>
+    <w:p>
+      <w:pPr>
+        <w:pStyle w:val="Prrafodelista"/>
+        <w:numPr>
+          <w:ilvl w:val="0"/>
+          <w:numId w:val="55"/>
+        </w:numPr>
+        <w:ind w:left="2268" w:hanging="992"/>
+        <w:rPr>
+          <w:rFonts w:ascii="Arial" w:hAnsi="Arial" w:cs="Arial"/>
+          <w:sz w:val="24"/>
+          <w:szCs w:val="24"/>
+        </w:rPr>
+      </w:pPr>
+      <w:r>
+        <w:rPr>
+          <w:rFonts w:ascii="Arial" w:hAnsi="Arial" w:cs="Arial"/>
+          <w:sz w:val="24"/>
+          <w:szCs w:val="24"/>
+        </w:rPr>
+        <w:t>GUI Autenticación</w:t>
+      </w:r>
+    </w:p>
+    <w:p>
+      <w:pPr>
+        <w:pStyle w:val="Prrafodelista"/>
+        <w:ind w:left="1276"/>
+        <w:rPr>
+          <w:rFonts w:ascii="Arial" w:hAnsi="Arial" w:cs="Arial"/>
+          <w:sz w:val="24"/>
+          <w:szCs w:val="24"/>
+        </w:rPr>
+      </w:pPr>
+      <w:r>
+        <w:rPr>
+          <w:noProof/>
+        </w:rPr>
+        <w:drawing>
+          <wp:inline distT="0" distB="0" distL="0" distR="0">
+            <wp:extent cx="4575795" cy="2571750"/>
+            <wp:effectExtent l="0" t="0" r="0" b="0"/>
+            <wp:docPr id="9" name="Imagen 9"/>
+            <wp:cNvGraphicFramePr>
+              <a:graphicFrameLocks xmlns:a="http://schemas.openxmlformats.org/drawingml/2006/main" noChangeAspect="1"/>
+            </wp:cNvGraphicFramePr>
+            <a:graphic xmlns:a="http://schemas.openxmlformats.org/drawingml/2006/main">
+              <a:graphicData uri="http://schemas.openxmlformats.org/drawingml/2006/picture">
+                <pic:pic xmlns:pic="http://schemas.openxmlformats.org/drawingml/2006/picture">
+                  <pic:nvPicPr>
+                    <pic:cNvPr id="0" name="Picture 1"/>
+                    <pic:cNvPicPr>
+                      <a:picLocks noChangeAspect="1" noChangeArrowheads="1"/>
+                    </pic:cNvPicPr>
+                  </pic:nvPicPr>
+                  <pic:blipFill>
+                    <a:blip r:embed="rId34" cstate="print">
+                      <a:extLst>
+                        <a:ext uri="{28A0092B-C50C-407E-A947-70E740481C1C}">
+                          <a14:useLocalDpi xmlns:a14="http://schemas.microsoft.com/office/drawing/2010/main" val="0"/>
+                        </a:ext>
+                      </a:extLst>
+                    </a:blip>
+                    <a:srcRect/>
+                    <a:stretch>
+                      <a:fillRect/>
+                    </a:stretch>
+                  </pic:blipFill>
+                  <pic:spPr bwMode="auto">
+                    <a:xfrm>
+                      <a:off x="0" y="0"/>
+                      <a:ext cx="4617292" cy="2595072"/>
+                    </a:xfrm>
+                    <a:prstGeom prst="rect">
+                      <a:avLst/>
+                    </a:prstGeom>
+                    <a:noFill/>
+                    <a:ln>
+                      <a:noFill/>
+                    </a:ln>
+                  </pic:spPr>
+                </pic:pic>
+              </a:graphicData>
+            </a:graphic>
+          </wp:inline>
+        </w:drawing>
+      </w:r>
+    </w:p>
+    <w:p>
+      <w:pPr>
+        <w:pStyle w:val="Prrafodelista"/>
+        <w:ind w:left="1276"/>
+        <w:jc w:val="center"/>
+        <w:rPr>
+          <w:rFonts w:ascii="Arial" w:hAnsi="Arial" w:cs="Arial"/>
+          <w:sz w:val="24"/>
+          <w:szCs w:val="24"/>
+        </w:rPr>
+      </w:pPr>
+      <w:r>
+        <w:rPr>
+          <w:rFonts w:ascii="Arial" w:hAnsi="Arial" w:cs="Arial"/>
+          <w:b/>
+          <w:sz w:val="24"/>
+          <w:szCs w:val="24"/>
+        </w:rPr>
+        <w:t xml:space="preserve">Figura 26 – </w:t>
+      </w:r>
+      <w:r>
+        <w:rPr>
+          <w:rFonts w:ascii="Arial" w:hAnsi="Arial" w:cs="Arial"/>
+          <w:sz w:val="24"/>
+          <w:szCs w:val="24"/>
+        </w:rPr>
+        <w:t>GUI Autenticación</w:t>
+      </w:r>
+    </w:p>
+    <w:p>
+      <w:pPr>
+        <w:pStyle w:val="Prrafodelista"/>
+        <w:numPr>
+          <w:ilvl w:val="0"/>
+          <w:numId w:val="55"/>
+        </w:numPr>
+        <w:ind w:left="2268" w:hanging="992"/>
+        <w:rPr>
+          <w:rFonts w:ascii="Arial" w:hAnsi="Arial" w:cs="Arial"/>
+          <w:sz w:val="24"/>
+          <w:szCs w:val="24"/>
+        </w:rPr>
+      </w:pPr>
+      <w:r>
+        <w:rPr>
+          <w:rFonts w:ascii="Arial" w:hAnsi="Arial" w:cs="Arial"/>
+          <w:sz w:val="24"/>
+          <w:szCs w:val="24"/>
+        </w:rPr>
+        <w:t>GUI Sissotec Cliente</w:t>
+      </w:r>
+    </w:p>
+    <w:p>
+      <w:pPr>
+        <w:pStyle w:val="Prrafodelista"/>
+        <w:ind w:left="1276"/>
+        <w:rPr>
+          <w:rFonts w:ascii="Arial" w:hAnsi="Arial" w:cs="Arial"/>
+          <w:sz w:val="24"/>
+          <w:szCs w:val="24"/>
+        </w:rPr>
+      </w:pPr>
+      <w:r>
+        <w:rPr>
+          <w:noProof/>
+        </w:rPr>
+        <w:drawing>
+          <wp:inline distT="0" distB="0" distL="0" distR="0">
+            <wp:extent cx="4575600" cy="2572519"/>
+            <wp:effectExtent l="0" t="0" r="0" b="0"/>
+            <wp:docPr id="10" name="Imagen 10"/>
+            <wp:cNvGraphicFramePr>
+              <a:graphicFrameLocks xmlns:a="http://schemas.openxmlformats.org/drawingml/2006/main" noChangeAspect="1"/>
+            </wp:cNvGraphicFramePr>
+            <a:graphic xmlns:a="http://schemas.openxmlformats.org/drawingml/2006/main">
+              <a:graphicData uri="http://schemas.openxmlformats.org/drawingml/2006/picture">
+                <pic:pic xmlns:pic="http://schemas.openxmlformats.org/drawingml/2006/picture">
+                  <pic:nvPicPr>
+                    <pic:cNvPr id="0" name="Picture 3"/>
+                    <pic:cNvPicPr>
+                      <a:picLocks noChangeAspect="1" noChangeArrowheads="1"/>
+                    </pic:cNvPicPr>
+                  </pic:nvPicPr>
+                  <pic:blipFill>
+                    <a:blip r:embed="rId35" cstate="print">
+                      <a:extLst>
+                        <a:ext uri="{28A0092B-C50C-407E-A947-70E740481C1C}">
+                          <a14:useLocalDpi xmlns:a14="http://schemas.microsoft.com/office/drawing/2010/main" val="0"/>
+                        </a:ext>
+                      </a:extLst>
+                    </a:blip>
+                    <a:srcRect/>
+                    <a:stretch>
+                      <a:fillRect/>
+                    </a:stretch>
+                  </pic:blipFill>
+                  <pic:spPr bwMode="auto">
+                    <a:xfrm>
+                      <a:off x="0" y="0"/>
+                      <a:ext cx="4575600" cy="2572519"/>
+                    </a:xfrm>
+                    <a:prstGeom prst="rect">
+                      <a:avLst/>
+                    </a:prstGeom>
+                    <a:noFill/>
+                    <a:ln>
+                      <a:noFill/>
+                    </a:ln>
+                  </pic:spPr>
+                </pic:pic>
+              </a:graphicData>
+            </a:graphic>
+          </wp:inline>
+        </w:drawing>
+      </w:r>
+    </w:p>
+    <w:p>
+      <w:pPr>
+        <w:pStyle w:val="Prrafodelista"/>
+        <w:ind w:left="1276"/>
+        <w:jc w:val="center"/>
+        <w:rPr>
+          <w:rFonts w:ascii="Arial" w:hAnsi="Arial" w:cs="Arial"/>
+          <w:sz w:val="24"/>
+          <w:szCs w:val="24"/>
+        </w:rPr>
+      </w:pPr>
+      <w:r>
+        <w:rPr>
+          <w:rFonts w:ascii="Arial" w:hAnsi="Arial" w:cs="Arial"/>
+          <w:b/>
+          <w:sz w:val="24"/>
+          <w:szCs w:val="24"/>
+        </w:rPr>
+        <w:t>Figura 2</w:t>
+      </w:r>
+      <w:r>
+        <w:rPr>
+          <w:rFonts w:ascii="Arial" w:hAnsi="Arial" w:cs="Arial"/>
+          <w:b/>
+          <w:sz w:val="24"/>
+          <w:szCs w:val="24"/>
+        </w:rPr>
+        <w:t>7</w:t>
+      </w:r>
+      <w:r>
+        <w:rPr>
+          <w:rFonts w:ascii="Arial" w:hAnsi="Arial" w:cs="Arial"/>
+          <w:b/>
+          <w:sz w:val="24"/>
+          <w:szCs w:val="24"/>
+        </w:rPr>
+        <w:t xml:space="preserve"> – </w:t>
+      </w:r>
+      <w:r>
+        <w:rPr>
+          <w:rFonts w:ascii="Arial" w:hAnsi="Arial" w:cs="Arial"/>
+          <w:sz w:val="24"/>
+          <w:szCs w:val="24"/>
+        </w:rPr>
+        <w:t xml:space="preserve">GUI </w:t>
+      </w:r>
+      <w:r>
+        <w:rPr>
+          <w:rFonts w:ascii="Arial" w:hAnsi="Arial" w:cs="Arial"/>
+          <w:sz w:val="24"/>
+          <w:szCs w:val="24"/>
+        </w:rPr>
+        <w:t>Sissotec Cliente</w:t>
+      </w:r>
+    </w:p>
+    <w:p>
+      <w:pPr>
+        <w:pStyle w:val="Prrafodelista"/>
+        <w:numPr>
+          <w:ilvl w:val="0"/>
+          <w:numId w:val="55"/>
+        </w:numPr>
+        <w:ind w:left="2268" w:hanging="992"/>
+        <w:rPr>
+          <w:rFonts w:ascii="Arial" w:hAnsi="Arial" w:cs="Arial"/>
+          <w:sz w:val="24"/>
+          <w:szCs w:val="24"/>
+        </w:rPr>
+      </w:pPr>
+      <w:r>
+        <w:rPr>
+          <w:rFonts w:ascii="Arial" w:hAnsi="Arial" w:cs="Arial"/>
+          <w:sz w:val="24"/>
+          <w:szCs w:val="24"/>
+        </w:rPr>
+        <w:t>GUI Sissotec Cliente</w:t>
+      </w:r>
+      <w:r>
+        <w:rPr>
+          <w:rFonts w:ascii="Arial" w:hAnsi="Arial" w:cs="Arial"/>
+          <w:sz w:val="24"/>
+          <w:szCs w:val="24"/>
+        </w:rPr>
+        <w:t xml:space="preserve"> Generación</w:t>
+      </w:r>
+    </w:p>
+    <w:p>
+      <w:pPr>
+        <w:pStyle w:val="Prrafodelista"/>
+        <w:ind w:left="1276"/>
+        <w:rPr>
+          <w:rFonts w:ascii="Arial" w:hAnsi="Arial" w:cs="Arial"/>
+          <w:sz w:val="24"/>
+          <w:szCs w:val="24"/>
+        </w:rPr>
+      </w:pPr>
+      <w:r>
+        <w:rPr>
+          <w:noProof/>
+        </w:rPr>
+        <w:lastRenderedPageBreak/>
+        <w:drawing>
+          <wp:inline distT="0" distB="0" distL="0" distR="0">
+            <wp:extent cx="4575600" cy="2572143"/>
+            <wp:effectExtent l="0" t="0" r="0" b="0"/>
+            <wp:docPr id="11" name="Imagen 11"/>
+            <wp:cNvGraphicFramePr>
+              <a:graphicFrameLocks xmlns:a="http://schemas.openxmlformats.org/drawingml/2006/main" noChangeAspect="1"/>
+            </wp:cNvGraphicFramePr>
+            <a:graphic xmlns:a="http://schemas.openxmlformats.org/drawingml/2006/main">
+              <a:graphicData uri="http://schemas.openxmlformats.org/drawingml/2006/picture">
+                <pic:pic xmlns:pic="http://schemas.openxmlformats.org/drawingml/2006/picture">
+                  <pic:nvPicPr>
+                    <pic:cNvPr id="0" name="Picture 5"/>
+                    <pic:cNvPicPr>
+                      <a:picLocks noChangeAspect="1" noChangeArrowheads="1"/>
+                    </pic:cNvPicPr>
+                  </pic:nvPicPr>
+                  <pic:blipFill>
+                    <a:blip r:embed="rId36" cstate="print">
+                      <a:extLst>
+                        <a:ext uri="{28A0092B-C50C-407E-A947-70E740481C1C}">
+                          <a14:useLocalDpi xmlns:a14="http://schemas.microsoft.com/office/drawing/2010/main" val="0"/>
+                        </a:ext>
+                      </a:extLst>
+                    </a:blip>
+                    <a:srcRect/>
+                    <a:stretch>
+                      <a:fillRect/>
+                    </a:stretch>
+                  </pic:blipFill>
+                  <pic:spPr bwMode="auto">
+                    <a:xfrm>
+                      <a:off x="0" y="0"/>
+                      <a:ext cx="4575600" cy="2572143"/>
+                    </a:xfrm>
+                    <a:prstGeom prst="rect">
+                      <a:avLst/>
+                    </a:prstGeom>
+                    <a:noFill/>
+                    <a:ln>
+                      <a:noFill/>
+                    </a:ln>
+                  </pic:spPr>
+                </pic:pic>
+              </a:graphicData>
+            </a:graphic>
+          </wp:inline>
+        </w:drawing>
+      </w:r>
+    </w:p>
+    <w:p>
+      <w:pPr>
+        <w:pStyle w:val="Prrafodelista"/>
+        <w:ind w:left="1276"/>
+        <w:jc w:val="center"/>
+        <w:rPr>
+          <w:rFonts w:ascii="Arial" w:hAnsi="Arial" w:cs="Arial"/>
+          <w:sz w:val="24"/>
+          <w:szCs w:val="24"/>
+        </w:rPr>
+      </w:pPr>
+      <w:r>
+        <w:rPr>
+          <w:rFonts w:ascii="Arial" w:hAnsi="Arial" w:cs="Arial"/>
+          <w:b/>
+          <w:sz w:val="24"/>
+          <w:szCs w:val="24"/>
+        </w:rPr>
+        <w:t>Figura 2</w:t>
+      </w:r>
+      <w:r>
+        <w:rPr>
+          <w:rFonts w:ascii="Arial" w:hAnsi="Arial" w:cs="Arial"/>
+          <w:b/>
+          <w:sz w:val="24"/>
+          <w:szCs w:val="24"/>
+        </w:rPr>
+        <w:t>8</w:t>
+      </w:r>
+      <w:r>
+        <w:rPr>
+          <w:rFonts w:ascii="Arial" w:hAnsi="Arial" w:cs="Arial"/>
+          <w:b/>
+          <w:sz w:val="24"/>
+          <w:szCs w:val="24"/>
+        </w:rPr>
+        <w:t xml:space="preserve"> – </w:t>
+      </w:r>
+      <w:r>
+        <w:rPr>
+          <w:rFonts w:ascii="Arial" w:hAnsi="Arial" w:cs="Arial"/>
+          <w:sz w:val="24"/>
+          <w:szCs w:val="24"/>
+        </w:rPr>
+        <w:t xml:space="preserve">GUI </w:t>
+      </w:r>
+      <w:r>
+        <w:rPr>
+          <w:rFonts w:ascii="Arial" w:hAnsi="Arial" w:cs="Arial"/>
+          <w:sz w:val="24"/>
+          <w:szCs w:val="24"/>
+        </w:rPr>
+        <w:t>Sissotec Cliente Generación</w:t>
+      </w:r>
+    </w:p>
+    <w:p>
+      <w:pPr>
+        <w:pStyle w:val="Prrafodelista"/>
+        <w:numPr>
+          <w:ilvl w:val="0"/>
+          <w:numId w:val="55"/>
+        </w:numPr>
+        <w:ind w:left="2268" w:hanging="992"/>
+        <w:rPr>
+          <w:rFonts w:ascii="Arial" w:hAnsi="Arial" w:cs="Arial"/>
+          <w:sz w:val="24"/>
+          <w:szCs w:val="24"/>
+        </w:rPr>
+      </w:pPr>
+      <w:r>
+        <w:rPr>
+          <w:rFonts w:ascii="Arial" w:hAnsi="Arial" w:cs="Arial"/>
+          <w:sz w:val="24"/>
+          <w:szCs w:val="24"/>
+        </w:rPr>
+        <w:t>GUI Sissotec Cliente</w:t>
+      </w:r>
+      <w:r>
+        <w:rPr>
+          <w:rFonts w:ascii="Arial" w:hAnsi="Arial" w:cs="Arial"/>
+          <w:sz w:val="24"/>
+          <w:szCs w:val="24"/>
+        </w:rPr>
+        <w:t xml:space="preserve"> Tickets</w:t>
+      </w:r>
+    </w:p>
+    <w:p>
+      <w:pPr>
+        <w:pStyle w:val="Prrafodelista"/>
+        <w:ind w:left="1276"/>
+        <w:rPr>
+          <w:rFonts w:ascii="Arial" w:hAnsi="Arial" w:cs="Arial"/>
+          <w:sz w:val="24"/>
+          <w:szCs w:val="24"/>
+        </w:rPr>
+      </w:pPr>
+      <w:r>
+        <w:rPr>
+          <w:noProof/>
+        </w:rPr>
+        <w:drawing>
+          <wp:inline distT="0" distB="0" distL="0" distR="0">
+            <wp:extent cx="4575600" cy="2572143"/>
+            <wp:effectExtent l="0" t="0" r="0" b="0"/>
+            <wp:docPr id="12" name="Imagen 12"/>
+            <wp:cNvGraphicFramePr>
+              <a:graphicFrameLocks xmlns:a="http://schemas.openxmlformats.org/drawingml/2006/main" noChangeAspect="1"/>
+            </wp:cNvGraphicFramePr>
+            <a:graphic xmlns:a="http://schemas.openxmlformats.org/drawingml/2006/main">
+              <a:graphicData uri="http://schemas.openxmlformats.org/drawingml/2006/picture">
+                <pic:pic xmlns:pic="http://schemas.openxmlformats.org/drawingml/2006/picture">
+                  <pic:nvPicPr>
+                    <pic:cNvPr id="0" name="Picture 7"/>
+                    <pic:cNvPicPr>
+                      <a:picLocks noChangeAspect="1" noChangeArrowheads="1"/>
+                    </pic:cNvPicPr>
+                  </pic:nvPicPr>
+                  <pic:blipFill>
+                    <a:blip r:embed="rId37" cstate="print">
+                      <a:extLst>
+                        <a:ext uri="{28A0092B-C50C-407E-A947-70E740481C1C}">
+                          <a14:useLocalDpi xmlns:a14="http://schemas.microsoft.com/office/drawing/2010/main" val="0"/>
+                        </a:ext>
+                      </a:extLst>
+                    </a:blip>
+                    <a:srcRect/>
+                    <a:stretch>
+                      <a:fillRect/>
+                    </a:stretch>
+                  </pic:blipFill>
+                  <pic:spPr bwMode="auto">
+                    <a:xfrm>
+                      <a:off x="0" y="0"/>
+                      <a:ext cx="4575600" cy="2572143"/>
+                    </a:xfrm>
+                    <a:prstGeom prst="rect">
+                      <a:avLst/>
+                    </a:prstGeom>
+                    <a:noFill/>
+                    <a:ln>
+                      <a:noFill/>
+                    </a:ln>
+                  </pic:spPr>
+                </pic:pic>
+              </a:graphicData>
+            </a:graphic>
+          </wp:inline>
+        </w:drawing>
+      </w:r>
+    </w:p>
+    <w:p>
+      <w:pPr>
+        <w:pStyle w:val="Prrafodelista"/>
+        <w:ind w:left="1276"/>
+        <w:jc w:val="center"/>
+        <w:rPr>
+          <w:rFonts w:ascii="Arial" w:hAnsi="Arial" w:cs="Arial"/>
+          <w:sz w:val="24"/>
+          <w:szCs w:val="24"/>
+        </w:rPr>
+      </w:pPr>
+      <w:r>
+        <w:rPr>
+          <w:rFonts w:ascii="Arial" w:hAnsi="Arial" w:cs="Arial"/>
+          <w:b/>
+          <w:sz w:val="24"/>
+          <w:szCs w:val="24"/>
+        </w:rPr>
+        <w:t>Figura 2</w:t>
+      </w:r>
+      <w:r>
+        <w:rPr>
+          <w:rFonts w:ascii="Arial" w:hAnsi="Arial" w:cs="Arial"/>
+          <w:b/>
+          <w:sz w:val="24"/>
+          <w:szCs w:val="24"/>
+        </w:rPr>
+        <w:t>9</w:t>
+      </w:r>
+      <w:r>
+        <w:rPr>
+          <w:rFonts w:ascii="Arial" w:hAnsi="Arial" w:cs="Arial"/>
+          <w:b/>
+          <w:sz w:val="24"/>
+          <w:szCs w:val="24"/>
+        </w:rPr>
+        <w:t xml:space="preserve"> – </w:t>
+      </w:r>
+      <w:r>
+        <w:rPr>
+          <w:rFonts w:ascii="Arial" w:hAnsi="Arial" w:cs="Arial"/>
+          <w:sz w:val="24"/>
+          <w:szCs w:val="24"/>
+        </w:rPr>
+        <w:t xml:space="preserve">GUI </w:t>
+      </w:r>
+      <w:r>
+        <w:rPr>
+          <w:rFonts w:ascii="Arial" w:hAnsi="Arial" w:cs="Arial"/>
+          <w:sz w:val="24"/>
+          <w:szCs w:val="24"/>
+        </w:rPr>
+        <w:t>Sissotec Cliente Tickets</w:t>
+      </w:r>
+    </w:p>
+    <w:p>
+      <w:pPr>
+        <w:pStyle w:val="Prrafodelista"/>
+        <w:numPr>
+          <w:ilvl w:val="0"/>
+          <w:numId w:val="55"/>
+        </w:numPr>
+        <w:ind w:left="2268" w:hanging="992"/>
+        <w:rPr>
+          <w:rFonts w:ascii="Arial" w:hAnsi="Arial" w:cs="Arial"/>
+          <w:sz w:val="24"/>
+          <w:szCs w:val="24"/>
+        </w:rPr>
+      </w:pPr>
+      <w:r>
+        <w:rPr>
+          <w:rFonts w:ascii="Arial" w:hAnsi="Arial" w:cs="Arial"/>
+          <w:sz w:val="24"/>
+          <w:szCs w:val="24"/>
+        </w:rPr>
+        <w:t>GUI Sissotec Mesa de Ayuda</w:t>
+      </w:r>
+    </w:p>
+    <w:p>
+      <w:pPr>
+        <w:pStyle w:val="Prrafodelista"/>
+        <w:ind w:left="1276"/>
+        <w:rPr>
+          <w:rFonts w:ascii="Arial" w:hAnsi="Arial" w:cs="Arial"/>
+          <w:sz w:val="24"/>
+          <w:szCs w:val="24"/>
+        </w:rPr>
+      </w:pPr>
+      <w:r>
+        <w:rPr>
+          <w:noProof/>
+        </w:rPr>
+        <w:drawing>
+          <wp:inline distT="0" distB="0" distL="0" distR="0">
+            <wp:extent cx="4575600" cy="2572143"/>
+            <wp:effectExtent l="0" t="0" r="0" b="0"/>
+            <wp:docPr id="224" name="Imagen 224"/>
+            <wp:cNvGraphicFramePr>
+              <a:graphicFrameLocks xmlns:a="http://schemas.openxmlformats.org/drawingml/2006/main" noChangeAspect="1"/>
+            </wp:cNvGraphicFramePr>
+            <a:graphic xmlns:a="http://schemas.openxmlformats.org/drawingml/2006/main">
+              <a:graphicData uri="http://schemas.openxmlformats.org/drawingml/2006/picture">
+                <pic:pic xmlns:pic="http://schemas.openxmlformats.org/drawingml/2006/picture">
+                  <pic:nvPicPr>
+                    <pic:cNvPr id="0" name="Picture 9"/>
+                    <pic:cNvPicPr>
+                      <a:picLocks noChangeAspect="1" noChangeArrowheads="1"/>
+                    </pic:cNvPicPr>
+                  </pic:nvPicPr>
+                  <pic:blipFill>
+                    <a:blip r:embed="rId38" cstate="print">
+                      <a:extLst>
+                        <a:ext uri="{28A0092B-C50C-407E-A947-70E740481C1C}">
+                          <a14:useLocalDpi xmlns:a14="http://schemas.microsoft.com/office/drawing/2010/main" val="0"/>
+                        </a:ext>
+                      </a:extLst>
+                    </a:blip>
+                    <a:srcRect/>
+                    <a:stretch>
+                      <a:fillRect/>
+                    </a:stretch>
+                  </pic:blipFill>
+                  <pic:spPr bwMode="auto">
+                    <a:xfrm>
+                      <a:off x="0" y="0"/>
+                      <a:ext cx="4575600" cy="2572143"/>
+                    </a:xfrm>
+                    <a:prstGeom prst="rect">
+                      <a:avLst/>
+                    </a:prstGeom>
+                    <a:noFill/>
+                    <a:ln>
+                      <a:noFill/>
+                    </a:ln>
+                  </pic:spPr>
+                </pic:pic>
+              </a:graphicData>
+            </a:graphic>
+          </wp:inline>
+        </w:drawing>
+      </w:r>
+    </w:p>
+    <w:p>
+      <w:pPr>
+        <w:pStyle w:val="Prrafodelista"/>
+        <w:ind w:left="1276"/>
+        <w:jc w:val="center"/>
+        <w:rPr>
+          <w:rFonts w:ascii="Arial" w:hAnsi="Arial" w:cs="Arial"/>
+          <w:sz w:val="24"/>
+          <w:szCs w:val="24"/>
+        </w:rPr>
+      </w:pPr>
+      <w:r>
+        <w:rPr>
+          <w:rFonts w:ascii="Arial" w:hAnsi="Arial" w:cs="Arial"/>
+          <w:b/>
+          <w:sz w:val="24"/>
+          <w:szCs w:val="24"/>
+        </w:rPr>
+        <w:t xml:space="preserve">Figura </w:t>
+      </w:r>
+      <w:r>
+        <w:rPr>
+          <w:rFonts w:ascii="Arial" w:hAnsi="Arial" w:cs="Arial"/>
+          <w:b/>
+          <w:sz w:val="24"/>
+          <w:szCs w:val="24"/>
+        </w:rPr>
+        <w:t>30</w:t>
+      </w:r>
+      <w:r>
+        <w:rPr>
+          <w:rFonts w:ascii="Arial" w:hAnsi="Arial" w:cs="Arial"/>
+          <w:b/>
+          <w:sz w:val="24"/>
+          <w:szCs w:val="24"/>
+        </w:rPr>
+        <w:t xml:space="preserve"> – </w:t>
+      </w:r>
+      <w:r>
+        <w:rPr>
+          <w:rFonts w:ascii="Arial" w:hAnsi="Arial" w:cs="Arial"/>
+          <w:sz w:val="24"/>
+          <w:szCs w:val="24"/>
+        </w:rPr>
+        <w:t>GUI Sissotec</w:t>
+      </w:r>
+      <w:r>
+        <w:rPr>
+          <w:rFonts w:ascii="Arial" w:hAnsi="Arial" w:cs="Arial"/>
+          <w:sz w:val="24"/>
+          <w:szCs w:val="24"/>
+        </w:rPr>
+        <w:t xml:space="preserve"> Mesa de Ayuda</w:t>
+      </w:r>
+    </w:p>
+    <w:p>
+      <w:pPr>
+        <w:pStyle w:val="Prrafodelista"/>
+        <w:numPr>
+          <w:ilvl w:val="0"/>
+          <w:numId w:val="55"/>
+        </w:numPr>
+        <w:ind w:left="2268" w:hanging="992"/>
+        <w:rPr>
+          <w:rFonts w:ascii="Arial" w:hAnsi="Arial" w:cs="Arial"/>
+          <w:sz w:val="24"/>
+          <w:szCs w:val="24"/>
+        </w:rPr>
+      </w:pPr>
+      <w:r>
+        <w:rPr>
+          <w:rFonts w:ascii="Arial" w:hAnsi="Arial" w:cs="Arial"/>
+          <w:sz w:val="24"/>
+          <w:szCs w:val="24"/>
+        </w:rPr>
+        <w:t>GUI Sissotec Mesa de Ayuda</w:t>
+      </w:r>
+      <w:r>
+        <w:rPr>
+          <w:rFonts w:ascii="Arial" w:hAnsi="Arial" w:cs="Arial"/>
+          <w:sz w:val="24"/>
+          <w:szCs w:val="24"/>
+        </w:rPr>
+        <w:t xml:space="preserve"> Atención</w:t>
+      </w:r>
+    </w:p>
+    <w:p>
+      <w:pPr>
+        <w:pStyle w:val="Prrafodelista"/>
+        <w:ind w:left="1276"/>
+        <w:rPr>
+          <w:rFonts w:ascii="Arial" w:hAnsi="Arial" w:cs="Arial"/>
+          <w:sz w:val="24"/>
+          <w:szCs w:val="24"/>
+        </w:rPr>
+      </w:pPr>
+      <w:r>
+        <w:rPr>
+          <w:noProof/>
+        </w:rPr>
+        <w:lastRenderedPageBreak/>
+        <w:drawing>
+          <wp:inline distT="0" distB="0" distL="0" distR="0">
+            <wp:extent cx="4575600" cy="2572143"/>
+            <wp:effectExtent l="0" t="0" r="0" b="0"/>
+            <wp:docPr id="229" name="Imagen 229"/>
+            <wp:cNvGraphicFramePr>
+              <a:graphicFrameLocks xmlns:a="http://schemas.openxmlformats.org/drawingml/2006/main" noChangeAspect="1"/>
+            </wp:cNvGraphicFramePr>
+            <a:graphic xmlns:a="http://schemas.openxmlformats.org/drawingml/2006/main">
+              <a:graphicData uri="http://schemas.openxmlformats.org/drawingml/2006/picture">
+                <pic:pic xmlns:pic="http://schemas.openxmlformats.org/drawingml/2006/picture">
+                  <pic:nvPicPr>
+                    <pic:cNvPr id="0" name="Picture 11"/>
+                    <pic:cNvPicPr>
+                      <a:picLocks noChangeAspect="1" noChangeArrowheads="1"/>
+                    </pic:cNvPicPr>
+                  </pic:nvPicPr>
+                  <pic:blipFill>
+                    <a:blip r:embed="rId39" cstate="print">
+                      <a:extLst>
+                        <a:ext uri="{28A0092B-C50C-407E-A947-70E740481C1C}">
+                          <a14:useLocalDpi xmlns:a14="http://schemas.microsoft.com/office/drawing/2010/main" val="0"/>
+                        </a:ext>
+                      </a:extLst>
+                    </a:blip>
+                    <a:srcRect/>
+                    <a:stretch>
+                      <a:fillRect/>
+                    </a:stretch>
+                  </pic:blipFill>
+                  <pic:spPr bwMode="auto">
+                    <a:xfrm>
+                      <a:off x="0" y="0"/>
+                      <a:ext cx="4575600" cy="2572143"/>
+                    </a:xfrm>
+                    <a:prstGeom prst="rect">
+                      <a:avLst/>
+                    </a:prstGeom>
+                    <a:noFill/>
+                    <a:ln>
+                      <a:noFill/>
+                    </a:ln>
+                  </pic:spPr>
+                </pic:pic>
+              </a:graphicData>
+            </a:graphic>
+          </wp:inline>
+        </w:drawing>
+      </w:r>
+    </w:p>
+    <w:p>
+      <w:pPr>
+        <w:pStyle w:val="Prrafodelista"/>
+        <w:ind w:left="1276"/>
+        <w:jc w:val="center"/>
+        <w:rPr>
+          <w:rFonts w:ascii="Arial" w:hAnsi="Arial" w:cs="Arial"/>
+          <w:sz w:val="24"/>
+          <w:szCs w:val="24"/>
+        </w:rPr>
+      </w:pPr>
+      <w:r>
+        <w:rPr>
+          <w:rFonts w:ascii="Arial" w:hAnsi="Arial" w:cs="Arial"/>
+          <w:b/>
+          <w:sz w:val="24"/>
+          <w:szCs w:val="24"/>
+        </w:rPr>
+        <w:t>Figura 3</w:t>
+      </w:r>
+      <w:r>
+        <w:rPr>
+          <w:rFonts w:ascii="Arial" w:hAnsi="Arial" w:cs="Arial"/>
+          <w:b/>
+          <w:sz w:val="24"/>
+          <w:szCs w:val="24"/>
+        </w:rPr>
+        <w:t>1</w:t>
+      </w:r>
+      <w:r>
+        <w:rPr>
+          <w:rFonts w:ascii="Arial" w:hAnsi="Arial" w:cs="Arial"/>
+          <w:b/>
+          <w:sz w:val="24"/>
+          <w:szCs w:val="24"/>
+        </w:rPr>
+        <w:t xml:space="preserve"> – </w:t>
+      </w:r>
+      <w:r>
+        <w:rPr>
+          <w:rFonts w:ascii="Arial" w:hAnsi="Arial" w:cs="Arial"/>
+          <w:sz w:val="24"/>
+          <w:szCs w:val="24"/>
+        </w:rPr>
+        <w:t>GUI Sissotec</w:t>
+      </w:r>
+      <w:r>
+        <w:rPr>
+          <w:rFonts w:ascii="Arial" w:hAnsi="Arial" w:cs="Arial"/>
+          <w:sz w:val="24"/>
+          <w:szCs w:val="24"/>
+        </w:rPr>
+        <w:t xml:space="preserve"> Mesa de Ayuda Atención</w:t>
+      </w:r>
+    </w:p>
+    <w:p>
+      <w:pPr>
+        <w:pStyle w:val="Prrafodelista"/>
+        <w:numPr>
+          <w:ilvl w:val="0"/>
+          <w:numId w:val="55"/>
+        </w:numPr>
+        <w:ind w:left="2268" w:hanging="992"/>
+        <w:rPr>
+          <w:rFonts w:ascii="Arial" w:hAnsi="Arial" w:cs="Arial"/>
+          <w:sz w:val="24"/>
+          <w:szCs w:val="24"/>
+        </w:rPr>
+      </w:pPr>
+      <w:r>
+        <w:rPr>
+          <w:rFonts w:ascii="Arial" w:hAnsi="Arial" w:cs="Arial"/>
+          <w:sz w:val="24"/>
+          <w:szCs w:val="24"/>
+        </w:rPr>
+        <w:t>GUI Sissotec Especialista</w:t>
+      </w:r>
+    </w:p>
+    <w:p>
+      <w:pPr>
+        <w:pStyle w:val="Prrafodelista"/>
+        <w:ind w:left="1276"/>
+        <w:rPr>
+          <w:rFonts w:ascii="Arial" w:hAnsi="Arial" w:cs="Arial"/>
+          <w:sz w:val="24"/>
+          <w:szCs w:val="24"/>
+        </w:rPr>
+      </w:pPr>
+      <w:r>
+        <w:rPr>
+          <w:noProof/>
+        </w:rPr>
+        <w:drawing>
+          <wp:inline distT="0" distB="0" distL="0" distR="0">
+            <wp:extent cx="4575600" cy="2572143"/>
+            <wp:effectExtent l="0" t="0" r="0" b="0"/>
+            <wp:docPr id="231" name="Imagen 231"/>
+            <wp:cNvGraphicFramePr>
+              <a:graphicFrameLocks xmlns:a="http://schemas.openxmlformats.org/drawingml/2006/main" noChangeAspect="1"/>
+            </wp:cNvGraphicFramePr>
+            <a:graphic xmlns:a="http://schemas.openxmlformats.org/drawingml/2006/main">
+              <a:graphicData uri="http://schemas.openxmlformats.org/drawingml/2006/picture">
+                <pic:pic xmlns:pic="http://schemas.openxmlformats.org/drawingml/2006/picture">
+                  <pic:nvPicPr>
+                    <pic:cNvPr id="0" name="Picture 13"/>
+                    <pic:cNvPicPr>
+                      <a:picLocks noChangeAspect="1" noChangeArrowheads="1"/>
+                    </pic:cNvPicPr>
+                  </pic:nvPicPr>
+                  <pic:blipFill>
+                    <a:blip r:embed="rId40" cstate="print">
+                      <a:extLst>
+                        <a:ext uri="{28A0092B-C50C-407E-A947-70E740481C1C}">
+                          <a14:useLocalDpi xmlns:a14="http://schemas.microsoft.com/office/drawing/2010/main" val="0"/>
+                        </a:ext>
+                      </a:extLst>
+                    </a:blip>
+                    <a:srcRect/>
+                    <a:stretch>
+                      <a:fillRect/>
+                    </a:stretch>
+                  </pic:blipFill>
+                  <pic:spPr bwMode="auto">
+                    <a:xfrm>
+                      <a:off x="0" y="0"/>
+                      <a:ext cx="4575600" cy="2572143"/>
+                    </a:xfrm>
+                    <a:prstGeom prst="rect">
+                      <a:avLst/>
+                    </a:prstGeom>
+                    <a:noFill/>
+                    <a:ln>
+                      <a:noFill/>
+                    </a:ln>
+                  </pic:spPr>
+                </pic:pic>
+              </a:graphicData>
+            </a:graphic>
+          </wp:inline>
+        </w:drawing>
+      </w:r>
+    </w:p>
+    <w:p>
+      <w:pPr>
+        <w:pStyle w:val="Prrafodelista"/>
+        <w:ind w:left="1276"/>
+        <w:jc w:val="center"/>
+        <w:rPr>
+          <w:rFonts w:ascii="Arial" w:hAnsi="Arial" w:cs="Arial"/>
+          <w:sz w:val="24"/>
+          <w:szCs w:val="24"/>
+        </w:rPr>
+      </w:pPr>
+      <w:r>
+        <w:rPr>
+          <w:rFonts w:ascii="Arial" w:hAnsi="Arial" w:cs="Arial"/>
+          <w:b/>
+          <w:sz w:val="24"/>
+          <w:szCs w:val="24"/>
+        </w:rPr>
+        <w:t>Figura 3</w:t>
+      </w:r>
+      <w:r>
+        <w:rPr>
+          <w:rFonts w:ascii="Arial" w:hAnsi="Arial" w:cs="Arial"/>
+          <w:b/>
+          <w:sz w:val="24"/>
+          <w:szCs w:val="24"/>
+        </w:rPr>
+        <w:t>2</w:t>
+      </w:r>
+      <w:r>
+        <w:rPr>
+          <w:rFonts w:ascii="Arial" w:hAnsi="Arial" w:cs="Arial"/>
+          <w:b/>
+          <w:sz w:val="24"/>
+          <w:szCs w:val="24"/>
+        </w:rPr>
+        <w:t xml:space="preserve"> – </w:t>
+      </w:r>
+      <w:r>
+        <w:rPr>
+          <w:rFonts w:ascii="Arial" w:hAnsi="Arial" w:cs="Arial"/>
+          <w:sz w:val="24"/>
+          <w:szCs w:val="24"/>
+        </w:rPr>
+        <w:t>GUI Sissotec</w:t>
+      </w:r>
+      <w:r>
+        <w:rPr>
+          <w:rFonts w:ascii="Arial" w:hAnsi="Arial" w:cs="Arial"/>
+          <w:sz w:val="24"/>
+          <w:szCs w:val="24"/>
+        </w:rPr>
+        <w:t xml:space="preserve"> Especialista</w:t>
+      </w:r>
+    </w:p>
+    <w:p>
+      <w:pPr>
+        <w:pStyle w:val="Prrafodelista"/>
+        <w:numPr>
+          <w:ilvl w:val="0"/>
+          <w:numId w:val="55"/>
+        </w:numPr>
+        <w:ind w:left="2268" w:hanging="992"/>
+        <w:rPr>
+          <w:rFonts w:ascii="Arial" w:hAnsi="Arial" w:cs="Arial"/>
+          <w:sz w:val="24"/>
+          <w:szCs w:val="24"/>
+        </w:rPr>
+      </w:pPr>
+      <w:r>
+        <w:rPr>
+          <w:rFonts w:ascii="Arial" w:hAnsi="Arial" w:cs="Arial"/>
+          <w:sz w:val="24"/>
+          <w:szCs w:val="24"/>
+        </w:rPr>
+        <w:t>GUI Sissotec Especialista</w:t>
+      </w:r>
+      <w:r>
+        <w:rPr>
+          <w:rFonts w:ascii="Arial" w:hAnsi="Arial" w:cs="Arial"/>
+          <w:sz w:val="24"/>
+          <w:szCs w:val="24"/>
+        </w:rPr>
+        <w:t xml:space="preserve"> Tickets</w:t>
+      </w:r>
+    </w:p>
+    <w:p>
+      <w:pPr>
+        <w:pStyle w:val="Prrafodelista"/>
+        <w:ind w:left="1276"/>
+        <w:rPr>
+          <w:rFonts w:ascii="Arial" w:hAnsi="Arial" w:cs="Arial"/>
+          <w:sz w:val="24"/>
+          <w:szCs w:val="24"/>
+        </w:rPr>
+      </w:pPr>
+      <w:r>
+        <w:rPr>
+          <w:noProof/>
+        </w:rPr>
+        <w:drawing>
+          <wp:inline distT="0" distB="0" distL="0" distR="0">
+            <wp:extent cx="4575600" cy="2572143"/>
+            <wp:effectExtent l="0" t="0" r="0" b="0"/>
+            <wp:docPr id="233" name="Imagen 233"/>
+            <wp:cNvGraphicFramePr>
+              <a:graphicFrameLocks xmlns:a="http://schemas.openxmlformats.org/drawingml/2006/main" noChangeAspect="1"/>
+            </wp:cNvGraphicFramePr>
+            <a:graphic xmlns:a="http://schemas.openxmlformats.org/drawingml/2006/main">
+              <a:graphicData uri="http://schemas.openxmlformats.org/drawingml/2006/picture">
+                <pic:pic xmlns:pic="http://schemas.openxmlformats.org/drawingml/2006/picture">
+                  <pic:nvPicPr>
+                    <pic:cNvPr id="0" name="Picture 15"/>
+                    <pic:cNvPicPr>
+                      <a:picLocks noChangeAspect="1" noChangeArrowheads="1"/>
+                    </pic:cNvPicPr>
+                  </pic:nvPicPr>
+                  <pic:blipFill>
+                    <a:blip r:embed="rId41" cstate="print">
+                      <a:extLst>
+                        <a:ext uri="{28A0092B-C50C-407E-A947-70E740481C1C}">
+                          <a14:useLocalDpi xmlns:a14="http://schemas.microsoft.com/office/drawing/2010/main" val="0"/>
+                        </a:ext>
+                      </a:extLst>
+                    </a:blip>
+                    <a:srcRect/>
+                    <a:stretch>
+                      <a:fillRect/>
+                    </a:stretch>
+                  </pic:blipFill>
+                  <pic:spPr bwMode="auto">
+                    <a:xfrm>
+                      <a:off x="0" y="0"/>
+                      <a:ext cx="4575600" cy="2572143"/>
+                    </a:xfrm>
+                    <a:prstGeom prst="rect">
+                      <a:avLst/>
+                    </a:prstGeom>
+                    <a:noFill/>
+                    <a:ln>
+                      <a:noFill/>
+                    </a:ln>
+                  </pic:spPr>
+                </pic:pic>
+              </a:graphicData>
+            </a:graphic>
+          </wp:inline>
+        </w:drawing>
+      </w:r>
+    </w:p>
+    <w:p>
+      <w:pPr>
+        <w:pStyle w:val="Prrafodelista"/>
+        <w:ind w:left="1276"/>
+        <w:jc w:val="center"/>
+        <w:rPr>
+          <w:rFonts w:ascii="Arial" w:hAnsi="Arial" w:cs="Arial"/>
+          <w:sz w:val="24"/>
+          <w:szCs w:val="24"/>
+        </w:rPr>
+      </w:pPr>
+      <w:r>
+        <w:rPr>
+          <w:rFonts w:ascii="Arial" w:hAnsi="Arial" w:cs="Arial"/>
+          <w:b/>
+          <w:sz w:val="24"/>
+          <w:szCs w:val="24"/>
+        </w:rPr>
+        <w:t>Figura 3</w:t>
+      </w:r>
+      <w:r>
+        <w:rPr>
+          <w:rFonts w:ascii="Arial" w:hAnsi="Arial" w:cs="Arial"/>
+          <w:b/>
+          <w:sz w:val="24"/>
+          <w:szCs w:val="24"/>
+        </w:rPr>
+        <w:t xml:space="preserve">3 </w:t>
+      </w:r>
+      <w:r>
+        <w:rPr>
+          <w:rFonts w:ascii="Arial" w:hAnsi="Arial" w:cs="Arial"/>
+          <w:b/>
+          <w:sz w:val="24"/>
+          <w:szCs w:val="24"/>
+        </w:rPr>
+        <w:t xml:space="preserve">– </w:t>
+      </w:r>
+      <w:r>
+        <w:rPr>
+          <w:rFonts w:ascii="Arial" w:hAnsi="Arial" w:cs="Arial"/>
+          <w:sz w:val="24"/>
+          <w:szCs w:val="24"/>
+        </w:rPr>
+        <w:t>GUI Sissotec</w:t>
+      </w:r>
+      <w:r>
+        <w:rPr>
+          <w:rFonts w:ascii="Arial" w:hAnsi="Arial" w:cs="Arial"/>
+          <w:sz w:val="24"/>
+          <w:szCs w:val="24"/>
+        </w:rPr>
+        <w:t xml:space="preserve"> Especialista Tickets</w:t>
+      </w:r>
+    </w:p>
+    <w:p>
+      <w:pPr>
+        <w:pStyle w:val="Prrafodelista"/>
+        <w:numPr>
+          <w:ilvl w:val="0"/>
+          <w:numId w:val="55"/>
+        </w:numPr>
+        <w:ind w:left="2268" w:hanging="992"/>
+        <w:rPr>
+          <w:rFonts w:ascii="Arial" w:hAnsi="Arial" w:cs="Arial"/>
+          <w:sz w:val="24"/>
+          <w:szCs w:val="24"/>
+        </w:rPr>
+      </w:pPr>
+      <w:r>
+        <w:rPr>
+          <w:rFonts w:ascii="Arial" w:hAnsi="Arial" w:cs="Arial"/>
+          <w:sz w:val="24"/>
+          <w:szCs w:val="24"/>
+        </w:rPr>
+        <w:t>GUI Sissotec Especialista</w:t>
+      </w:r>
+      <w:r>
+        <w:rPr>
+          <w:rFonts w:ascii="Arial" w:hAnsi="Arial" w:cs="Arial"/>
+          <w:sz w:val="24"/>
+          <w:szCs w:val="24"/>
+        </w:rPr>
+        <w:t xml:space="preserve"> Atención</w:t>
+      </w:r>
+    </w:p>
+    <w:p>
+      <w:pPr>
+        <w:pStyle w:val="Prrafodelista"/>
+        <w:ind w:left="1276"/>
+        <w:rPr>
+          <w:rFonts w:ascii="Arial" w:hAnsi="Arial" w:cs="Arial"/>
+          <w:sz w:val="24"/>
+          <w:szCs w:val="24"/>
+        </w:rPr>
+      </w:pPr>
+      <w:r>
+        <w:rPr>
+          <w:noProof/>
+        </w:rPr>
+        <w:lastRenderedPageBreak/>
+        <w:drawing>
+          <wp:inline distT="0" distB="0" distL="0" distR="0">
+            <wp:extent cx="4575600" cy="2572143"/>
+            <wp:effectExtent l="0" t="0" r="0" b="0"/>
+            <wp:docPr id="235" name="Imagen 235"/>
+            <wp:cNvGraphicFramePr>
+              <a:graphicFrameLocks xmlns:a="http://schemas.openxmlformats.org/drawingml/2006/main" noChangeAspect="1"/>
+            </wp:cNvGraphicFramePr>
+            <a:graphic xmlns:a="http://schemas.openxmlformats.org/drawingml/2006/main">
+              <a:graphicData uri="http://schemas.openxmlformats.org/drawingml/2006/picture">
+                <pic:pic xmlns:pic="http://schemas.openxmlformats.org/drawingml/2006/picture">
+                  <pic:nvPicPr>
+                    <pic:cNvPr id="0" name="Picture 17"/>
+                    <pic:cNvPicPr>
+                      <a:picLocks noChangeAspect="1" noChangeArrowheads="1"/>
+                    </pic:cNvPicPr>
+                  </pic:nvPicPr>
+                  <pic:blipFill>
+                    <a:blip r:embed="rId42" cstate="print">
+                      <a:extLst>
+                        <a:ext uri="{28A0092B-C50C-407E-A947-70E740481C1C}">
+                          <a14:useLocalDpi xmlns:a14="http://schemas.microsoft.com/office/drawing/2010/main" val="0"/>
+                        </a:ext>
+                      </a:extLst>
+                    </a:blip>
+                    <a:srcRect/>
+                    <a:stretch>
+                      <a:fillRect/>
+                    </a:stretch>
+                  </pic:blipFill>
+                  <pic:spPr bwMode="auto">
+                    <a:xfrm>
+                      <a:off x="0" y="0"/>
+                      <a:ext cx="4575600" cy="2572143"/>
+                    </a:xfrm>
+                    <a:prstGeom prst="rect">
+                      <a:avLst/>
+                    </a:prstGeom>
+                    <a:noFill/>
+                    <a:ln>
+                      <a:noFill/>
+                    </a:ln>
+                  </pic:spPr>
+                </pic:pic>
+              </a:graphicData>
+            </a:graphic>
+          </wp:inline>
+        </w:drawing>
+      </w:r>
+    </w:p>
+    <w:p>
+      <w:pPr>
+        <w:pStyle w:val="Prrafodelista"/>
+        <w:ind w:left="1276"/>
+        <w:jc w:val="center"/>
+        <w:rPr>
+          <w:rFonts w:ascii="Arial" w:hAnsi="Arial" w:cs="Arial"/>
+          <w:sz w:val="24"/>
+          <w:szCs w:val="24"/>
+        </w:rPr>
+      </w:pPr>
+      <w:r>
+        <w:rPr>
+          <w:rFonts w:ascii="Arial" w:hAnsi="Arial" w:cs="Arial"/>
+          <w:b/>
+          <w:sz w:val="24"/>
+          <w:szCs w:val="24"/>
+        </w:rPr>
+        <w:t>Figura 3</w:t>
+      </w:r>
+      <w:r>
+        <w:rPr>
+          <w:rFonts w:ascii="Arial" w:hAnsi="Arial" w:cs="Arial"/>
+          <w:b/>
+          <w:sz w:val="24"/>
+          <w:szCs w:val="24"/>
+        </w:rPr>
+        <w:t>4</w:t>
+      </w:r>
+      <w:r>
+        <w:rPr>
+          <w:rFonts w:ascii="Arial" w:hAnsi="Arial" w:cs="Arial"/>
+          <w:b/>
+          <w:sz w:val="24"/>
+          <w:szCs w:val="24"/>
+        </w:rPr>
+        <w:t xml:space="preserve"> – </w:t>
+      </w:r>
+      <w:r>
+        <w:rPr>
+          <w:rFonts w:ascii="Arial" w:hAnsi="Arial" w:cs="Arial"/>
+          <w:sz w:val="24"/>
+          <w:szCs w:val="24"/>
+        </w:rPr>
+        <w:t>GUI Sissotec</w:t>
+      </w:r>
+      <w:r>
+        <w:rPr>
+          <w:rFonts w:ascii="Arial" w:hAnsi="Arial" w:cs="Arial"/>
+          <w:sz w:val="24"/>
+          <w:szCs w:val="24"/>
+        </w:rPr>
+        <w:t xml:space="preserve"> Especialista Atención</w:t>
+      </w:r>
+    </w:p>
+    <w:p>
+      <w:pPr>
+        <w:pStyle w:val="Prrafodelista"/>
+        <w:numPr>
+          <w:ilvl w:val="0"/>
+          <w:numId w:val="55"/>
+        </w:numPr>
+        <w:ind w:left="2268" w:hanging="992"/>
+        <w:rPr>
+          <w:rFonts w:ascii="Arial" w:hAnsi="Arial" w:cs="Arial"/>
+          <w:sz w:val="24"/>
+          <w:szCs w:val="24"/>
+        </w:rPr>
+      </w:pPr>
+      <w:r>
+        <w:rPr>
+          <w:rFonts w:ascii="Arial" w:hAnsi="Arial" w:cs="Arial"/>
+          <w:sz w:val="24"/>
+          <w:szCs w:val="24"/>
+        </w:rPr>
+        <w:t>GUI Sissotec Administrador</w:t>
+      </w:r>
+    </w:p>
+    <w:p>
+      <w:pPr>
+        <w:pStyle w:val="Prrafodelista"/>
+        <w:ind w:left="1276"/>
+        <w:rPr>
+          <w:rFonts w:ascii="Arial" w:hAnsi="Arial" w:cs="Arial"/>
+          <w:sz w:val="24"/>
+          <w:szCs w:val="24"/>
+        </w:rPr>
+      </w:pPr>
+      <w:r>
+        <w:rPr>
+          <w:noProof/>
+        </w:rPr>
+        <w:drawing>
+          <wp:inline distT="0" distB="0" distL="0" distR="0">
+            <wp:extent cx="4575600" cy="2572143"/>
+            <wp:effectExtent l="0" t="0" r="0" b="0"/>
+            <wp:docPr id="250" name="Imagen 250"/>
+            <wp:cNvGraphicFramePr>
+              <a:graphicFrameLocks xmlns:a="http://schemas.openxmlformats.org/drawingml/2006/main" noChangeAspect="1"/>
+            </wp:cNvGraphicFramePr>
+            <a:graphic xmlns:a="http://schemas.openxmlformats.org/drawingml/2006/main">
+              <a:graphicData uri="http://schemas.openxmlformats.org/drawingml/2006/picture">
+                <pic:pic xmlns:pic="http://schemas.openxmlformats.org/drawingml/2006/picture">
+                  <pic:nvPicPr>
+                    <pic:cNvPr id="0" name="Picture 19"/>
+                    <pic:cNvPicPr>
+                      <a:picLocks noChangeAspect="1" noChangeArrowheads="1"/>
+                    </pic:cNvPicPr>
+                  </pic:nvPicPr>
+                  <pic:blipFill>
+                    <a:blip r:embed="rId43" cstate="print">
+                      <a:extLst>
+                        <a:ext uri="{28A0092B-C50C-407E-A947-70E740481C1C}">
+                          <a14:useLocalDpi xmlns:a14="http://schemas.microsoft.com/office/drawing/2010/main" val="0"/>
+                        </a:ext>
+                      </a:extLst>
+                    </a:blip>
+                    <a:srcRect/>
+                    <a:stretch>
+                      <a:fillRect/>
+                    </a:stretch>
+                  </pic:blipFill>
+                  <pic:spPr bwMode="auto">
+                    <a:xfrm>
+                      <a:off x="0" y="0"/>
+                      <a:ext cx="4575600" cy="2572143"/>
+                    </a:xfrm>
+                    <a:prstGeom prst="rect">
+                      <a:avLst/>
+                    </a:prstGeom>
+                    <a:noFill/>
+                    <a:ln>
+                      <a:noFill/>
+                    </a:ln>
+                  </pic:spPr>
+                </pic:pic>
+              </a:graphicData>
+            </a:graphic>
+          </wp:inline>
+        </w:drawing>
+      </w:r>
+    </w:p>
+    <w:p>
+      <w:pPr>
+        <w:pStyle w:val="Prrafodelista"/>
+        <w:ind w:left="1276"/>
+        <w:jc w:val="center"/>
+        <w:rPr>
+          <w:rFonts w:ascii="Arial" w:hAnsi="Arial" w:cs="Arial"/>
+          <w:sz w:val="24"/>
+          <w:szCs w:val="24"/>
+        </w:rPr>
+      </w:pPr>
+      <w:r>
+        <w:rPr>
+          <w:rFonts w:ascii="Arial" w:hAnsi="Arial" w:cs="Arial"/>
+          <w:b/>
+          <w:sz w:val="24"/>
+          <w:szCs w:val="24"/>
+        </w:rPr>
+        <w:t>Figura 3</w:t>
+      </w:r>
+      <w:r>
+        <w:rPr>
+          <w:rFonts w:ascii="Arial" w:hAnsi="Arial" w:cs="Arial"/>
+          <w:b/>
+          <w:sz w:val="24"/>
+          <w:szCs w:val="24"/>
+        </w:rPr>
+        <w:t>5</w:t>
+      </w:r>
+      <w:r>
+        <w:rPr>
+          <w:rFonts w:ascii="Arial" w:hAnsi="Arial" w:cs="Arial"/>
+          <w:b/>
+          <w:sz w:val="24"/>
+          <w:szCs w:val="24"/>
+        </w:rPr>
+        <w:t xml:space="preserve"> – </w:t>
+      </w:r>
+      <w:r>
+        <w:rPr>
+          <w:rFonts w:ascii="Arial" w:hAnsi="Arial" w:cs="Arial"/>
+          <w:sz w:val="24"/>
+          <w:szCs w:val="24"/>
+        </w:rPr>
+        <w:t>GUI Sissotec</w:t>
+      </w:r>
+      <w:r>
+        <w:rPr>
+          <w:rFonts w:ascii="Arial" w:hAnsi="Arial" w:cs="Arial"/>
+          <w:sz w:val="24"/>
+          <w:szCs w:val="24"/>
+        </w:rPr>
+        <w:t xml:space="preserve"> Administrador</w:t>
+      </w:r>
+    </w:p>
+    <w:p>
+      <w:pPr>
+        <w:pStyle w:val="Prrafodelista"/>
+        <w:numPr>
+          <w:ilvl w:val="0"/>
+          <w:numId w:val="55"/>
+        </w:numPr>
+        <w:ind w:left="2268" w:hanging="992"/>
+        <w:rPr>
+          <w:rFonts w:ascii="Arial" w:hAnsi="Arial" w:cs="Arial"/>
+          <w:sz w:val="24"/>
+          <w:szCs w:val="24"/>
+        </w:rPr>
+      </w:pPr>
+      <w:r>
+        <w:rPr>
+          <w:rFonts w:ascii="Arial" w:hAnsi="Arial" w:cs="Arial"/>
+          <w:sz w:val="24"/>
+          <w:szCs w:val="24"/>
+        </w:rPr>
+        <w:t>GUI Sissotec Administrador</w:t>
+      </w:r>
+      <w:r>
+        <w:rPr>
+          <w:rFonts w:ascii="Arial" w:hAnsi="Arial" w:cs="Arial"/>
+          <w:sz w:val="24"/>
+          <w:szCs w:val="24"/>
+        </w:rPr>
+        <w:t xml:space="preserve"> Usuarios</w:t>
+      </w:r>
+    </w:p>
+    <w:p>
+      <w:pPr>
+        <w:pStyle w:val="Prrafodelista"/>
+        <w:ind w:left="1276"/>
+        <w:jc w:val="center"/>
+        <w:rPr>
+          <w:rFonts w:ascii="Arial" w:hAnsi="Arial" w:cs="Arial"/>
+          <w:sz w:val="24"/>
+          <w:szCs w:val="24"/>
+        </w:rPr>
+      </w:pPr>
+      <w:r>
+        <w:rPr>
+          <w:noProof/>
+        </w:rPr>
+        <w:drawing>
+          <wp:inline distT="0" distB="0" distL="0" distR="0">
+            <wp:extent cx="4575600" cy="2572143"/>
+            <wp:effectExtent l="0" t="0" r="0" b="0"/>
+            <wp:docPr id="252" name="Imagen 252"/>
+            <wp:cNvGraphicFramePr>
+              <a:graphicFrameLocks xmlns:a="http://schemas.openxmlformats.org/drawingml/2006/main" noChangeAspect="1"/>
+            </wp:cNvGraphicFramePr>
+            <a:graphic xmlns:a="http://schemas.openxmlformats.org/drawingml/2006/main">
+              <a:graphicData uri="http://schemas.openxmlformats.org/drawingml/2006/picture">
+                <pic:pic xmlns:pic="http://schemas.openxmlformats.org/drawingml/2006/picture">
+                  <pic:nvPicPr>
+                    <pic:cNvPr id="0" name="Picture 21"/>
+                    <pic:cNvPicPr>
+                      <a:picLocks noChangeAspect="1" noChangeArrowheads="1"/>
+                    </pic:cNvPicPr>
+                  </pic:nvPicPr>
+                  <pic:blipFill>
+                    <a:blip r:embed="rId44" cstate="print">
+                      <a:extLst>
+                        <a:ext uri="{28A0092B-C50C-407E-A947-70E740481C1C}">
+                          <a14:useLocalDpi xmlns:a14="http://schemas.microsoft.com/office/drawing/2010/main" val="0"/>
+                        </a:ext>
+                      </a:extLst>
+                    </a:blip>
+                    <a:srcRect/>
+                    <a:stretch>
+                      <a:fillRect/>
+                    </a:stretch>
+                  </pic:blipFill>
+                  <pic:spPr bwMode="auto">
+                    <a:xfrm>
+                      <a:off x="0" y="0"/>
+                      <a:ext cx="4575600" cy="2572143"/>
+                    </a:xfrm>
+                    <a:prstGeom prst="rect">
+                      <a:avLst/>
+                    </a:prstGeom>
+                    <a:noFill/>
+                    <a:ln>
+                      <a:noFill/>
+                    </a:ln>
+                  </pic:spPr>
+                </pic:pic>
+              </a:graphicData>
+            </a:graphic>
+          </wp:inline>
+        </w:drawing>
+      </w:r>
+      <w:r>
+        <w:rPr>
+          <w:rFonts w:ascii="Arial" w:hAnsi="Arial" w:cs="Arial"/>
+          <w:b/>
+          <w:sz w:val="24"/>
+          <w:szCs w:val="24"/>
+        </w:rPr>
+        <w:t xml:space="preserve"> </w:t>
+      </w:r>
+      <w:r>
+        <w:rPr>
+          <w:rFonts w:ascii="Arial" w:hAnsi="Arial" w:cs="Arial"/>
+          <w:b/>
+          <w:sz w:val="24"/>
+          <w:szCs w:val="24"/>
+        </w:rPr>
+        <w:t>Figura 3</w:t>
+      </w:r>
+      <w:r>
+        <w:rPr>
+          <w:rFonts w:ascii="Arial" w:hAnsi="Arial" w:cs="Arial"/>
+          <w:b/>
+          <w:sz w:val="24"/>
+          <w:szCs w:val="24"/>
+        </w:rPr>
+        <w:t>6</w:t>
+      </w:r>
+      <w:r>
+        <w:rPr>
+          <w:rFonts w:ascii="Arial" w:hAnsi="Arial" w:cs="Arial"/>
+          <w:b/>
+          <w:sz w:val="24"/>
+          <w:szCs w:val="24"/>
+        </w:rPr>
+        <w:t xml:space="preserve"> – </w:t>
+      </w:r>
+      <w:r>
+        <w:rPr>
+          <w:rFonts w:ascii="Arial" w:hAnsi="Arial" w:cs="Arial"/>
+          <w:sz w:val="24"/>
+          <w:szCs w:val="24"/>
+        </w:rPr>
+        <w:t xml:space="preserve">GUI Sissotec Administrador </w:t>
+      </w:r>
+      <w:r>
+        <w:rPr>
+          <w:rFonts w:ascii="Arial" w:hAnsi="Arial" w:cs="Arial"/>
+          <w:sz w:val="24"/>
+          <w:szCs w:val="24"/>
+        </w:rPr>
+        <w:t>Usuarios</w:t>
+      </w:r>
+    </w:p>
+    <w:p>
+      <w:pPr>
+        <w:pStyle w:val="Prrafodelista"/>
+        <w:numPr>
+          <w:ilvl w:val="0"/>
+          <w:numId w:val="55"/>
+        </w:numPr>
+        <w:ind w:left="2268" w:hanging="992"/>
+        <w:rPr>
+          <w:rFonts w:ascii="Arial" w:hAnsi="Arial" w:cs="Arial"/>
+          <w:sz w:val="24"/>
+          <w:szCs w:val="24"/>
+        </w:rPr>
+      </w:pPr>
+      <w:r>
+        <w:rPr>
+          <w:rFonts w:ascii="Arial" w:hAnsi="Arial" w:cs="Arial"/>
+          <w:sz w:val="24"/>
+          <w:szCs w:val="24"/>
+        </w:rPr>
+        <w:t>GUI Sissotec Administrador</w:t>
+      </w:r>
+      <w:r>
+        <w:rPr>
+          <w:rFonts w:ascii="Arial" w:hAnsi="Arial" w:cs="Arial"/>
+          <w:sz w:val="24"/>
+          <w:szCs w:val="24"/>
+        </w:rPr>
+        <w:t xml:space="preserve"> Usuarios Edición</w:t>
+      </w:r>
+    </w:p>
+    <w:p>
+      <w:pPr>
+        <w:pStyle w:val="Prrafodelista"/>
+        <w:ind w:left="1276"/>
+        <w:jc w:val="center"/>
+        <w:rPr>
+          <w:rFonts w:ascii="Arial" w:hAnsi="Arial" w:cs="Arial"/>
+          <w:sz w:val="24"/>
+          <w:szCs w:val="24"/>
+        </w:rPr>
+      </w:pPr>
+      <w:r>
+        <w:rPr>
+          <w:noProof/>
+        </w:rPr>
+        <w:lastRenderedPageBreak/>
+        <w:drawing>
+          <wp:inline distT="0" distB="0" distL="0" distR="0">
+            <wp:extent cx="4575600" cy="2572143"/>
+            <wp:effectExtent l="0" t="0" r="0" b="0"/>
+            <wp:docPr id="254" name="Imagen 254"/>
+            <wp:cNvGraphicFramePr>
+              <a:graphicFrameLocks xmlns:a="http://schemas.openxmlformats.org/drawingml/2006/main" noChangeAspect="1"/>
+            </wp:cNvGraphicFramePr>
+            <a:graphic xmlns:a="http://schemas.openxmlformats.org/drawingml/2006/main">
+              <a:graphicData uri="http://schemas.openxmlformats.org/drawingml/2006/picture">
+                <pic:pic xmlns:pic="http://schemas.openxmlformats.org/drawingml/2006/picture">
+                  <pic:nvPicPr>
+                    <pic:cNvPr id="0" name="Picture 23"/>
+                    <pic:cNvPicPr>
+                      <a:picLocks noChangeAspect="1" noChangeArrowheads="1"/>
+                    </pic:cNvPicPr>
+                  </pic:nvPicPr>
+                  <pic:blipFill>
+                    <a:blip r:embed="rId45" cstate="print">
+                      <a:extLst>
+                        <a:ext uri="{28A0092B-C50C-407E-A947-70E740481C1C}">
+                          <a14:useLocalDpi xmlns:a14="http://schemas.microsoft.com/office/drawing/2010/main" val="0"/>
+                        </a:ext>
+                      </a:extLst>
+                    </a:blip>
+                    <a:srcRect/>
+                    <a:stretch>
+                      <a:fillRect/>
+                    </a:stretch>
+                  </pic:blipFill>
+                  <pic:spPr bwMode="auto">
+                    <a:xfrm>
+                      <a:off x="0" y="0"/>
+                      <a:ext cx="4575600" cy="2572143"/>
+                    </a:xfrm>
+                    <a:prstGeom prst="rect">
+                      <a:avLst/>
+                    </a:prstGeom>
+                    <a:noFill/>
+                    <a:ln>
+                      <a:noFill/>
+                    </a:ln>
+                  </pic:spPr>
+                </pic:pic>
+              </a:graphicData>
+            </a:graphic>
+          </wp:inline>
+        </w:drawing>
+      </w:r>
+      <w:r>
+        <w:rPr>
+          <w:rFonts w:ascii="Arial" w:hAnsi="Arial" w:cs="Arial"/>
+          <w:b/>
+          <w:sz w:val="24"/>
+          <w:szCs w:val="24"/>
+        </w:rPr>
+        <w:t xml:space="preserve"> </w:t>
+      </w:r>
+      <w:r>
+        <w:rPr>
+          <w:rFonts w:ascii="Arial" w:hAnsi="Arial" w:cs="Arial"/>
+          <w:b/>
+          <w:sz w:val="24"/>
+          <w:szCs w:val="24"/>
+        </w:rPr>
+        <w:t>Figura 3</w:t>
+      </w:r>
+      <w:r>
+        <w:rPr>
+          <w:rFonts w:ascii="Arial" w:hAnsi="Arial" w:cs="Arial"/>
+          <w:b/>
+          <w:sz w:val="24"/>
+          <w:szCs w:val="24"/>
+        </w:rPr>
+        <w:t>7</w:t>
+      </w:r>
+      <w:r>
+        <w:rPr>
+          <w:rFonts w:ascii="Arial" w:hAnsi="Arial" w:cs="Arial"/>
+          <w:b/>
+          <w:sz w:val="24"/>
+          <w:szCs w:val="24"/>
+        </w:rPr>
+        <w:t xml:space="preserve"> – </w:t>
+      </w:r>
+      <w:r>
+        <w:rPr>
+          <w:rFonts w:ascii="Arial" w:hAnsi="Arial" w:cs="Arial"/>
+          <w:sz w:val="24"/>
+          <w:szCs w:val="24"/>
+        </w:rPr>
+        <w:t xml:space="preserve">GUI Sissotec Administrador </w:t>
+      </w:r>
+      <w:r>
+        <w:rPr>
+          <w:rFonts w:ascii="Arial" w:hAnsi="Arial" w:cs="Arial"/>
+          <w:sz w:val="24"/>
+          <w:szCs w:val="24"/>
+        </w:rPr>
+        <w:t>Usuarios Edición</w:t>
+      </w:r>
+    </w:p>
+    <w:p>
+      <w:pPr>
+        <w:pStyle w:val="Prrafodelista"/>
+        <w:numPr>
+          <w:ilvl w:val="0"/>
+          <w:numId w:val="55"/>
+        </w:numPr>
+        <w:ind w:left="2268" w:hanging="992"/>
+        <w:rPr>
+          <w:rFonts w:ascii="Arial" w:hAnsi="Arial" w:cs="Arial"/>
+          <w:sz w:val="24"/>
+          <w:szCs w:val="24"/>
+        </w:rPr>
+      </w:pPr>
+      <w:r>
+        <w:rPr>
+          <w:rFonts w:ascii="Arial" w:hAnsi="Arial" w:cs="Arial"/>
+          <w:sz w:val="24"/>
+          <w:szCs w:val="24"/>
+        </w:rPr>
+        <w:t>GUI Sissotec Administrador</w:t>
+      </w:r>
+      <w:r>
+        <w:rPr>
+          <w:rFonts w:ascii="Arial" w:hAnsi="Arial" w:cs="Arial"/>
+          <w:sz w:val="24"/>
+          <w:szCs w:val="24"/>
+        </w:rPr>
+        <w:t xml:space="preserve"> Especialistas</w:t>
+      </w:r>
+    </w:p>
+    <w:p>
+      <w:pPr>
+        <w:pStyle w:val="Prrafodelista"/>
+        <w:ind w:left="1276"/>
+        <w:jc w:val="center"/>
+        <w:rPr>
+          <w:rFonts w:ascii="Arial" w:hAnsi="Arial" w:cs="Arial"/>
+          <w:sz w:val="24"/>
+          <w:szCs w:val="24"/>
+        </w:rPr>
+      </w:pPr>
+      <w:r>
+        <w:rPr>
+          <w:noProof/>
+        </w:rPr>
+        <w:drawing>
+          <wp:inline distT="0" distB="0" distL="0" distR="0">
+            <wp:extent cx="4575600" cy="2572143"/>
+            <wp:effectExtent l="0" t="0" r="0" b="0"/>
+            <wp:docPr id="9024" name="Imagen 9024"/>
+            <wp:cNvGraphicFramePr>
+              <a:graphicFrameLocks xmlns:a="http://schemas.openxmlformats.org/drawingml/2006/main" noChangeAspect="1"/>
+            </wp:cNvGraphicFramePr>
+            <a:graphic xmlns:a="http://schemas.openxmlformats.org/drawingml/2006/main">
+              <a:graphicData uri="http://schemas.openxmlformats.org/drawingml/2006/picture">
+                <pic:pic xmlns:pic="http://schemas.openxmlformats.org/drawingml/2006/picture">
+                  <pic:nvPicPr>
+                    <pic:cNvPr id="0" name="Picture 25"/>
+                    <pic:cNvPicPr>
+                      <a:picLocks noChangeAspect="1" noChangeArrowheads="1"/>
+                    </pic:cNvPicPr>
+                  </pic:nvPicPr>
+                  <pic:blipFill>
+                    <a:blip r:embed="rId46" cstate="print">
+                      <a:extLst>
+                        <a:ext uri="{28A0092B-C50C-407E-A947-70E740481C1C}">
+                          <a14:useLocalDpi xmlns:a14="http://schemas.microsoft.com/office/drawing/2010/main" val="0"/>
+                        </a:ext>
+                      </a:extLst>
+                    </a:blip>
+                    <a:srcRect/>
+                    <a:stretch>
+                      <a:fillRect/>
+                    </a:stretch>
+                  </pic:blipFill>
+                  <pic:spPr bwMode="auto">
+                    <a:xfrm>
+                      <a:off x="0" y="0"/>
+                      <a:ext cx="4575600" cy="2572143"/>
+                    </a:xfrm>
+                    <a:prstGeom prst="rect">
+                      <a:avLst/>
+                    </a:prstGeom>
+                    <a:noFill/>
+                    <a:ln>
+                      <a:noFill/>
+                    </a:ln>
+                  </pic:spPr>
+                </pic:pic>
+              </a:graphicData>
+            </a:graphic>
+          </wp:inline>
+        </w:drawing>
+      </w:r>
+      <w:r>
+        <w:rPr>
+          <w:rFonts w:ascii="Arial" w:hAnsi="Arial" w:cs="Arial"/>
+          <w:b/>
+          <w:sz w:val="24"/>
+          <w:szCs w:val="24"/>
+        </w:rPr>
+        <w:t xml:space="preserve"> </w:t>
+      </w:r>
+      <w:r>
+        <w:rPr>
+          <w:rFonts w:ascii="Arial" w:hAnsi="Arial" w:cs="Arial"/>
+          <w:b/>
+          <w:sz w:val="24"/>
+          <w:szCs w:val="24"/>
+        </w:rPr>
+        <w:t>Figura 3</w:t>
+      </w:r>
+      <w:r>
+        <w:rPr>
+          <w:rFonts w:ascii="Arial" w:hAnsi="Arial" w:cs="Arial"/>
+          <w:b/>
+          <w:sz w:val="24"/>
+          <w:szCs w:val="24"/>
+        </w:rPr>
+        <w:t>8</w:t>
+      </w:r>
+      <w:r>
+        <w:rPr>
+          <w:rFonts w:ascii="Arial" w:hAnsi="Arial" w:cs="Arial"/>
+          <w:b/>
+          <w:sz w:val="24"/>
+          <w:szCs w:val="24"/>
+        </w:rPr>
+        <w:t xml:space="preserve"> – </w:t>
+      </w:r>
+      <w:r>
+        <w:rPr>
+          <w:rFonts w:ascii="Arial" w:hAnsi="Arial" w:cs="Arial"/>
+          <w:sz w:val="24"/>
+          <w:szCs w:val="24"/>
+        </w:rPr>
+        <w:t xml:space="preserve">GUI Sissotec Administrador </w:t>
+      </w:r>
+      <w:r>
+        <w:rPr>
+          <w:rFonts w:ascii="Arial" w:hAnsi="Arial" w:cs="Arial"/>
+          <w:sz w:val="24"/>
+          <w:szCs w:val="24"/>
+        </w:rPr>
+        <w:t>Especialistas</w:t>
+      </w:r>
+    </w:p>
+    <w:p>
+      <w:pPr>
+        <w:pStyle w:val="Prrafodelista"/>
+        <w:numPr>
+          <w:ilvl w:val="0"/>
+          <w:numId w:val="55"/>
+        </w:numPr>
+        <w:ind w:left="2268" w:hanging="992"/>
+        <w:rPr>
+          <w:rFonts w:ascii="Arial" w:hAnsi="Arial" w:cs="Arial"/>
+          <w:sz w:val="24"/>
+          <w:szCs w:val="24"/>
+        </w:rPr>
+      </w:pPr>
+      <w:r>
+        <w:rPr>
+          <w:rFonts w:ascii="Arial" w:hAnsi="Arial" w:cs="Arial"/>
+          <w:sz w:val="24"/>
+          <w:szCs w:val="24"/>
+        </w:rPr>
+        <w:t>GUI Sissotec Administrador</w:t>
+      </w:r>
+      <w:r>
+        <w:rPr>
+          <w:rFonts w:ascii="Arial" w:hAnsi="Arial" w:cs="Arial"/>
+          <w:sz w:val="24"/>
+          <w:szCs w:val="24"/>
+        </w:rPr>
+        <w:t xml:space="preserve"> Especialistas Registro</w:t>
+      </w:r>
+    </w:p>
+    <w:p>
+      <w:pPr>
+        <w:pStyle w:val="Prrafodelista"/>
+        <w:ind w:left="1276"/>
+        <w:jc w:val="center"/>
+        <w:rPr>
+          <w:rFonts w:ascii="Arial" w:hAnsi="Arial" w:cs="Arial"/>
+          <w:sz w:val="24"/>
+          <w:szCs w:val="24"/>
+        </w:rPr>
+      </w:pPr>
+      <w:r>
+        <w:rPr>
+          <w:noProof/>
+        </w:rPr>
+        <w:drawing>
+          <wp:inline distT="0" distB="0" distL="0" distR="0">
+            <wp:extent cx="4575600" cy="2572143"/>
+            <wp:effectExtent l="0" t="0" r="0" b="0"/>
+            <wp:docPr id="9025" name="Imagen 9025"/>
+            <wp:cNvGraphicFramePr>
+              <a:graphicFrameLocks xmlns:a="http://schemas.openxmlformats.org/drawingml/2006/main" noChangeAspect="1"/>
+            </wp:cNvGraphicFramePr>
+            <a:graphic xmlns:a="http://schemas.openxmlformats.org/drawingml/2006/main">
+              <a:graphicData uri="http://schemas.openxmlformats.org/drawingml/2006/picture">
+                <pic:pic xmlns:pic="http://schemas.openxmlformats.org/drawingml/2006/picture">
+                  <pic:nvPicPr>
+                    <pic:cNvPr id="0" name="Picture 27"/>
+                    <pic:cNvPicPr>
+                      <a:picLocks noChangeAspect="1" noChangeArrowheads="1"/>
+                    </pic:cNvPicPr>
+                  </pic:nvPicPr>
+                  <pic:blipFill>
+                    <a:blip r:embed="rId47" cstate="print">
+                      <a:extLst>
+                        <a:ext uri="{28A0092B-C50C-407E-A947-70E740481C1C}">
+                          <a14:useLocalDpi xmlns:a14="http://schemas.microsoft.com/office/drawing/2010/main" val="0"/>
+                        </a:ext>
+                      </a:extLst>
+                    </a:blip>
+                    <a:srcRect/>
+                    <a:stretch>
+                      <a:fillRect/>
+                    </a:stretch>
+                  </pic:blipFill>
+                  <pic:spPr bwMode="auto">
+                    <a:xfrm>
+                      <a:off x="0" y="0"/>
+                      <a:ext cx="4575600" cy="2572143"/>
+                    </a:xfrm>
+                    <a:prstGeom prst="rect">
+                      <a:avLst/>
+                    </a:prstGeom>
+                    <a:noFill/>
+                    <a:ln>
+                      <a:noFill/>
+                    </a:ln>
+                  </pic:spPr>
+                </pic:pic>
+              </a:graphicData>
+            </a:graphic>
+          </wp:inline>
+        </w:drawing>
+      </w:r>
+      <w:r>
+        <w:rPr>
+          <w:rFonts w:ascii="Arial" w:hAnsi="Arial" w:cs="Arial"/>
+          <w:b/>
+          <w:sz w:val="24"/>
+          <w:szCs w:val="24"/>
+        </w:rPr>
+        <w:t xml:space="preserve"> </w:t>
+      </w:r>
+      <w:r>
+        <w:rPr>
+          <w:rFonts w:ascii="Arial" w:hAnsi="Arial" w:cs="Arial"/>
+          <w:b/>
+          <w:sz w:val="24"/>
+          <w:szCs w:val="24"/>
+        </w:rPr>
+        <w:t>Figura 3</w:t>
+      </w:r>
+      <w:r>
+        <w:rPr>
+          <w:rFonts w:ascii="Arial" w:hAnsi="Arial" w:cs="Arial"/>
+          <w:b/>
+          <w:sz w:val="24"/>
+          <w:szCs w:val="24"/>
+        </w:rPr>
+        <w:t>9</w:t>
+      </w:r>
+      <w:r>
+        <w:rPr>
+          <w:rFonts w:ascii="Arial" w:hAnsi="Arial" w:cs="Arial"/>
+          <w:b/>
+          <w:sz w:val="24"/>
+          <w:szCs w:val="24"/>
+        </w:rPr>
+        <w:t xml:space="preserve"> – </w:t>
+      </w:r>
+      <w:r>
+        <w:rPr>
+          <w:rFonts w:ascii="Arial" w:hAnsi="Arial" w:cs="Arial"/>
+          <w:sz w:val="24"/>
+          <w:szCs w:val="24"/>
+        </w:rPr>
+        <w:t xml:space="preserve">GUI Sissotec Administrador </w:t>
+      </w:r>
+      <w:r>
+        <w:rPr>
+          <w:rFonts w:ascii="Arial" w:hAnsi="Arial" w:cs="Arial"/>
+          <w:sz w:val="24"/>
+          <w:szCs w:val="24"/>
+        </w:rPr>
+        <w:t>Especialistas Registro</w:t>
+      </w:r>
+    </w:p>
+    <w:p>
+      <w:pPr>
+        <w:pStyle w:val="Prrafodelista"/>
+        <w:numPr>
+          <w:ilvl w:val="0"/>
+          <w:numId w:val="55"/>
+        </w:numPr>
+        <w:ind w:left="2268" w:hanging="992"/>
+        <w:rPr>
+          <w:rFonts w:ascii="Arial" w:hAnsi="Arial" w:cs="Arial"/>
+          <w:sz w:val="24"/>
+          <w:szCs w:val="24"/>
+        </w:rPr>
+      </w:pPr>
+      <w:r>
+        <w:rPr>
+          <w:rFonts w:ascii="Arial" w:hAnsi="Arial" w:cs="Arial"/>
+          <w:sz w:val="24"/>
+          <w:szCs w:val="24"/>
+        </w:rPr>
+        <w:t>GUI Sissotec Administrador</w:t>
+      </w:r>
+      <w:r>
+        <w:rPr>
+          <w:rFonts w:ascii="Arial" w:hAnsi="Arial" w:cs="Arial"/>
+          <w:sz w:val="24"/>
+          <w:szCs w:val="24"/>
+        </w:rPr>
+        <w:t xml:space="preserve"> Especialistas Edición</w:t>
+      </w:r>
+    </w:p>
+    <w:p>
+      <w:pPr>
+        <w:pStyle w:val="Prrafodelista"/>
+        <w:ind w:left="1276"/>
+        <w:jc w:val="center"/>
+        <w:rPr>
+          <w:rFonts w:ascii="Arial" w:hAnsi="Arial" w:cs="Arial"/>
+          <w:sz w:val="24"/>
+          <w:szCs w:val="24"/>
+        </w:rPr>
+      </w:pPr>
+      <w:r>
+        <w:rPr>
+          <w:noProof/>
+        </w:rPr>
+        <w:lastRenderedPageBreak/>
+        <w:drawing>
+          <wp:inline distT="0" distB="0" distL="0" distR="0">
+            <wp:extent cx="4575600" cy="2572143"/>
+            <wp:effectExtent l="0" t="0" r="0" b="0"/>
+            <wp:docPr id="9027" name="Imagen 9027"/>
+            <wp:cNvGraphicFramePr>
+              <a:graphicFrameLocks xmlns:a="http://schemas.openxmlformats.org/drawingml/2006/main" noChangeAspect="1"/>
+            </wp:cNvGraphicFramePr>
+            <a:graphic xmlns:a="http://schemas.openxmlformats.org/drawingml/2006/main">
+              <a:graphicData uri="http://schemas.openxmlformats.org/drawingml/2006/picture">
+                <pic:pic xmlns:pic="http://schemas.openxmlformats.org/drawingml/2006/picture">
+                  <pic:nvPicPr>
+                    <pic:cNvPr id="0" name="Picture 29"/>
+                    <pic:cNvPicPr>
+                      <a:picLocks noChangeAspect="1" noChangeArrowheads="1"/>
+                    </pic:cNvPicPr>
+                  </pic:nvPicPr>
+                  <pic:blipFill>
+                    <a:blip r:embed="rId48" cstate="print">
+                      <a:extLst>
+                        <a:ext uri="{28A0092B-C50C-407E-A947-70E740481C1C}">
+                          <a14:useLocalDpi xmlns:a14="http://schemas.microsoft.com/office/drawing/2010/main" val="0"/>
+                        </a:ext>
+                      </a:extLst>
+                    </a:blip>
+                    <a:srcRect/>
+                    <a:stretch>
+                      <a:fillRect/>
+                    </a:stretch>
+                  </pic:blipFill>
+                  <pic:spPr bwMode="auto">
+                    <a:xfrm>
+                      <a:off x="0" y="0"/>
+                      <a:ext cx="4575600" cy="2572143"/>
+                    </a:xfrm>
+                    <a:prstGeom prst="rect">
+                      <a:avLst/>
+                    </a:prstGeom>
+                    <a:noFill/>
+                    <a:ln>
+                      <a:noFill/>
+                    </a:ln>
+                  </pic:spPr>
+                </pic:pic>
+              </a:graphicData>
+            </a:graphic>
+          </wp:inline>
+        </w:drawing>
+      </w:r>
+      <w:r>
+        <w:rPr>
+          <w:rFonts w:ascii="Arial" w:hAnsi="Arial" w:cs="Arial"/>
+          <w:b/>
+          <w:sz w:val="24"/>
+          <w:szCs w:val="24"/>
+        </w:rPr>
+        <w:t xml:space="preserve"> </w:t>
+      </w:r>
+      <w:r>
+        <w:rPr>
+          <w:rFonts w:ascii="Arial" w:hAnsi="Arial" w:cs="Arial"/>
+          <w:b/>
+          <w:sz w:val="24"/>
+          <w:szCs w:val="24"/>
+        </w:rPr>
+        <w:t xml:space="preserve">Figura </w:t>
+      </w:r>
+      <w:r>
+        <w:rPr>
+          <w:rFonts w:ascii="Arial" w:hAnsi="Arial" w:cs="Arial"/>
+          <w:b/>
+          <w:sz w:val="24"/>
+          <w:szCs w:val="24"/>
+        </w:rPr>
+        <w:t>4</w:t>
+      </w:r>
+      <w:r>
+        <w:rPr>
+          <w:rFonts w:ascii="Arial" w:hAnsi="Arial" w:cs="Arial"/>
+          <w:b/>
+          <w:sz w:val="24"/>
+          <w:szCs w:val="24"/>
+        </w:rPr>
+        <w:t xml:space="preserve">0 – </w:t>
+      </w:r>
+      <w:r>
+        <w:rPr>
+          <w:rFonts w:ascii="Arial" w:hAnsi="Arial" w:cs="Arial"/>
+          <w:sz w:val="24"/>
+          <w:szCs w:val="24"/>
+        </w:rPr>
+        <w:t xml:space="preserve">GUI Sissotec Administrador </w:t>
+      </w:r>
+      <w:r>
+        <w:rPr>
+          <w:rFonts w:ascii="Arial" w:hAnsi="Arial" w:cs="Arial"/>
+          <w:sz w:val="24"/>
+          <w:szCs w:val="24"/>
+        </w:rPr>
+        <w:t>Especialistas Edición</w:t>
+      </w:r>
+    </w:p>
+    <w:p>
+      <w:pPr>
+        <w:pStyle w:val="Prrafodelista"/>
+        <w:numPr>
+          <w:ilvl w:val="0"/>
+          <w:numId w:val="55"/>
+        </w:numPr>
+        <w:ind w:left="2268" w:hanging="992"/>
+        <w:rPr>
+          <w:rFonts w:ascii="Arial" w:hAnsi="Arial" w:cs="Arial"/>
+          <w:sz w:val="24"/>
+          <w:szCs w:val="24"/>
+        </w:rPr>
+      </w:pPr>
+      <w:r>
+        <w:rPr>
+          <w:rFonts w:ascii="Arial" w:hAnsi="Arial" w:cs="Arial"/>
+          <w:sz w:val="24"/>
+          <w:szCs w:val="24"/>
+        </w:rPr>
+        <w:t>GUI Sissotec Administrador</w:t>
+      </w:r>
+      <w:r>
+        <w:rPr>
+          <w:rFonts w:ascii="Arial" w:hAnsi="Arial" w:cs="Arial"/>
+          <w:sz w:val="24"/>
+          <w:szCs w:val="24"/>
+        </w:rPr>
+        <w:t xml:space="preserve"> Mesa de Ayuda</w:t>
+      </w:r>
+    </w:p>
+    <w:p>
+      <w:pPr>
+        <w:pStyle w:val="Prrafodelista"/>
+        <w:ind w:left="1276"/>
+        <w:jc w:val="center"/>
+        <w:rPr>
+          <w:rFonts w:ascii="Arial" w:hAnsi="Arial" w:cs="Arial"/>
+          <w:sz w:val="24"/>
+          <w:szCs w:val="24"/>
+        </w:rPr>
+      </w:pPr>
+      <w:r>
+        <w:rPr>
+          <w:noProof/>
+        </w:rPr>
+        <w:drawing>
+          <wp:inline distT="0" distB="0" distL="0" distR="0">
+            <wp:extent cx="4575600" cy="2572143"/>
+            <wp:effectExtent l="0" t="0" r="0" b="0"/>
+            <wp:docPr id="9028" name="Imagen 9028"/>
+            <wp:cNvGraphicFramePr>
+              <a:graphicFrameLocks xmlns:a="http://schemas.openxmlformats.org/drawingml/2006/main" noChangeAspect="1"/>
+            </wp:cNvGraphicFramePr>
+            <a:graphic xmlns:a="http://schemas.openxmlformats.org/drawingml/2006/main">
+              <a:graphicData uri="http://schemas.openxmlformats.org/drawingml/2006/picture">
+                <pic:pic xmlns:pic="http://schemas.openxmlformats.org/drawingml/2006/picture">
+                  <pic:nvPicPr>
+                    <pic:cNvPr id="0" name="Picture 31"/>
+                    <pic:cNvPicPr>
+                      <a:picLocks noChangeAspect="1" noChangeArrowheads="1"/>
+                    </pic:cNvPicPr>
+                  </pic:nvPicPr>
+                  <pic:blipFill>
+                    <a:blip r:embed="rId49" cstate="print">
+                      <a:extLst>
+                        <a:ext uri="{28A0092B-C50C-407E-A947-70E740481C1C}">
+                          <a14:useLocalDpi xmlns:a14="http://schemas.microsoft.com/office/drawing/2010/main" val="0"/>
+                        </a:ext>
+                      </a:extLst>
+                    </a:blip>
+                    <a:srcRect/>
+                    <a:stretch>
+                      <a:fillRect/>
+                    </a:stretch>
+                  </pic:blipFill>
+                  <pic:spPr bwMode="auto">
+                    <a:xfrm>
+                      <a:off x="0" y="0"/>
+                      <a:ext cx="4575600" cy="2572143"/>
+                    </a:xfrm>
+                    <a:prstGeom prst="rect">
+                      <a:avLst/>
+                    </a:prstGeom>
+                    <a:noFill/>
+                    <a:ln>
+                      <a:noFill/>
+                    </a:ln>
+                  </pic:spPr>
+                </pic:pic>
+              </a:graphicData>
+            </a:graphic>
+          </wp:inline>
+        </w:drawing>
+      </w:r>
+      <w:r>
+        <w:rPr>
+          <w:rFonts w:ascii="Arial" w:hAnsi="Arial" w:cs="Arial"/>
+          <w:b/>
+          <w:sz w:val="24"/>
+          <w:szCs w:val="24"/>
+        </w:rPr>
+        <w:t xml:space="preserve"> </w:t>
+      </w:r>
+      <w:r>
+        <w:rPr>
+          <w:rFonts w:ascii="Arial" w:hAnsi="Arial" w:cs="Arial"/>
+          <w:b/>
+          <w:sz w:val="24"/>
+          <w:szCs w:val="24"/>
+        </w:rPr>
+        <w:t>Figura 4</w:t>
+      </w:r>
+      <w:r>
+        <w:rPr>
+          <w:rFonts w:ascii="Arial" w:hAnsi="Arial" w:cs="Arial"/>
+          <w:b/>
+          <w:sz w:val="24"/>
+          <w:szCs w:val="24"/>
+        </w:rPr>
+        <w:t>1</w:t>
+      </w:r>
+      <w:r>
+        <w:rPr>
+          <w:rFonts w:ascii="Arial" w:hAnsi="Arial" w:cs="Arial"/>
+          <w:b/>
+          <w:sz w:val="24"/>
+          <w:szCs w:val="24"/>
+        </w:rPr>
+        <w:t xml:space="preserve"> – </w:t>
+      </w:r>
+      <w:r>
+        <w:rPr>
+          <w:rFonts w:ascii="Arial" w:hAnsi="Arial" w:cs="Arial"/>
+          <w:sz w:val="24"/>
+          <w:szCs w:val="24"/>
+        </w:rPr>
+        <w:t xml:space="preserve">GUI Sissotec Administrador </w:t>
+      </w:r>
+      <w:r>
+        <w:rPr>
+          <w:rFonts w:ascii="Arial" w:hAnsi="Arial" w:cs="Arial"/>
+          <w:sz w:val="24"/>
+          <w:szCs w:val="24"/>
+        </w:rPr>
+        <w:t>Mesa de Ayuda</w:t>
+      </w:r>
+    </w:p>
+    <w:p>
+      <w:pPr>
+        <w:pStyle w:val="Prrafodelista"/>
+        <w:numPr>
+          <w:ilvl w:val="0"/>
+          <w:numId w:val="55"/>
+        </w:numPr>
+        <w:ind w:left="2268" w:hanging="992"/>
+        <w:rPr>
+          <w:rFonts w:ascii="Arial" w:hAnsi="Arial" w:cs="Arial"/>
+          <w:sz w:val="24"/>
+          <w:szCs w:val="24"/>
+        </w:rPr>
+      </w:pPr>
+      <w:r>
+        <w:rPr>
+          <w:rFonts w:ascii="Arial" w:hAnsi="Arial" w:cs="Arial"/>
+          <w:sz w:val="24"/>
+          <w:szCs w:val="24"/>
+        </w:rPr>
+        <w:t>GUI Sissotec Administrador</w:t>
+      </w:r>
+      <w:r>
+        <w:rPr>
+          <w:rFonts w:ascii="Arial" w:hAnsi="Arial" w:cs="Arial"/>
+          <w:sz w:val="24"/>
+          <w:szCs w:val="24"/>
+        </w:rPr>
+        <w:t xml:space="preserve"> Mesa de Ayuda Registro</w:t>
+      </w:r>
+    </w:p>
+    <w:p>
+      <w:pPr>
+        <w:pStyle w:val="Prrafodelista"/>
+        <w:ind w:left="1276"/>
+        <w:jc w:val="center"/>
+        <w:rPr>
+          <w:rFonts w:ascii="Arial" w:hAnsi="Arial" w:cs="Arial"/>
+          <w:sz w:val="24"/>
+          <w:szCs w:val="24"/>
+        </w:rPr>
+      </w:pPr>
+      <w:r>
+        <w:rPr>
+          <w:noProof/>
+        </w:rPr>
+        <w:drawing>
+          <wp:inline distT="0" distB="0" distL="0" distR="0">
+            <wp:extent cx="4575600" cy="2572143"/>
+            <wp:effectExtent l="0" t="0" r="0" b="0"/>
+            <wp:docPr id="9029" name="Imagen 9029"/>
+            <wp:cNvGraphicFramePr>
+              <a:graphicFrameLocks xmlns:a="http://schemas.openxmlformats.org/drawingml/2006/main" noChangeAspect="1"/>
+            </wp:cNvGraphicFramePr>
+            <a:graphic xmlns:a="http://schemas.openxmlformats.org/drawingml/2006/main">
+              <a:graphicData uri="http://schemas.openxmlformats.org/drawingml/2006/picture">
+                <pic:pic xmlns:pic="http://schemas.openxmlformats.org/drawingml/2006/picture">
+                  <pic:nvPicPr>
+                    <pic:cNvPr id="0" name="Picture 33"/>
+                    <pic:cNvPicPr>
+                      <a:picLocks noChangeAspect="1" noChangeArrowheads="1"/>
+                    </pic:cNvPicPr>
+                  </pic:nvPicPr>
+                  <pic:blipFill>
+                    <a:blip r:embed="rId50" cstate="print">
+                      <a:extLst>
+                        <a:ext uri="{28A0092B-C50C-407E-A947-70E740481C1C}">
+                          <a14:useLocalDpi xmlns:a14="http://schemas.microsoft.com/office/drawing/2010/main" val="0"/>
+                        </a:ext>
+                      </a:extLst>
+                    </a:blip>
+                    <a:srcRect/>
+                    <a:stretch>
+                      <a:fillRect/>
+                    </a:stretch>
+                  </pic:blipFill>
+                  <pic:spPr bwMode="auto">
+                    <a:xfrm>
+                      <a:off x="0" y="0"/>
+                      <a:ext cx="4575600" cy="2572143"/>
+                    </a:xfrm>
+                    <a:prstGeom prst="rect">
+                      <a:avLst/>
+                    </a:prstGeom>
+                    <a:noFill/>
+                    <a:ln>
+                      <a:noFill/>
+                    </a:ln>
+                  </pic:spPr>
+                </pic:pic>
+              </a:graphicData>
+            </a:graphic>
+          </wp:inline>
+        </w:drawing>
+      </w:r>
+      <w:r>
+        <w:rPr>
+          <w:rFonts w:ascii="Arial" w:hAnsi="Arial" w:cs="Arial"/>
+          <w:b/>
+          <w:sz w:val="24"/>
+          <w:szCs w:val="24"/>
+        </w:rPr>
+        <w:t xml:space="preserve"> </w:t>
+      </w:r>
+      <w:r>
+        <w:rPr>
+          <w:rFonts w:ascii="Arial" w:hAnsi="Arial" w:cs="Arial"/>
+          <w:b/>
+          <w:sz w:val="24"/>
+          <w:szCs w:val="24"/>
+        </w:rPr>
+        <w:t>Figura 4</w:t>
+      </w:r>
+      <w:r>
+        <w:rPr>
+          <w:rFonts w:ascii="Arial" w:hAnsi="Arial" w:cs="Arial"/>
+          <w:b/>
+          <w:sz w:val="24"/>
+          <w:szCs w:val="24"/>
+        </w:rPr>
+        <w:t>2</w:t>
+      </w:r>
+      <w:r>
+        <w:rPr>
+          <w:rFonts w:ascii="Arial" w:hAnsi="Arial" w:cs="Arial"/>
+          <w:b/>
+          <w:sz w:val="24"/>
+          <w:szCs w:val="24"/>
+        </w:rPr>
+        <w:t xml:space="preserve"> – </w:t>
+      </w:r>
+      <w:r>
+        <w:rPr>
+          <w:rFonts w:ascii="Arial" w:hAnsi="Arial" w:cs="Arial"/>
+          <w:sz w:val="24"/>
+          <w:szCs w:val="24"/>
+        </w:rPr>
+        <w:t xml:space="preserve">GUI Sissotec Administrador </w:t>
+      </w:r>
+      <w:r>
+        <w:rPr>
+          <w:rFonts w:ascii="Arial" w:hAnsi="Arial" w:cs="Arial"/>
+          <w:sz w:val="24"/>
+          <w:szCs w:val="24"/>
+        </w:rPr>
+        <w:t>Mesa de Ayuda Registro</w:t>
+      </w:r>
+    </w:p>
+    <w:p>
+      <w:pPr>
+        <w:pStyle w:val="Prrafodelista"/>
+        <w:numPr>
+          <w:ilvl w:val="0"/>
+          <w:numId w:val="55"/>
+        </w:numPr>
+        <w:ind w:left="2268" w:hanging="992"/>
+        <w:rPr>
+          <w:rFonts w:ascii="Arial" w:hAnsi="Arial" w:cs="Arial"/>
+          <w:sz w:val="24"/>
+          <w:szCs w:val="24"/>
+        </w:rPr>
+      </w:pPr>
+      <w:r>
+        <w:rPr>
+          <w:rFonts w:ascii="Arial" w:hAnsi="Arial" w:cs="Arial"/>
+          <w:sz w:val="24"/>
+          <w:szCs w:val="24"/>
+        </w:rPr>
+        <w:t>GUI Sissotec Administrador</w:t>
+      </w:r>
+      <w:r>
+        <w:rPr>
+          <w:rFonts w:ascii="Arial" w:hAnsi="Arial" w:cs="Arial"/>
+          <w:sz w:val="24"/>
+          <w:szCs w:val="24"/>
+        </w:rPr>
+        <w:t xml:space="preserve"> Mesa de Ayuda Edición</w:t>
+      </w:r>
+    </w:p>
+    <w:p>
+      <w:pPr>
+        <w:pStyle w:val="Prrafodelista"/>
+        <w:ind w:left="1276"/>
+        <w:jc w:val="center"/>
+        <w:rPr>
+          <w:rFonts w:ascii="Arial" w:hAnsi="Arial" w:cs="Arial"/>
+          <w:sz w:val="24"/>
+          <w:szCs w:val="24"/>
+        </w:rPr>
+      </w:pPr>
+      <w:r>
+        <w:rPr>
+          <w:noProof/>
+        </w:rPr>
+        <w:lastRenderedPageBreak/>
+        <w:drawing>
+          <wp:inline distT="0" distB="0" distL="0" distR="0">
+            <wp:extent cx="4575600" cy="2572143"/>
+            <wp:effectExtent l="0" t="0" r="0" b="0"/>
+            <wp:docPr id="9030" name="Imagen 9030"/>
+            <wp:cNvGraphicFramePr>
+              <a:graphicFrameLocks xmlns:a="http://schemas.openxmlformats.org/drawingml/2006/main" noChangeAspect="1"/>
+            </wp:cNvGraphicFramePr>
+            <a:graphic xmlns:a="http://schemas.openxmlformats.org/drawingml/2006/main">
+              <a:graphicData uri="http://schemas.openxmlformats.org/drawingml/2006/picture">
+                <pic:pic xmlns:pic="http://schemas.openxmlformats.org/drawingml/2006/picture">
+                  <pic:nvPicPr>
+                    <pic:cNvPr id="0" name="Picture 35"/>
+                    <pic:cNvPicPr>
+                      <a:picLocks noChangeAspect="1" noChangeArrowheads="1"/>
+                    </pic:cNvPicPr>
+                  </pic:nvPicPr>
+                  <pic:blipFill>
+                    <a:blip r:embed="rId51" cstate="print">
+                      <a:extLst>
+                        <a:ext uri="{28A0092B-C50C-407E-A947-70E740481C1C}">
+                          <a14:useLocalDpi xmlns:a14="http://schemas.microsoft.com/office/drawing/2010/main" val="0"/>
+                        </a:ext>
+                      </a:extLst>
+                    </a:blip>
+                    <a:srcRect/>
+                    <a:stretch>
+                      <a:fillRect/>
+                    </a:stretch>
+                  </pic:blipFill>
+                  <pic:spPr bwMode="auto">
+                    <a:xfrm>
+                      <a:off x="0" y="0"/>
+                      <a:ext cx="4575600" cy="2572143"/>
+                    </a:xfrm>
+                    <a:prstGeom prst="rect">
+                      <a:avLst/>
+                    </a:prstGeom>
+                    <a:noFill/>
+                    <a:ln>
+                      <a:noFill/>
+                    </a:ln>
+                  </pic:spPr>
+                </pic:pic>
+              </a:graphicData>
+            </a:graphic>
+          </wp:inline>
+        </w:drawing>
+      </w:r>
+      <w:r>
+        <w:rPr>
+          <w:rFonts w:ascii="Arial" w:hAnsi="Arial" w:cs="Arial"/>
+          <w:b/>
+          <w:sz w:val="24"/>
+          <w:szCs w:val="24"/>
+        </w:rPr>
+        <w:t xml:space="preserve"> </w:t>
+      </w:r>
+      <w:r>
+        <w:rPr>
+          <w:rFonts w:ascii="Arial" w:hAnsi="Arial" w:cs="Arial"/>
+          <w:b/>
+          <w:sz w:val="24"/>
+          <w:szCs w:val="24"/>
+        </w:rPr>
+        <w:t>Figura 4</w:t>
+      </w:r>
+      <w:r>
+        <w:rPr>
+          <w:rFonts w:ascii="Arial" w:hAnsi="Arial" w:cs="Arial"/>
+          <w:b/>
+          <w:sz w:val="24"/>
+          <w:szCs w:val="24"/>
+        </w:rPr>
+        <w:t>3</w:t>
+      </w:r>
+      <w:r>
+        <w:rPr>
+          <w:rFonts w:ascii="Arial" w:hAnsi="Arial" w:cs="Arial"/>
+          <w:b/>
+          <w:sz w:val="24"/>
+          <w:szCs w:val="24"/>
+        </w:rPr>
+        <w:t xml:space="preserve"> – </w:t>
+      </w:r>
+      <w:r>
+        <w:rPr>
+          <w:rFonts w:ascii="Arial" w:hAnsi="Arial" w:cs="Arial"/>
+          <w:sz w:val="24"/>
+          <w:szCs w:val="24"/>
+        </w:rPr>
+        <w:t xml:space="preserve">GUI Sissotec Administrador </w:t>
+      </w:r>
+      <w:r>
+        <w:rPr>
+          <w:rFonts w:ascii="Arial" w:hAnsi="Arial" w:cs="Arial"/>
+          <w:sz w:val="24"/>
+          <w:szCs w:val="24"/>
+        </w:rPr>
+        <w:t>Mesa de Ayuda</w:t>
+      </w:r>
+      <w:r>
+        <w:rPr>
+          <w:rFonts w:ascii="Arial" w:hAnsi="Arial" w:cs="Arial"/>
+          <w:sz w:val="24"/>
+          <w:szCs w:val="24"/>
+        </w:rPr>
+        <w:t xml:space="preserve"> Edición</w:t>
+      </w:r>
+    </w:p>
+    <w:p>
+      <w:pPr>
+        <w:pStyle w:val="Prrafodelista"/>
+        <w:numPr>
+          <w:ilvl w:val="0"/>
+          <w:numId w:val="55"/>
+        </w:numPr>
+        <w:ind w:left="2268" w:hanging="992"/>
+        <w:rPr>
+          <w:rFonts w:ascii="Arial" w:hAnsi="Arial" w:cs="Arial"/>
+          <w:sz w:val="24"/>
+          <w:szCs w:val="24"/>
+        </w:rPr>
+      </w:pPr>
+      <w:r>
+        <w:rPr>
+          <w:rFonts w:ascii="Arial" w:hAnsi="Arial" w:cs="Arial"/>
+          <w:sz w:val="24"/>
+          <w:szCs w:val="24"/>
+        </w:rPr>
+        <w:t>GUI Sissotec Administrador</w:t>
+      </w:r>
+      <w:r>
+        <w:rPr>
+          <w:rFonts w:ascii="Arial" w:hAnsi="Arial" w:cs="Arial"/>
+          <w:sz w:val="24"/>
+          <w:szCs w:val="24"/>
+        </w:rPr>
+        <w:t xml:space="preserve"> Tickets</w:t>
+      </w:r>
+    </w:p>
+    <w:p>
+      <w:pPr>
+        <w:pStyle w:val="Prrafodelista"/>
+        <w:ind w:left="1276"/>
+        <w:jc w:val="center"/>
+        <w:rPr>
+          <w:rFonts w:ascii="Arial" w:hAnsi="Arial" w:cs="Arial"/>
+          <w:sz w:val="24"/>
+          <w:szCs w:val="24"/>
+        </w:rPr>
+      </w:pPr>
+      <w:r>
+        <w:rPr>
+          <w:noProof/>
+        </w:rPr>
+        <w:drawing>
+          <wp:inline distT="0" distB="0" distL="0" distR="0">
+            <wp:extent cx="4575600" cy="2572143"/>
+            <wp:effectExtent l="0" t="0" r="0" b="0"/>
+            <wp:docPr id="9031" name="Imagen 9031"/>
+            <wp:cNvGraphicFramePr>
+              <a:graphicFrameLocks xmlns:a="http://schemas.openxmlformats.org/drawingml/2006/main" noChangeAspect="1"/>
+            </wp:cNvGraphicFramePr>
+            <a:graphic xmlns:a="http://schemas.openxmlformats.org/drawingml/2006/main">
+              <a:graphicData uri="http://schemas.openxmlformats.org/drawingml/2006/picture">
+                <pic:pic xmlns:pic="http://schemas.openxmlformats.org/drawingml/2006/picture">
+                  <pic:nvPicPr>
+                    <pic:cNvPr id="0" name="Picture 37"/>
+                    <pic:cNvPicPr>
+                      <a:picLocks noChangeAspect="1" noChangeArrowheads="1"/>
+                    </pic:cNvPicPr>
+                  </pic:nvPicPr>
+                  <pic:blipFill>
+                    <a:blip r:embed="rId52" cstate="print">
+                      <a:extLst>
+                        <a:ext uri="{28A0092B-C50C-407E-A947-70E740481C1C}">
+                          <a14:useLocalDpi xmlns:a14="http://schemas.microsoft.com/office/drawing/2010/main" val="0"/>
+                        </a:ext>
+                      </a:extLst>
+                    </a:blip>
+                    <a:srcRect/>
+                    <a:stretch>
+                      <a:fillRect/>
+                    </a:stretch>
+                  </pic:blipFill>
+                  <pic:spPr bwMode="auto">
+                    <a:xfrm>
+                      <a:off x="0" y="0"/>
+                      <a:ext cx="4575600" cy="2572143"/>
+                    </a:xfrm>
+                    <a:prstGeom prst="rect">
+                      <a:avLst/>
+                    </a:prstGeom>
+                    <a:noFill/>
+                    <a:ln>
+                      <a:noFill/>
+                    </a:ln>
+                  </pic:spPr>
+                </pic:pic>
+              </a:graphicData>
+            </a:graphic>
+          </wp:inline>
+        </w:drawing>
+      </w:r>
+      <w:r>
+        <w:rPr>
+          <w:rFonts w:ascii="Arial" w:hAnsi="Arial" w:cs="Arial"/>
+          <w:b/>
+          <w:sz w:val="24"/>
+          <w:szCs w:val="24"/>
+        </w:rPr>
+        <w:t xml:space="preserve"> </w:t>
+      </w:r>
+      <w:r>
+        <w:rPr>
+          <w:rFonts w:ascii="Arial" w:hAnsi="Arial" w:cs="Arial"/>
+          <w:b/>
+          <w:sz w:val="24"/>
+          <w:szCs w:val="24"/>
+        </w:rPr>
+        <w:t>Figura 4</w:t>
+      </w:r>
+      <w:r>
+        <w:rPr>
+          <w:rFonts w:ascii="Arial" w:hAnsi="Arial" w:cs="Arial"/>
+          <w:b/>
+          <w:sz w:val="24"/>
+          <w:szCs w:val="24"/>
+        </w:rPr>
+        <w:t>4</w:t>
+      </w:r>
+      <w:r>
+        <w:rPr>
+          <w:rFonts w:ascii="Arial" w:hAnsi="Arial" w:cs="Arial"/>
+          <w:b/>
+          <w:sz w:val="24"/>
+          <w:szCs w:val="24"/>
+        </w:rPr>
+        <w:t xml:space="preserve"> – </w:t>
+      </w:r>
+      <w:r>
+        <w:rPr>
+          <w:rFonts w:ascii="Arial" w:hAnsi="Arial" w:cs="Arial"/>
+          <w:sz w:val="24"/>
+          <w:szCs w:val="24"/>
+        </w:rPr>
+        <w:t xml:space="preserve">GUI Sissotec Administrador </w:t>
+      </w:r>
+      <w:r>
+        <w:rPr>
+          <w:rFonts w:ascii="Arial" w:hAnsi="Arial" w:cs="Arial"/>
+          <w:sz w:val="24"/>
+          <w:szCs w:val="24"/>
+        </w:rPr>
+        <w:t>Tickets</w:t>
+      </w:r>
+    </w:p>
+    <w:p>
+      <w:pPr>
+        <w:pStyle w:val="Prrafodelista"/>
+        <w:numPr>
+          <w:ilvl w:val="0"/>
+          <w:numId w:val="55"/>
+        </w:numPr>
+        <w:ind w:left="2268" w:hanging="992"/>
+        <w:rPr>
+          <w:rFonts w:ascii="Arial" w:hAnsi="Arial" w:cs="Arial"/>
+          <w:sz w:val="24"/>
+          <w:szCs w:val="24"/>
+        </w:rPr>
+      </w:pPr>
+      <w:r>
+        <w:rPr>
+          <w:rFonts w:ascii="Arial" w:hAnsi="Arial" w:cs="Arial"/>
+          <w:sz w:val="24"/>
+          <w:szCs w:val="24"/>
+        </w:rPr>
+        <w:t>GUI Sissotec Administrador</w:t>
+      </w:r>
+      <w:r>
+        <w:rPr>
+          <w:rFonts w:ascii="Arial" w:hAnsi="Arial" w:cs="Arial"/>
+          <w:sz w:val="24"/>
+          <w:szCs w:val="24"/>
+        </w:rPr>
+        <w:t xml:space="preserve"> Tickets Edición</w:t>
+      </w:r>
+    </w:p>
+    <w:p>
+      <w:pPr>
+        <w:pStyle w:val="Prrafodelista"/>
+        <w:ind w:left="1276"/>
+        <w:jc w:val="center"/>
+        <w:rPr>
+          <w:rFonts w:ascii="Arial" w:hAnsi="Arial" w:cs="Arial"/>
+          <w:sz w:val="24"/>
+          <w:szCs w:val="24"/>
+        </w:rPr>
+      </w:pPr>
+      <w:r>
+        <w:rPr>
+          <w:noProof/>
+        </w:rPr>
+        <w:drawing>
+          <wp:inline distT="0" distB="0" distL="0" distR="0">
+            <wp:extent cx="4575600" cy="2572143"/>
+            <wp:effectExtent l="0" t="0" r="0" b="0"/>
+            <wp:docPr id="9032" name="Imagen 9032"/>
+            <wp:cNvGraphicFramePr>
+              <a:graphicFrameLocks xmlns:a="http://schemas.openxmlformats.org/drawingml/2006/main" noChangeAspect="1"/>
+            </wp:cNvGraphicFramePr>
+            <a:graphic xmlns:a="http://schemas.openxmlformats.org/drawingml/2006/main">
+              <a:graphicData uri="http://schemas.openxmlformats.org/drawingml/2006/picture">
+                <pic:pic xmlns:pic="http://schemas.openxmlformats.org/drawingml/2006/picture">
+                  <pic:nvPicPr>
+                    <pic:cNvPr id="0" name="Picture 39"/>
+                    <pic:cNvPicPr>
+                      <a:picLocks noChangeAspect="1" noChangeArrowheads="1"/>
+                    </pic:cNvPicPr>
+                  </pic:nvPicPr>
+                  <pic:blipFill>
+                    <a:blip r:embed="rId53" cstate="print">
+                      <a:extLst>
+                        <a:ext uri="{28A0092B-C50C-407E-A947-70E740481C1C}">
+                          <a14:useLocalDpi xmlns:a14="http://schemas.microsoft.com/office/drawing/2010/main" val="0"/>
+                        </a:ext>
+                      </a:extLst>
+                    </a:blip>
+                    <a:srcRect/>
+                    <a:stretch>
+                      <a:fillRect/>
+                    </a:stretch>
+                  </pic:blipFill>
+                  <pic:spPr bwMode="auto">
+                    <a:xfrm>
+                      <a:off x="0" y="0"/>
+                      <a:ext cx="4575600" cy="2572143"/>
+                    </a:xfrm>
+                    <a:prstGeom prst="rect">
+                      <a:avLst/>
+                    </a:prstGeom>
+                    <a:noFill/>
+                    <a:ln>
+                      <a:noFill/>
+                    </a:ln>
+                  </pic:spPr>
+                </pic:pic>
+              </a:graphicData>
+            </a:graphic>
+          </wp:inline>
+        </w:drawing>
+      </w:r>
+      <w:r>
+        <w:rPr>
+          <w:rFonts w:ascii="Arial" w:hAnsi="Arial" w:cs="Arial"/>
+          <w:b/>
+          <w:sz w:val="24"/>
+          <w:szCs w:val="24"/>
+        </w:rPr>
+        <w:t xml:space="preserve"> </w:t>
+      </w:r>
+      <w:r>
+        <w:rPr>
+          <w:rFonts w:ascii="Arial" w:hAnsi="Arial" w:cs="Arial"/>
+          <w:b/>
+          <w:sz w:val="24"/>
+          <w:szCs w:val="24"/>
+        </w:rPr>
+        <w:t>Figura 4</w:t>
+      </w:r>
+      <w:r>
+        <w:rPr>
+          <w:rFonts w:ascii="Arial" w:hAnsi="Arial" w:cs="Arial"/>
+          <w:b/>
+          <w:sz w:val="24"/>
+          <w:szCs w:val="24"/>
+        </w:rPr>
+        <w:t>5</w:t>
+      </w:r>
+      <w:r>
+        <w:rPr>
+          <w:rFonts w:ascii="Arial" w:hAnsi="Arial" w:cs="Arial"/>
+          <w:b/>
+          <w:sz w:val="24"/>
+          <w:szCs w:val="24"/>
+        </w:rPr>
+        <w:t xml:space="preserve"> – </w:t>
+      </w:r>
+      <w:r>
+        <w:rPr>
+          <w:rFonts w:ascii="Arial" w:hAnsi="Arial" w:cs="Arial"/>
+          <w:sz w:val="24"/>
+          <w:szCs w:val="24"/>
+        </w:rPr>
+        <w:t xml:space="preserve">GUI Sissotec Administrador </w:t>
+      </w:r>
+      <w:r>
+        <w:rPr>
+          <w:rFonts w:ascii="Arial" w:hAnsi="Arial" w:cs="Arial"/>
+          <w:sz w:val="24"/>
+          <w:szCs w:val="24"/>
+        </w:rPr>
+        <w:t>Tickets</w:t>
+      </w:r>
+      <w:r>
+        <w:rPr>
+          <w:rFonts w:ascii="Arial" w:hAnsi="Arial" w:cs="Arial"/>
+          <w:sz w:val="24"/>
+          <w:szCs w:val="24"/>
+        </w:rPr>
+        <w:t xml:space="preserve"> Edición</w:t>
+      </w:r>
+    </w:p>
+    <w:p>
+      <w:pPr>
+        <w:pStyle w:val="Prrafodelista"/>
+        <w:ind w:left="1276"/>
+        <w:rPr>
+          <w:rFonts w:ascii="Arial" w:hAnsi="Arial" w:cs="Arial"/>
+          <w:sz w:val="24"/>
+          <w:szCs w:val="24"/>
+        </w:rPr>
+      </w:pPr>
     </w:p>
     <w:p>
       <w:pPr>
@@ -24663,7 +27169,7 @@
       <w:lvlText w:val="3.2.%1."/>
       <w:lvlJc w:val="left"/>
       <w:pPr>
-        <w:ind w:left="5606" w:hanging="360"/>
+        <w:ind w:left="3763" w:hanging="360"/>
       </w:pPr>
       <w:rPr>
         <w:rFonts w:hint="default"/>
@@ -24675,7 +27181,7 @@
       <w:lvlText w:val="%2."/>
       <w:lvlJc w:val="left"/>
       <w:pPr>
-        <w:ind w:left="1440" w:hanging="360"/>
+        <w:ind w:left="-403" w:hanging="360"/>
       </w:pPr>
     </w:lvl>
     <w:lvl w:ilvl="2" w:tplc="280A001B" w:tentative="1">
@@ -24684,7 +27190,7 @@
       <w:lvlText w:val="%3."/>
       <w:lvlJc w:val="right"/>
       <w:pPr>
-        <w:ind w:left="2160" w:hanging="180"/>
+        <w:ind w:left="317" w:hanging="180"/>
       </w:pPr>
     </w:lvl>
     <w:lvl w:ilvl="3" w:tplc="280A000F" w:tentative="1">
@@ -24693,7 +27199,7 @@
       <w:lvlText w:val="%4."/>
       <w:lvlJc w:val="left"/>
       <w:pPr>
-        <w:ind w:left="2880" w:hanging="360"/>
+        <w:ind w:left="1037" w:hanging="360"/>
       </w:pPr>
     </w:lvl>
     <w:lvl w:ilvl="4" w:tplc="280A0019" w:tentative="1">
@@ -24702,7 +27208,7 @@
       <w:lvlText w:val="%5."/>
       <w:lvlJc w:val="left"/>
       <w:pPr>
-        <w:ind w:left="3600" w:hanging="360"/>
+        <w:ind w:left="1757" w:hanging="360"/>
       </w:pPr>
     </w:lvl>
     <w:lvl w:ilvl="5" w:tplc="280A001B" w:tentative="1">
@@ -24711,7 +27217,7 @@
       <w:lvlText w:val="%6."/>
       <w:lvlJc w:val="right"/>
       <w:pPr>
-        <w:ind w:left="4320" w:hanging="180"/>
+        <w:ind w:left="2477" w:hanging="180"/>
       </w:pPr>
     </w:lvl>
     <w:lvl w:ilvl="6" w:tplc="280A000F" w:tentative="1">
@@ -24720,7 +27226,7 @@
       <w:lvlText w:val="%7."/>
       <w:lvlJc w:val="left"/>
       <w:pPr>
-        <w:ind w:left="5040" w:hanging="360"/>
+        <w:ind w:left="3197" w:hanging="360"/>
       </w:pPr>
     </w:lvl>
     <w:lvl w:ilvl="7" w:tplc="280A0019" w:tentative="1">
@@ -24729,7 +27235,7 @@
       <w:lvlText w:val="%8."/>
       <w:lvlJc w:val="left"/>
       <w:pPr>
-        <w:ind w:left="5760" w:hanging="360"/>
+        <w:ind w:left="3917" w:hanging="360"/>
       </w:pPr>
     </w:lvl>
     <w:lvl w:ilvl="8" w:tplc="280A001B" w:tentative="1">
@@ -24738,7 +27244,7 @@
       <w:lvlText w:val="%9."/>
       <w:lvlJc w:val="right"/>
       <w:pPr>
-        <w:ind w:left="6480" w:hanging="180"/>
+        <w:ind w:left="4637" w:hanging="180"/>
       </w:pPr>
     </w:lvl>
   </w:abstractNum>
@@ -28913,6 +31419,95 @@
     </w:lvl>
   </w:abstractNum>
   <w:abstractNum w:abstractNumId="46" w15:restartNumberingAfterBreak="0">
+    <w:nsid w:val="6F137226"/>
+    <w:multiLevelType w:val="hybridMultilevel"/>
+    <w:tmpl w:val="0A5495C0"/>
+    <w:lvl w:ilvl="0" w:tplc="06A2EDF8">
+      <w:start w:val="1"/>
+      <w:numFmt w:val="decimal"/>
+      <w:lvlText w:val="3.2.3.%1."/>
+      <w:lvlJc w:val="left"/>
+      <w:pPr>
+        <w:ind w:left="1996" w:hanging="360"/>
+      </w:pPr>
+      <w:rPr>
+        <w:rFonts w:hint="default"/>
+      </w:rPr>
+    </w:lvl>
+    <w:lvl w:ilvl="1" w:tplc="580A0019" w:tentative="1">
+      <w:start w:val="1"/>
+      <w:numFmt w:val="lowerLetter"/>
+      <w:lvlText w:val="%2."/>
+      <w:lvlJc w:val="left"/>
+      <w:pPr>
+        <w:ind w:left="2716" w:hanging="360"/>
+      </w:pPr>
+    </w:lvl>
+    <w:lvl w:ilvl="2" w:tplc="580A001B" w:tentative="1">
+      <w:start w:val="1"/>
+      <w:numFmt w:val="lowerRoman"/>
+      <w:lvlText w:val="%3."/>
+      <w:lvlJc w:val="right"/>
+      <w:pPr>
+        <w:ind w:left="3436" w:hanging="180"/>
+      </w:pPr>
+    </w:lvl>
+    <w:lvl w:ilvl="3" w:tplc="580A000F" w:tentative="1">
+      <w:start w:val="1"/>
+      <w:numFmt w:val="decimal"/>
+      <w:lvlText w:val="%4."/>
+      <w:lvlJc w:val="left"/>
+      <w:pPr>
+        <w:ind w:left="4156" w:hanging="360"/>
+      </w:pPr>
+    </w:lvl>
+    <w:lvl w:ilvl="4" w:tplc="580A0019" w:tentative="1">
+      <w:start w:val="1"/>
+      <w:numFmt w:val="lowerLetter"/>
+      <w:lvlText w:val="%5."/>
+      <w:lvlJc w:val="left"/>
+      <w:pPr>
+        <w:ind w:left="4876" w:hanging="360"/>
+      </w:pPr>
+    </w:lvl>
+    <w:lvl w:ilvl="5" w:tplc="580A001B" w:tentative="1">
+      <w:start w:val="1"/>
+      <w:numFmt w:val="lowerRoman"/>
+      <w:lvlText w:val="%6."/>
+      <w:lvlJc w:val="right"/>
+      <w:pPr>
+        <w:ind w:left="5596" w:hanging="180"/>
+      </w:pPr>
+    </w:lvl>
+    <w:lvl w:ilvl="6" w:tplc="580A000F" w:tentative="1">
+      <w:start w:val="1"/>
+      <w:numFmt w:val="decimal"/>
+      <w:lvlText w:val="%7."/>
+      <w:lvlJc w:val="left"/>
+      <w:pPr>
+        <w:ind w:left="6316" w:hanging="360"/>
+      </w:pPr>
+    </w:lvl>
+    <w:lvl w:ilvl="7" w:tplc="580A0019" w:tentative="1">
+      <w:start w:val="1"/>
+      <w:numFmt w:val="lowerLetter"/>
+      <w:lvlText w:val="%8."/>
+      <w:lvlJc w:val="left"/>
+      <w:pPr>
+        <w:ind w:left="7036" w:hanging="360"/>
+      </w:pPr>
+    </w:lvl>
+    <w:lvl w:ilvl="8" w:tplc="580A001B" w:tentative="1">
+      <w:start w:val="1"/>
+      <w:numFmt w:val="lowerRoman"/>
+      <w:lvlText w:val="%9."/>
+      <w:lvlJc w:val="right"/>
+      <w:pPr>
+        <w:ind w:left="7756" w:hanging="180"/>
+      </w:pPr>
+    </w:lvl>
+  </w:abstractNum>
+  <w:abstractNum w:abstractNumId="47" w15:restartNumberingAfterBreak="0">
     <w:nsid w:val="6FF7177B"/>
     <w:multiLevelType w:val="hybridMultilevel"/>
     <w:tmpl w:val="23C47DF4"/>
@@ -29024,7 +31619,7 @@
       </w:rPr>
     </w:lvl>
   </w:abstractNum>
-  <w:abstractNum w:abstractNumId="47" w15:restartNumberingAfterBreak="0">
+  <w:abstractNum w:abstractNumId="48" w15:restartNumberingAfterBreak="0">
     <w:nsid w:val="7A16663B"/>
     <w:multiLevelType w:val="hybridMultilevel"/>
     <w:tmpl w:val="6DB43574"/>
@@ -29113,7 +31708,7 @@
       </w:pPr>
     </w:lvl>
   </w:abstractNum>
-  <w:abstractNum w:abstractNumId="48" w15:restartNumberingAfterBreak="0">
+  <w:abstractNum w:abstractNumId="49" w15:restartNumberingAfterBreak="0">
     <w:nsid w:val="7ABD0048"/>
     <w:multiLevelType w:val="hybridMultilevel"/>
     <w:tmpl w:val="6DB43574"/>
@@ -29202,7 +31797,7 @@
       </w:pPr>
     </w:lvl>
   </w:abstractNum>
-  <w:abstractNum w:abstractNumId="49" w15:restartNumberingAfterBreak="0">
+  <w:abstractNum w:abstractNumId="50" w15:restartNumberingAfterBreak="0">
     <w:nsid w:val="7CA5105F"/>
     <w:multiLevelType w:val="hybridMultilevel"/>
     <w:tmpl w:val="6E285FC2"/>
@@ -29291,7 +31886,7 @@
       </w:pPr>
     </w:lvl>
   </w:abstractNum>
-  <w:abstractNum w:abstractNumId="50" w15:restartNumberingAfterBreak="0">
+  <w:abstractNum w:abstractNumId="51" w15:restartNumberingAfterBreak="0">
     <w:nsid w:val="7D5A2F4F"/>
     <w:multiLevelType w:val="hybridMultilevel"/>
     <w:tmpl w:val="71FAEBAE"/>
@@ -29380,7 +31975,7 @@
       </w:pPr>
     </w:lvl>
   </w:abstractNum>
-  <w:abstractNum w:abstractNumId="51" w15:restartNumberingAfterBreak="0">
+  <w:abstractNum w:abstractNumId="52" w15:restartNumberingAfterBreak="0">
     <w:nsid w:val="7DCB301E"/>
     <w:multiLevelType w:val="hybridMultilevel"/>
     <w:tmpl w:val="663C96B0"/>
@@ -29469,7 +32064,7 @@
       </w:pPr>
     </w:lvl>
   </w:abstractNum>
-  <w:abstractNum w:abstractNumId="52" w15:restartNumberingAfterBreak="0">
+  <w:abstractNum w:abstractNumId="53" w15:restartNumberingAfterBreak="0">
     <w:nsid w:val="7E861CD2"/>
     <w:multiLevelType w:val="hybridMultilevel"/>
     <w:tmpl w:val="BAD41172"/>
@@ -29558,7 +32153,7 @@
       </w:pPr>
     </w:lvl>
   </w:abstractNum>
-  <w:abstractNum w:abstractNumId="53" w15:restartNumberingAfterBreak="0">
+  <w:abstractNum w:abstractNumId="54" w15:restartNumberingAfterBreak="0">
     <w:nsid w:val="7EBC3BC6"/>
     <w:multiLevelType w:val="hybridMultilevel"/>
     <w:tmpl w:val="6DB43574"/>
@@ -29648,7 +32243,7 @@
     </w:lvl>
   </w:abstractNum>
   <w:num w:numId="1">
-    <w:abstractNumId w:val="50"/>
+    <w:abstractNumId w:val="51"/>
   </w:num>
   <w:num w:numId="2">
     <w:abstractNumId w:val="25"/>
@@ -29681,7 +32276,7 @@
     <w:abstractNumId w:val="7"/>
   </w:num>
   <w:num w:numId="12">
-    <w:abstractNumId w:val="46"/>
+    <w:abstractNumId w:val="47"/>
   </w:num>
   <w:num w:numId="13">
     <w:abstractNumId w:val="11"/>
@@ -29723,13 +32318,13 @@
     <w:abstractNumId w:val="35"/>
   </w:num>
   <w:num w:numId="26">
-    <w:abstractNumId w:val="48"/>
+    <w:abstractNumId w:val="49"/>
   </w:num>
   <w:num w:numId="27">
     <w:abstractNumId w:val="38"/>
   </w:num>
   <w:num w:numId="28">
-    <w:abstractNumId w:val="49"/>
+    <w:abstractNumId w:val="50"/>
   </w:num>
   <w:num w:numId="29">
     <w:abstractNumId w:val="42"/>
@@ -29744,7 +32339,7 @@
     <w:abstractNumId w:val="23"/>
   </w:num>
   <w:num w:numId="33">
-    <w:abstractNumId w:val="51"/>
+    <w:abstractNumId w:val="52"/>
   </w:num>
   <w:num w:numId="34">
     <w:abstractNumId w:val="34"/>
@@ -29786,7 +32381,7 @@
     <w:abstractNumId w:val="19"/>
   </w:num>
   <w:num w:numId="47">
-    <w:abstractNumId w:val="52"/>
+    <w:abstractNumId w:val="53"/>
   </w:num>
   <w:num w:numId="48">
     <w:abstractNumId w:val="29"/>
@@ -29795,7 +32390,7 @@
     <w:abstractNumId w:val="16"/>
   </w:num>
   <w:num w:numId="50">
-    <w:abstractNumId w:val="47"/>
+    <w:abstractNumId w:val="48"/>
   </w:num>
   <w:num w:numId="51">
     <w:abstractNumId w:val="24"/>
@@ -29804,10 +32399,13 @@
     <w:abstractNumId w:val="26"/>
   </w:num>
   <w:num w:numId="53">
-    <w:abstractNumId w:val="53"/>
+    <w:abstractNumId w:val="54"/>
   </w:num>
   <w:num w:numId="54">
     <w:abstractNumId w:val="20"/>
+  </w:num>
+  <w:num w:numId="55">
+    <w:abstractNumId w:val="46"/>
   </w:num>
   <w:numIdMacAtCleanup w:val="54"/>
 </w:numbering>
